--- a/Report.docx
+++ b/Report.docx
@@ -13,6 +13,8 @@
           <w:u w:val="single"/>
         </w:rPr>
       </w:pPr>
+      <w:bookmarkStart w:id="0" w:name="_Hlk176115065"/>
+      <w:bookmarkEnd w:id="0"/>
       <w:r>
         <w:rPr>
           <w:b/>
@@ -79,23 +81,7 @@
             <w:sz w:val="36"/>
             <w:szCs w:val="36"/>
           </w:rPr>
-          <w:t>github.EE325_Assignm</w:t>
-        </w:r>
-        <w:r>
-          <w:rPr>
-            <w:rStyle w:val="Hyperlink"/>
-            <w:sz w:val="36"/>
-            <w:szCs w:val="36"/>
-          </w:rPr>
-          <w:t>e</w:t>
-        </w:r>
-        <w:r>
-          <w:rPr>
-            <w:rStyle w:val="Hyperlink"/>
-            <w:sz w:val="36"/>
-            <w:szCs w:val="36"/>
-          </w:rPr>
-          <w:t>nt</w:t>
+          <w:t>github.EE325_Assignment</w:t>
         </w:r>
       </w:hyperlink>
       <w:r>
@@ -1807,7 +1793,7 @@
           <w:sz w:val="28"/>
           <w:szCs w:val="28"/>
         </w:rPr>
-        <w:t xml:space="preserve"> </w:t>
+        <w:t xml:space="preserve"> stated in the assignment for K = 10,20,50,</w:t>
       </w:r>
       <w:r>
         <w:rPr>
@@ -1816,7 +1802,7 @@
           <w:sz w:val="28"/>
           <w:szCs w:val="28"/>
         </w:rPr>
-        <w:t xml:space="preserve">stated in the assignment </w:t>
+        <w:t>100, 200.There</w:t>
       </w:r>
       <w:r>
         <w:rPr>
@@ -1825,88 +1811,7 @@
           <w:sz w:val="28"/>
           <w:szCs w:val="28"/>
         </w:rPr>
-        <w:t>for K = 10</w:t>
-      </w:r>
-      <w:r>
-        <w:rPr>
-          <w:b/>
-          <w:bCs/>
-          <w:sz w:val="28"/>
-          <w:szCs w:val="28"/>
-        </w:rPr>
-        <w:t>,</w:t>
-      </w:r>
-      <w:r>
-        <w:rPr>
-          <w:b/>
-          <w:bCs/>
-          <w:sz w:val="28"/>
-          <w:szCs w:val="28"/>
-        </w:rPr>
-        <w:t>20</w:t>
-      </w:r>
-      <w:r>
-        <w:rPr>
-          <w:b/>
-          <w:bCs/>
-          <w:sz w:val="28"/>
-          <w:szCs w:val="28"/>
-        </w:rPr>
-        <w:t>,</w:t>
-      </w:r>
-      <w:r>
-        <w:rPr>
-          <w:b/>
-          <w:bCs/>
-          <w:sz w:val="28"/>
-          <w:szCs w:val="28"/>
-        </w:rPr>
-        <w:t>50</w:t>
-      </w:r>
-      <w:r>
-        <w:rPr>
-          <w:b/>
-          <w:bCs/>
-          <w:sz w:val="28"/>
-          <w:szCs w:val="28"/>
-        </w:rPr>
-        <w:t>,</w:t>
-      </w:r>
-      <w:r>
-        <w:rPr>
-          <w:b/>
-          <w:bCs/>
-          <w:sz w:val="28"/>
-          <w:szCs w:val="28"/>
-        </w:rPr>
-        <w:t>100, 200.There</w:t>
-      </w:r>
-      <w:r>
-        <w:rPr>
-          <w:b/>
-          <w:bCs/>
-          <w:sz w:val="28"/>
-          <w:szCs w:val="28"/>
-        </w:rPr>
-        <w:t xml:space="preserve"> is one scatter plot for every combination of K and the method of selecting the K</w:t>
-      </w:r>
-      <w:r>
-        <w:rPr>
-          <w:b/>
-          <w:bCs/>
-          <w:sz w:val="28"/>
-          <w:szCs w:val="28"/>
-        </w:rPr>
-        <w:t xml:space="preserve">. </w:t>
-      </w:r>
-      <w:r>
-        <w:rPr>
-          <w:b/>
-          <w:bCs/>
-          <w:sz w:val="28"/>
-          <w:szCs w:val="28"/>
-        </w:rPr>
-        <w:t>Now answer the following questions.</w:t>
+        <w:t xml:space="preserve"> is one scatter plot for every combination of K and the method of selecting the K. Now answer the following questions.</w:t>
       </w:r>
     </w:p>
     <w:p>
@@ -1933,7 +1838,7 @@
           <w:noProof/>
         </w:rPr>
         <w:drawing>
-          <wp:inline distT="0" distB="0" distL="0" distR="0" wp14:anchorId="0F2FA6AE" wp14:editId="0F68B6D6">
+          <wp:inline distT="0" distB="0" distL="0" distR="0" wp14:anchorId="0F2FA6AE" wp14:editId="4AC71EB5">
             <wp:extent cx="2520950" cy="1890714"/>
             <wp:effectExtent l="19050" t="19050" r="12700" b="14605"/>
             <wp:docPr id="827094923" name="Picture 4"/>
@@ -1988,7 +1893,7 @@
           <w:noProof/>
         </w:rPr>
         <w:drawing>
-          <wp:inline distT="0" distB="0" distL="0" distR="0" wp14:anchorId="6B1FEF72" wp14:editId="48CA2E8D">
+          <wp:inline distT="0" distB="0" distL="0" distR="0" wp14:anchorId="6B1FEF72" wp14:editId="52E232E3">
             <wp:extent cx="2529417" cy="1897063"/>
             <wp:effectExtent l="19050" t="19050" r="23495" b="27305"/>
             <wp:docPr id="1016419303" name="Picture 2"/>
@@ -2043,7 +1948,7 @@
           <w:noProof/>
         </w:rPr>
         <w:drawing>
-          <wp:inline distT="0" distB="0" distL="0" distR="0" wp14:anchorId="575EDA41" wp14:editId="2107389A">
+          <wp:inline distT="0" distB="0" distL="0" distR="0" wp14:anchorId="575EDA41" wp14:editId="4F71915B">
             <wp:extent cx="2512483" cy="1884362"/>
             <wp:effectExtent l="19050" t="19050" r="21590" b="20955"/>
             <wp:docPr id="285244841" name="Picture 3"/>
@@ -2098,7 +2003,7 @@
           <w:noProof/>
         </w:rPr>
         <w:drawing>
-          <wp:inline distT="0" distB="0" distL="0" distR="0" wp14:anchorId="2A963147" wp14:editId="3AC23DD0">
+          <wp:inline distT="0" distB="0" distL="0" distR="0" wp14:anchorId="2A963147" wp14:editId="7F2F2A2A">
             <wp:extent cx="2558063" cy="1918547"/>
             <wp:effectExtent l="19050" t="19050" r="13970" b="24765"/>
             <wp:docPr id="381871966" name="Picture 5"/>
@@ -2153,7 +2058,7 @@
           <w:noProof/>
         </w:rPr>
         <w:drawing>
-          <wp:inline distT="0" distB="0" distL="0" distR="0" wp14:anchorId="0193C114" wp14:editId="48D251C6">
+          <wp:inline distT="0" distB="0" distL="0" distR="0" wp14:anchorId="0193C114" wp14:editId="6763EAAF">
             <wp:extent cx="2552700" cy="1914525"/>
             <wp:effectExtent l="19050" t="19050" r="19050" b="28575"/>
             <wp:docPr id="1077974306" name="Picture 6"/>
@@ -2222,7 +2127,7 @@
         </w:rPr>
         <w:lastRenderedPageBreak/>
         <w:drawing>
-          <wp:inline distT="0" distB="0" distL="0" distR="0" wp14:anchorId="5809EEF2" wp14:editId="296656F7">
+          <wp:inline distT="0" distB="0" distL="0" distR="0" wp14:anchorId="5809EEF2" wp14:editId="13F2DF0E">
             <wp:extent cx="2644140" cy="1983105"/>
             <wp:effectExtent l="19050" t="19050" r="22860" b="17145"/>
             <wp:docPr id="93355235" name="Picture 7"/>
@@ -2676,7 +2581,7 @@
         </w:rPr>
         <w:lastRenderedPageBreak/>
         <w:drawing>
-          <wp:inline distT="0" distB="0" distL="0" distR="0" wp14:anchorId="3E917FD3" wp14:editId="47EF19EC">
+          <wp:inline distT="0" distB="0" distL="0" distR="0" wp14:anchorId="3E917FD3" wp14:editId="0F42E25E">
             <wp:extent cx="2478617" cy="1858963"/>
             <wp:effectExtent l="19050" t="19050" r="17145" b="27305"/>
             <wp:docPr id="1933803431" name="Picture 16"/>
@@ -2731,7 +2636,7 @@
           <w:noProof/>
         </w:rPr>
         <w:drawing>
-          <wp:inline distT="0" distB="0" distL="0" distR="0" wp14:anchorId="2E356D9D" wp14:editId="5D9EBC57">
+          <wp:inline distT="0" distB="0" distL="0" distR="0" wp14:anchorId="2E356D9D" wp14:editId="64B5030C">
             <wp:extent cx="2453640" cy="1840230"/>
             <wp:effectExtent l="19050" t="19050" r="22860" b="26670"/>
             <wp:docPr id="1477099617" name="Picture 1"/>
@@ -2887,16 +2792,7 @@
           <w:sz w:val="28"/>
           <w:szCs w:val="28"/>
         </w:rPr>
-        <w:t>3(c)</w:t>
-      </w:r>
-      <w:r>
-        <w:rPr>
-          <w:b/>
-          <w:bCs/>
-          <w:sz w:val="28"/>
-          <w:szCs w:val="28"/>
-        </w:rPr>
-        <w:t>By looking at data of the entire list of 1500 students, what are the top three states and what is the fraction of students from these students?</w:t>
+        <w:t>3(c)By looking at data of the entire list of 1500 students, what are the top three states and what is the fraction of students from these students?</w:t>
       </w:r>
     </w:p>
     <w:p>
@@ -3581,25 +3477,7 @@
           <w:sz w:val="28"/>
           <w:szCs w:val="28"/>
         </w:rPr>
-        <w:t xml:space="preserve"> of the f</w:t>
-      </w:r>
-      <w:r>
-        <w:rPr>
-          <w:b/>
-          <w:bCs/>
-          <w:sz w:val="28"/>
-          <w:szCs w:val="28"/>
-        </w:rPr>
-        <w:t>if</w:t>
-      </w:r>
-      <w:r>
-        <w:rPr>
-          <w:b/>
-          <w:bCs/>
-          <w:sz w:val="28"/>
-          <w:szCs w:val="28"/>
-        </w:rPr>
-        <w:t>ty repetitions can be seen to be a separate survey. If you could do the survey only once for a given K</w:t>
+        <w:t xml:space="preserve"> of the fifty repetitions can be seen to be a separate survey. If you could do the survey only once for a given K</w:t>
       </w:r>
     </w:p>
     <w:p>
@@ -3900,16 +3778,7 @@
           <w:sz w:val="28"/>
           <w:szCs w:val="28"/>
         </w:rPr>
-        <w:t xml:space="preserve"> </w:t>
-      </w:r>
-      <w:r>
-        <w:rPr>
-          <w:b/>
-          <w:bCs/>
-          <w:sz w:val="28"/>
-          <w:szCs w:val="28"/>
-        </w:rPr>
-        <w:t>what value would you choose? And how sure would you be of the actual values of the average? What kind of quantitative measure would you use to describe your sureness of the estimate from the single survey of K samples?</w:t>
+        <w:t xml:space="preserve"> what value would you choose? And how sure would you be of the actual values of the average? What kind of quantitative measure would you use to describe your sureness of the estimate from the single survey of K samples?</w:t>
       </w:r>
     </w:p>
     <w:p>
@@ -4806,6 +4675,7297 @@
         </w:rPr>
         <w:t xml:space="preserve"> </w:t>
       </w:r>
+    </w:p>
+    <w:p>
+      <w:pPr>
+        <w:tabs>
+          <w:tab w:val="left" w:pos="960"/>
+        </w:tabs>
+        <w:rPr>
+          <w:sz w:val="28"/>
+          <w:szCs w:val="28"/>
+        </w:rPr>
+      </w:pPr>
+    </w:p>
+    <w:p>
+      <w:pPr>
+        <w:tabs>
+          <w:tab w:val="left" w:pos="960"/>
+        </w:tabs>
+        <w:rPr>
+          <w:sz w:val="28"/>
+          <w:szCs w:val="28"/>
+        </w:rPr>
+      </w:pPr>
+    </w:p>
+    <w:p>
+      <w:pPr>
+        <w:tabs>
+          <w:tab w:val="left" w:pos="960"/>
+        </w:tabs>
+        <w:rPr>
+          <w:sz w:val="28"/>
+          <w:szCs w:val="28"/>
+        </w:rPr>
+      </w:pPr>
+    </w:p>
+    <w:p>
+      <w:pPr>
+        <w:tabs>
+          <w:tab w:val="left" w:pos="960"/>
+        </w:tabs>
+        <w:rPr>
+          <w:sz w:val="28"/>
+          <w:szCs w:val="28"/>
+        </w:rPr>
+      </w:pPr>
+    </w:p>
+    <w:p>
+      <w:pPr>
+        <w:tabs>
+          <w:tab w:val="left" w:pos="960"/>
+        </w:tabs>
+        <w:rPr>
+          <w:sz w:val="28"/>
+          <w:szCs w:val="28"/>
+        </w:rPr>
+      </w:pPr>
+    </w:p>
+    <w:p>
+      <w:pPr>
+        <w:tabs>
+          <w:tab w:val="left" w:pos="960"/>
+        </w:tabs>
+        <w:rPr>
+          <w:b/>
+          <w:bCs/>
+          <w:sz w:val="28"/>
+          <w:szCs w:val="28"/>
+          <w:u w:val="single"/>
+        </w:rPr>
+      </w:pPr>
+      <w:r>
+        <w:rPr>
+          <w:b/>
+          <w:bCs/>
+          <w:sz w:val="28"/>
+          <w:szCs w:val="28"/>
+          <w:u w:val="single"/>
+        </w:rPr>
+        <w:lastRenderedPageBreak/>
+        <w:t>PART 2 :</w:t>
+      </w:r>
+    </w:p>
+    <w:p>
+      <w:pPr>
+        <w:tabs>
+          <w:tab w:val="left" w:pos="960"/>
+        </w:tabs>
+        <w:rPr>
+          <w:sz w:val="28"/>
+          <w:szCs w:val="28"/>
+        </w:rPr>
+      </w:pPr>
+      <w:r>
+        <w:rPr>
+          <w:b/>
+          <w:bCs/>
+          <w:sz w:val="28"/>
+          <w:szCs w:val="28"/>
+          <w:u w:val="single"/>
+        </w:rPr>
+        <w:t xml:space="preserve">Code: </w:t>
+      </w:r>
+      <w:hyperlink r:id="rId23" w:history="1">
+        <w:r>
+          <w:rPr>
+            <w:rStyle w:val="Hyperlink"/>
+            <w:sz w:val="28"/>
+            <w:szCs w:val="28"/>
+          </w:rPr>
+          <w:t>https://colab.research.google.com/drive/1BG4FRowG5hxPH3Uxfw-rYMaFYRd_IeDs?usp=sharing</w:t>
+        </w:r>
+      </w:hyperlink>
+    </w:p>
+    <w:p>
+      <w:pPr>
+        <w:pStyle w:val="ListParagraph"/>
+        <w:numPr>
+          <w:ilvl w:val="0"/>
+          <w:numId w:val="11"/>
+        </w:numPr>
+        <w:tabs>
+          <w:tab w:val="left" w:pos="960"/>
+        </w:tabs>
+        <w:rPr>
+          <w:b/>
+          <w:bCs/>
+          <w:sz w:val="28"/>
+          <w:szCs w:val="28"/>
+        </w:rPr>
+      </w:pPr>
+      <w:r>
+        <w:rPr>
+          <w:b/>
+          <w:bCs/>
+          <w:sz w:val="28"/>
+          <w:szCs w:val="28"/>
+        </w:rPr>
+        <w:t xml:space="preserve">Is the IITB UG population a good sample of India at the granularity of states? If not, how badly is it skewed in </w:t>
+      </w:r>
+      <w:r>
+        <w:rPr>
+          <w:b/>
+          <w:bCs/>
+          <w:sz w:val="28"/>
+          <w:szCs w:val="28"/>
+        </w:rPr>
+        <w:t>favor</w:t>
+      </w:r>
+      <w:r>
+        <w:rPr>
+          <w:b/>
+          <w:bCs/>
+          <w:sz w:val="28"/>
+          <w:szCs w:val="28"/>
+        </w:rPr>
+        <w:t xml:space="preserve"> of some states? De</w:t>
+      </w:r>
+      <w:r>
+        <w:rPr>
+          <w:b/>
+          <w:bCs/>
+          <w:sz w:val="28"/>
+          <w:szCs w:val="28"/>
+        </w:rPr>
+        <w:t>fi</w:t>
+      </w:r>
+      <w:r>
+        <w:rPr>
+          <w:b/>
+          <w:bCs/>
+          <w:sz w:val="28"/>
+          <w:szCs w:val="28"/>
+        </w:rPr>
+        <w:t>ne your own measure for skew and apply to the data that you have. Justify the measure</w:t>
+      </w:r>
+      <w:r>
+        <w:rPr>
+          <w:b/>
+          <w:bCs/>
+          <w:sz w:val="28"/>
+          <w:szCs w:val="28"/>
+        </w:rPr>
+        <w:t>.</w:t>
+      </w:r>
+    </w:p>
+    <w:p>
+      <w:pPr>
+        <w:pStyle w:val="ListParagraph"/>
+        <w:tabs>
+          <w:tab w:val="left" w:pos="960"/>
+        </w:tabs>
+        <w:ind w:left="1440"/>
+        <w:rPr>
+          <w:noProof/>
+        </w:rPr>
+      </w:pPr>
+    </w:p>
+    <w:p>
+      <w:pPr>
+        <w:pStyle w:val="ListParagraph"/>
+        <w:tabs>
+          <w:tab w:val="left" w:pos="960"/>
+        </w:tabs>
+        <w:ind w:left="1440"/>
+        <w:rPr>
+          <w:noProof/>
+        </w:rPr>
+      </w:pPr>
+    </w:p>
+    <w:p>
+      <w:pPr>
+        <w:pStyle w:val="ListParagraph"/>
+        <w:tabs>
+          <w:tab w:val="left" w:pos="960"/>
+        </w:tabs>
+        <w:jc w:val="center"/>
+        <w:rPr>
+          <w:sz w:val="28"/>
+          <w:szCs w:val="28"/>
+        </w:rPr>
+      </w:pPr>
+      <w:r>
+        <w:rPr>
+          <w:noProof/>
+        </w:rPr>
+        <w:drawing>
+          <wp:inline distT="0" distB="0" distL="0" distR="0" wp14:anchorId="4F8B5684" wp14:editId="43CE48F4">
+            <wp:extent cx="4698365" cy="3970485"/>
+            <wp:effectExtent l="0" t="0" r="6985" b="0"/>
+            <wp:docPr id="1972669359" name="Picture 1"/>
+            <wp:cNvGraphicFramePr>
+              <a:graphicFrameLocks xmlns:a="http://schemas.openxmlformats.org/drawingml/2006/main" noChangeAspect="1"/>
+            </wp:cNvGraphicFramePr>
+            <a:graphic xmlns:a="http://schemas.openxmlformats.org/drawingml/2006/main">
+              <a:graphicData uri="http://schemas.openxmlformats.org/drawingml/2006/picture">
+                <pic:pic xmlns:pic="http://schemas.openxmlformats.org/drawingml/2006/picture">
+                  <pic:nvPicPr>
+                    <pic:cNvPr id="0" name="Picture 1"/>
+                    <pic:cNvPicPr>
+                      <a:picLocks noChangeAspect="1" noChangeArrowheads="1"/>
+                    </pic:cNvPicPr>
+                  </pic:nvPicPr>
+                  <pic:blipFill rotWithShape="1">
+                    <a:blip r:embed="rId24">
+                      <a:extLst>
+                        <a:ext uri="{28A0092B-C50C-407E-A947-70E740481C1C}">
+                          <a14:useLocalDpi xmlns:a14="http://schemas.microsoft.com/office/drawing/2010/main" val="0"/>
+                        </a:ext>
+                      </a:extLst>
+                    </a:blip>
+                    <a:srcRect l="10772" t="6388"/>
+                    <a:stretch/>
+                  </pic:blipFill>
+                  <pic:spPr bwMode="auto">
+                    <a:xfrm>
+                      <a:off x="0" y="0"/>
+                      <a:ext cx="4698788" cy="3970842"/>
+                    </a:xfrm>
+                    <a:prstGeom prst="rect">
+                      <a:avLst/>
+                    </a:prstGeom>
+                    <a:noFill/>
+                    <a:ln>
+                      <a:noFill/>
+                    </a:ln>
+                    <a:extLst>
+                      <a:ext uri="{53640926-AAD7-44D8-BBD7-CCE9431645EC}">
+                        <a14:shadowObscured xmlns:a14="http://schemas.microsoft.com/office/drawing/2010/main"/>
+                      </a:ext>
+                    </a:extLst>
+                  </pic:spPr>
+                </pic:pic>
+              </a:graphicData>
+            </a:graphic>
+          </wp:inline>
+        </w:drawing>
+      </w:r>
+    </w:p>
+    <w:p>
+      <w:pPr>
+        <w:pStyle w:val="ListParagraph"/>
+        <w:numPr>
+          <w:ilvl w:val="0"/>
+          <w:numId w:val="15"/>
+        </w:numPr>
+        <w:tabs>
+          <w:tab w:val="left" w:pos="960"/>
+        </w:tabs>
+        <w:rPr>
+          <w:sz w:val="28"/>
+          <w:szCs w:val="28"/>
+        </w:rPr>
+      </w:pPr>
+      <w:r>
+        <w:rPr>
+          <w:sz w:val="28"/>
+          <w:szCs w:val="28"/>
+        </w:rPr>
+        <w:t xml:space="preserve">The above bar graph shows the population of each state and the number of students in IITB from that state. The data is scaled </w:t>
+      </w:r>
+      <w:r>
+        <w:rPr>
+          <w:sz w:val="28"/>
+          <w:szCs w:val="28"/>
+        </w:rPr>
+        <w:t>appropriately.</w:t>
+      </w:r>
+    </w:p>
+    <w:p>
+      <w:pPr>
+        <w:pStyle w:val="ListParagraph"/>
+        <w:numPr>
+          <w:ilvl w:val="0"/>
+          <w:numId w:val="15"/>
+        </w:numPr>
+        <w:tabs>
+          <w:tab w:val="left" w:pos="960"/>
+        </w:tabs>
+        <w:rPr>
+          <w:sz w:val="28"/>
+          <w:szCs w:val="28"/>
+        </w:rPr>
+      </w:pPr>
+      <w:r>
+        <w:rPr>
+          <w:sz w:val="28"/>
+          <w:szCs w:val="28"/>
+        </w:rPr>
+        <w:t>Inferences:</w:t>
+      </w:r>
+    </w:p>
+    <w:p>
+      <w:pPr>
+        <w:pStyle w:val="ListParagraph"/>
+        <w:numPr>
+          <w:ilvl w:val="1"/>
+          <w:numId w:val="15"/>
+        </w:numPr>
+        <w:tabs>
+          <w:tab w:val="left" w:pos="960"/>
+        </w:tabs>
+        <w:rPr>
+          <w:sz w:val="28"/>
+          <w:szCs w:val="28"/>
+        </w:rPr>
+      </w:pPr>
+      <w:r>
+        <w:rPr>
+          <w:sz w:val="28"/>
+          <w:szCs w:val="28"/>
+        </w:rPr>
+        <w:t>The third column of below table gives the factor by which we have more/ less number of students in IITB as compared to the actual population of the state.</w:t>
+      </w:r>
+    </w:p>
+    <w:p>
+      <w:pPr>
+        <w:pStyle w:val="ListParagraph"/>
+        <w:numPr>
+          <w:ilvl w:val="1"/>
+          <w:numId w:val="15"/>
+        </w:numPr>
+        <w:tabs>
+          <w:tab w:val="left" w:pos="960"/>
+        </w:tabs>
+        <w:rPr>
+          <w:sz w:val="28"/>
+          <w:szCs w:val="28"/>
+        </w:rPr>
+      </w:pPr>
+      <w:r>
+        <w:rPr>
+          <w:sz w:val="28"/>
+          <w:szCs w:val="28"/>
+        </w:rPr>
+        <w:t>Observe a high factor for Maharashtra, Delhi, Rajasthan, Andhra Pradesh, and several negative factors for other states.</w:t>
+      </w:r>
+    </w:p>
+    <w:p>
+      <w:pPr>
+        <w:pStyle w:val="ListParagraph"/>
+        <w:numPr>
+          <w:ilvl w:val="1"/>
+          <w:numId w:val="15"/>
+        </w:numPr>
+        <w:tabs>
+          <w:tab w:val="left" w:pos="960"/>
+        </w:tabs>
+        <w:rPr>
+          <w:sz w:val="28"/>
+          <w:szCs w:val="28"/>
+        </w:rPr>
+      </w:pPr>
+      <w:r>
+        <w:rPr>
+          <w:sz w:val="28"/>
+          <w:szCs w:val="28"/>
+        </w:rPr>
+        <w:t>This clearly means that IITB population is not a good sample of India at the granularity of states.</w:t>
+      </w:r>
+    </w:p>
+    <w:p>
+      <w:pPr>
+        <w:pStyle w:val="ListParagraph"/>
+        <w:numPr>
+          <w:ilvl w:val="1"/>
+          <w:numId w:val="15"/>
+        </w:numPr>
+        <w:tabs>
+          <w:tab w:val="left" w:pos="960"/>
+        </w:tabs>
+        <w:rPr>
+          <w:sz w:val="28"/>
+          <w:szCs w:val="28"/>
+        </w:rPr>
+      </w:pPr>
+      <w:r>
+        <w:rPr>
+          <w:sz w:val="28"/>
+          <w:szCs w:val="28"/>
+        </w:rPr>
+        <w:t>It is badly skewed towards certain states.</w:t>
+      </w:r>
+    </w:p>
+    <w:p>
+      <w:pPr>
+        <w:tabs>
+          <w:tab w:val="left" w:pos="960"/>
+        </w:tabs>
+        <w:rPr>
+          <w:sz w:val="28"/>
+          <w:szCs w:val="28"/>
+        </w:rPr>
+      </w:pPr>
+    </w:p>
+    <w:tbl>
+      <w:tblPr>
+        <w:tblW w:w="8993" w:type="dxa"/>
+        <w:jc w:val="center"/>
+        <w:tblLook w:val="04A0" w:firstRow="1" w:lastRow="0" w:firstColumn="1" w:lastColumn="0" w:noHBand="0" w:noVBand="1"/>
+      </w:tblPr>
+      <w:tblGrid>
+        <w:gridCol w:w="2823"/>
+        <w:gridCol w:w="2606"/>
+        <w:gridCol w:w="1491"/>
+        <w:gridCol w:w="2088"/>
+      </w:tblGrid>
+      <w:tr>
+        <w:trPr>
+          <w:trHeight w:val="271"/>
+          <w:jc w:val="center"/>
+        </w:trPr>
+        <w:tc>
+          <w:tcPr>
+            <w:tcW w:w="2823" w:type="dxa"/>
+            <w:tcBorders>
+              <w:top w:val="single" w:sz="4" w:space="0" w:color="8EA9DB"/>
+              <w:left w:val="single" w:sz="4" w:space="0" w:color="8EA9DB"/>
+              <w:bottom w:val="single" w:sz="4" w:space="0" w:color="8EA9DB"/>
+              <w:right w:val="nil"/>
+            </w:tcBorders>
+            <w:shd w:val="clear" w:color="4472C4" w:fill="4472C4"/>
+            <w:noWrap/>
+            <w:vAlign w:val="bottom"/>
+            <w:hideMark/>
+          </w:tcPr>
+          <w:p>
+            <w:pPr>
+              <w:spacing w:after="0" w:line="240" w:lineRule="auto"/>
+              <w:jc w:val="center"/>
+              <w:rPr>
+                <w:rFonts w:ascii="Calibri" w:eastAsia="Times New Roman" w:hAnsi="Calibri" w:cs="Calibri"/>
+                <w:b/>
+                <w:bCs/>
+                <w:color w:val="FFFFFF"/>
+                <w:kern w:val="0"/>
+                <w:sz w:val="28"/>
+                <w:szCs w:val="28"/>
+                <w14:ligatures w14:val="none"/>
+              </w:rPr>
+            </w:pPr>
+            <w:r>
+              <w:rPr>
+                <w:rFonts w:ascii="Calibri" w:eastAsia="Times New Roman" w:hAnsi="Calibri" w:cs="Calibri"/>
+                <w:b/>
+                <w:bCs/>
+                <w:color w:val="FFFFFF"/>
+                <w:kern w:val="0"/>
+                <w:sz w:val="28"/>
+                <w:szCs w:val="28"/>
+                <w14:ligatures w14:val="none"/>
+              </w:rPr>
+              <w:lastRenderedPageBreak/>
+              <w:t>State</w:t>
+            </w:r>
+          </w:p>
+        </w:tc>
+        <w:tc>
+          <w:tcPr>
+            <w:tcW w:w="2606" w:type="dxa"/>
+            <w:tcBorders>
+              <w:top w:val="single" w:sz="4" w:space="0" w:color="8EA9DB"/>
+              <w:left w:val="nil"/>
+              <w:bottom w:val="single" w:sz="4" w:space="0" w:color="8EA9DB"/>
+              <w:right w:val="nil"/>
+            </w:tcBorders>
+            <w:shd w:val="clear" w:color="4472C4" w:fill="4472C4"/>
+            <w:noWrap/>
+            <w:vAlign w:val="bottom"/>
+            <w:hideMark/>
+          </w:tcPr>
+          <w:p>
+            <w:pPr>
+              <w:spacing w:after="0" w:line="240" w:lineRule="auto"/>
+              <w:jc w:val="center"/>
+              <w:rPr>
+                <w:rFonts w:ascii="Calibri" w:eastAsia="Times New Roman" w:hAnsi="Calibri" w:cs="Calibri"/>
+                <w:b/>
+                <w:bCs/>
+                <w:color w:val="FFFFFF"/>
+                <w:kern w:val="0"/>
+                <w:sz w:val="28"/>
+                <w:szCs w:val="28"/>
+                <w14:ligatures w14:val="none"/>
+              </w:rPr>
+            </w:pPr>
+            <w:r>
+              <w:rPr>
+                <w:rFonts w:ascii="Calibri" w:eastAsia="Times New Roman" w:hAnsi="Calibri" w:cs="Calibri"/>
+                <w:b/>
+                <w:bCs/>
+                <w:color w:val="FFFFFF"/>
+                <w:kern w:val="0"/>
+                <w:sz w:val="28"/>
+                <w:szCs w:val="28"/>
+                <w14:ligatures w14:val="none"/>
+              </w:rPr>
+              <w:t>Total Population (scaled to 1500)</w:t>
+            </w:r>
+          </w:p>
+        </w:tc>
+        <w:tc>
+          <w:tcPr>
+            <w:tcW w:w="1476" w:type="dxa"/>
+            <w:tcBorders>
+              <w:top w:val="single" w:sz="4" w:space="0" w:color="8EA9DB"/>
+              <w:left w:val="nil"/>
+              <w:bottom w:val="single" w:sz="4" w:space="0" w:color="8EA9DB"/>
+              <w:right w:val="nil"/>
+            </w:tcBorders>
+            <w:shd w:val="clear" w:color="4472C4" w:fill="4472C4"/>
+            <w:noWrap/>
+            <w:vAlign w:val="bottom"/>
+            <w:hideMark/>
+          </w:tcPr>
+          <w:p>
+            <w:pPr>
+              <w:spacing w:after="0" w:line="240" w:lineRule="auto"/>
+              <w:jc w:val="center"/>
+              <w:rPr>
+                <w:rFonts w:ascii="Calibri" w:eastAsia="Times New Roman" w:hAnsi="Calibri" w:cs="Calibri"/>
+                <w:b/>
+                <w:bCs/>
+                <w:color w:val="FFFFFF"/>
+                <w:kern w:val="0"/>
+                <w:sz w:val="28"/>
+                <w:szCs w:val="28"/>
+                <w14:ligatures w14:val="none"/>
+              </w:rPr>
+            </w:pPr>
+            <w:r>
+              <w:rPr>
+                <w:rFonts w:ascii="Calibri" w:eastAsia="Times New Roman" w:hAnsi="Calibri" w:cs="Calibri"/>
+                <w:b/>
+                <w:bCs/>
+                <w:color w:val="FFFFFF"/>
+                <w:kern w:val="0"/>
+                <w:sz w:val="28"/>
+                <w:szCs w:val="28"/>
+                <w14:ligatures w14:val="none"/>
+              </w:rPr>
+              <w:t>IITB population</w:t>
+            </w:r>
+          </w:p>
+        </w:tc>
+        <w:tc>
+          <w:tcPr>
+            <w:tcW w:w="2088" w:type="dxa"/>
+            <w:tcBorders>
+              <w:top w:val="single" w:sz="4" w:space="0" w:color="8EA9DB"/>
+              <w:left w:val="nil"/>
+              <w:bottom w:val="single" w:sz="4" w:space="0" w:color="8EA9DB"/>
+              <w:right w:val="single" w:sz="4" w:space="0" w:color="8EA9DB"/>
+            </w:tcBorders>
+            <w:shd w:val="clear" w:color="4472C4" w:fill="4472C4"/>
+            <w:noWrap/>
+            <w:vAlign w:val="bottom"/>
+            <w:hideMark/>
+          </w:tcPr>
+          <w:p>
+            <w:pPr>
+              <w:spacing w:after="0" w:line="240" w:lineRule="auto"/>
+              <w:jc w:val="center"/>
+              <w:rPr>
+                <w:rFonts w:ascii="Calibri" w:eastAsia="Times New Roman" w:hAnsi="Calibri" w:cs="Calibri"/>
+                <w:b/>
+                <w:bCs/>
+                <w:color w:val="FFFFFF"/>
+                <w:kern w:val="0"/>
+                <w:sz w:val="28"/>
+                <w:szCs w:val="28"/>
+                <w14:ligatures w14:val="none"/>
+              </w:rPr>
+            </w:pPr>
+            <w:r>
+              <w:rPr>
+                <w:rFonts w:ascii="Calibri" w:eastAsia="Times New Roman" w:hAnsi="Calibri" w:cs="Calibri"/>
+                <w:b/>
+                <w:bCs/>
+                <w:color w:val="FFFFFF"/>
+                <w:kern w:val="0"/>
+                <w:sz w:val="28"/>
+                <w:szCs w:val="28"/>
+                <w14:ligatures w14:val="none"/>
+              </w:rPr>
+              <w:t>(Total – IIT</w:t>
+            </w:r>
+            <w:r>
+              <w:rPr>
+                <w:rFonts w:ascii="Calibri" w:eastAsia="Times New Roman" w:hAnsi="Calibri" w:cs="Calibri"/>
+                <w:b/>
+                <w:bCs/>
+                <w:color w:val="FFFFFF"/>
+                <w:kern w:val="0"/>
+                <w:sz w:val="28"/>
+                <w:szCs w:val="28"/>
+                <w14:ligatures w14:val="none"/>
+              </w:rPr>
+              <w:t>B</w:t>
+            </w:r>
+            <w:r>
+              <w:rPr>
+                <w:rFonts w:ascii="Calibri" w:eastAsia="Times New Roman" w:hAnsi="Calibri" w:cs="Calibri"/>
+                <w:b/>
+                <w:bCs/>
+                <w:color w:val="FFFFFF"/>
+                <w:kern w:val="0"/>
+                <w:sz w:val="28"/>
+                <w:szCs w:val="28"/>
+                <w14:ligatures w14:val="none"/>
+              </w:rPr>
+              <w:t>)/IITB</w:t>
+            </w:r>
+          </w:p>
+        </w:tc>
+      </w:tr>
+      <w:tr>
+        <w:trPr>
+          <w:trHeight w:val="271"/>
+          <w:jc w:val="center"/>
+        </w:trPr>
+        <w:tc>
+          <w:tcPr>
+            <w:tcW w:w="2823" w:type="dxa"/>
+            <w:tcBorders>
+              <w:top w:val="single" w:sz="4" w:space="0" w:color="8EA9DB"/>
+              <w:left w:val="single" w:sz="4" w:space="0" w:color="8EA9DB"/>
+              <w:bottom w:val="single" w:sz="4" w:space="0" w:color="8EA9DB"/>
+              <w:right w:val="nil"/>
+            </w:tcBorders>
+            <w:shd w:val="clear" w:color="D9E1F2" w:fill="D9E1F2"/>
+            <w:noWrap/>
+            <w:vAlign w:val="bottom"/>
+            <w:hideMark/>
+          </w:tcPr>
+          <w:p>
+            <w:pPr>
+              <w:spacing w:after="0" w:line="240" w:lineRule="auto"/>
+              <w:jc w:val="center"/>
+              <w:rPr>
+                <w:rFonts w:ascii="Calibri" w:eastAsia="Times New Roman" w:hAnsi="Calibri" w:cs="Calibri"/>
+                <w:color w:val="000000"/>
+                <w:kern w:val="0"/>
+                <w:sz w:val="28"/>
+                <w:szCs w:val="28"/>
+                <w14:ligatures w14:val="none"/>
+              </w:rPr>
+            </w:pPr>
+            <w:r>
+              <w:rPr>
+                <w:rFonts w:ascii="Calibri" w:eastAsia="Times New Roman" w:hAnsi="Calibri" w:cs="Calibri"/>
+                <w:color w:val="000000"/>
+                <w:kern w:val="0"/>
+                <w:sz w:val="28"/>
+                <w:szCs w:val="28"/>
+                <w14:ligatures w14:val="none"/>
+              </w:rPr>
+              <w:t>Uttar Pradesh</w:t>
+            </w:r>
+          </w:p>
+        </w:tc>
+        <w:tc>
+          <w:tcPr>
+            <w:tcW w:w="2606" w:type="dxa"/>
+            <w:tcBorders>
+              <w:top w:val="single" w:sz="4" w:space="0" w:color="8EA9DB"/>
+              <w:left w:val="nil"/>
+              <w:bottom w:val="single" w:sz="4" w:space="0" w:color="8EA9DB"/>
+              <w:right w:val="nil"/>
+            </w:tcBorders>
+            <w:shd w:val="clear" w:color="D9E1F2" w:fill="D9E1F2"/>
+            <w:noWrap/>
+            <w:vAlign w:val="bottom"/>
+            <w:hideMark/>
+          </w:tcPr>
+          <w:p>
+            <w:pPr>
+              <w:spacing w:after="0" w:line="240" w:lineRule="auto"/>
+              <w:jc w:val="center"/>
+              <w:rPr>
+                <w:rFonts w:ascii="Calibri" w:eastAsia="Times New Roman" w:hAnsi="Calibri" w:cs="Calibri"/>
+                <w:color w:val="000000"/>
+                <w:kern w:val="0"/>
+                <w:sz w:val="28"/>
+                <w:szCs w:val="28"/>
+                <w14:ligatures w14:val="none"/>
+              </w:rPr>
+            </w:pPr>
+            <w:r>
+              <w:rPr>
+                <w:rFonts w:ascii="Calibri" w:eastAsia="Times New Roman" w:hAnsi="Calibri" w:cs="Calibri"/>
+                <w:color w:val="000000"/>
+                <w:kern w:val="0"/>
+                <w:sz w:val="28"/>
+                <w:szCs w:val="28"/>
+                <w14:ligatures w14:val="none"/>
+              </w:rPr>
+              <w:t>248</w:t>
+            </w:r>
+          </w:p>
+        </w:tc>
+        <w:tc>
+          <w:tcPr>
+            <w:tcW w:w="1476" w:type="dxa"/>
+            <w:tcBorders>
+              <w:top w:val="single" w:sz="4" w:space="0" w:color="8EA9DB"/>
+              <w:left w:val="nil"/>
+              <w:bottom w:val="single" w:sz="4" w:space="0" w:color="8EA9DB"/>
+              <w:right w:val="nil"/>
+            </w:tcBorders>
+            <w:shd w:val="clear" w:color="D9E1F2" w:fill="D9E1F2"/>
+            <w:noWrap/>
+            <w:vAlign w:val="bottom"/>
+            <w:hideMark/>
+          </w:tcPr>
+          <w:p>
+            <w:pPr>
+              <w:spacing w:after="0" w:line="240" w:lineRule="auto"/>
+              <w:jc w:val="center"/>
+              <w:rPr>
+                <w:rFonts w:ascii="Calibri" w:eastAsia="Times New Roman" w:hAnsi="Calibri" w:cs="Calibri"/>
+                <w:color w:val="000000"/>
+                <w:kern w:val="0"/>
+                <w:sz w:val="28"/>
+                <w:szCs w:val="28"/>
+                <w14:ligatures w14:val="none"/>
+              </w:rPr>
+            </w:pPr>
+            <w:r>
+              <w:rPr>
+                <w:rFonts w:ascii="Calibri" w:eastAsia="Times New Roman" w:hAnsi="Calibri" w:cs="Calibri"/>
+                <w:color w:val="000000"/>
+                <w:kern w:val="0"/>
+                <w:sz w:val="28"/>
+                <w:szCs w:val="28"/>
+                <w14:ligatures w14:val="none"/>
+              </w:rPr>
+              <w:t>98</w:t>
+            </w:r>
+          </w:p>
+        </w:tc>
+        <w:tc>
+          <w:tcPr>
+            <w:tcW w:w="2088" w:type="dxa"/>
+            <w:tcBorders>
+              <w:top w:val="single" w:sz="4" w:space="0" w:color="8EA9DB"/>
+              <w:left w:val="nil"/>
+              <w:bottom w:val="single" w:sz="4" w:space="0" w:color="8EA9DB"/>
+              <w:right w:val="single" w:sz="4" w:space="0" w:color="8EA9DB"/>
+            </w:tcBorders>
+            <w:shd w:val="clear" w:color="D9E1F2" w:fill="D9E1F2"/>
+            <w:noWrap/>
+            <w:vAlign w:val="bottom"/>
+            <w:hideMark/>
+          </w:tcPr>
+          <w:p>
+            <w:pPr>
+              <w:spacing w:after="0" w:line="240" w:lineRule="auto"/>
+              <w:jc w:val="center"/>
+              <w:rPr>
+                <w:rFonts w:ascii="Calibri" w:eastAsia="Times New Roman" w:hAnsi="Calibri" w:cs="Calibri"/>
+                <w:color w:val="000000"/>
+                <w:kern w:val="0"/>
+                <w:sz w:val="28"/>
+                <w:szCs w:val="28"/>
+                <w14:ligatures w14:val="none"/>
+              </w:rPr>
+            </w:pPr>
+            <w:r>
+              <w:rPr>
+                <w:rFonts w:ascii="Calibri" w:eastAsia="Times New Roman" w:hAnsi="Calibri" w:cs="Calibri"/>
+                <w:color w:val="000000"/>
+                <w:kern w:val="0"/>
+                <w:sz w:val="28"/>
+                <w:szCs w:val="28"/>
+                <w14:ligatures w14:val="none"/>
+              </w:rPr>
+              <w:t>-</w:t>
+            </w:r>
+            <w:r>
+              <w:rPr>
+                <w:rFonts w:ascii="Calibri" w:eastAsia="Times New Roman" w:hAnsi="Calibri" w:cs="Calibri"/>
+                <w:color w:val="000000"/>
+                <w:kern w:val="0"/>
+                <w:sz w:val="28"/>
+                <w:szCs w:val="28"/>
+                <w14:ligatures w14:val="none"/>
+              </w:rPr>
+              <w:t>0.61</w:t>
+            </w:r>
+          </w:p>
+        </w:tc>
+      </w:tr>
+      <w:tr>
+        <w:trPr>
+          <w:trHeight w:val="271"/>
+          <w:jc w:val="center"/>
+        </w:trPr>
+        <w:tc>
+          <w:tcPr>
+            <w:tcW w:w="2823" w:type="dxa"/>
+            <w:tcBorders>
+              <w:top w:val="single" w:sz="4" w:space="0" w:color="8EA9DB"/>
+              <w:left w:val="single" w:sz="4" w:space="0" w:color="8EA9DB"/>
+              <w:bottom w:val="single" w:sz="4" w:space="0" w:color="8EA9DB"/>
+              <w:right w:val="nil"/>
+            </w:tcBorders>
+            <w:shd w:val="clear" w:color="auto" w:fill="auto"/>
+            <w:noWrap/>
+            <w:vAlign w:val="bottom"/>
+            <w:hideMark/>
+          </w:tcPr>
+          <w:p>
+            <w:pPr>
+              <w:spacing w:after="0" w:line="240" w:lineRule="auto"/>
+              <w:jc w:val="center"/>
+              <w:rPr>
+                <w:rFonts w:ascii="Calibri" w:eastAsia="Times New Roman" w:hAnsi="Calibri" w:cs="Calibri"/>
+                <w:color w:val="000000"/>
+                <w:kern w:val="0"/>
+                <w:sz w:val="28"/>
+                <w:szCs w:val="28"/>
+                <w14:ligatures w14:val="none"/>
+              </w:rPr>
+            </w:pPr>
+            <w:r>
+              <w:rPr>
+                <w:rFonts w:ascii="Calibri" w:eastAsia="Times New Roman" w:hAnsi="Calibri" w:cs="Calibri"/>
+                <w:color w:val="000000"/>
+                <w:kern w:val="0"/>
+                <w:sz w:val="28"/>
+                <w:szCs w:val="28"/>
+                <w14:ligatures w14:val="none"/>
+              </w:rPr>
+              <w:t>Maharashtra</w:t>
+            </w:r>
+          </w:p>
+        </w:tc>
+        <w:tc>
+          <w:tcPr>
+            <w:tcW w:w="2606" w:type="dxa"/>
+            <w:tcBorders>
+              <w:top w:val="single" w:sz="4" w:space="0" w:color="8EA9DB"/>
+              <w:left w:val="nil"/>
+              <w:bottom w:val="single" w:sz="4" w:space="0" w:color="8EA9DB"/>
+              <w:right w:val="nil"/>
+            </w:tcBorders>
+            <w:shd w:val="clear" w:color="auto" w:fill="auto"/>
+            <w:noWrap/>
+            <w:vAlign w:val="bottom"/>
+            <w:hideMark/>
+          </w:tcPr>
+          <w:p>
+            <w:pPr>
+              <w:spacing w:after="0" w:line="240" w:lineRule="auto"/>
+              <w:jc w:val="center"/>
+              <w:rPr>
+                <w:rFonts w:ascii="Calibri" w:eastAsia="Times New Roman" w:hAnsi="Calibri" w:cs="Calibri"/>
+                <w:color w:val="000000"/>
+                <w:kern w:val="0"/>
+                <w:sz w:val="28"/>
+                <w:szCs w:val="28"/>
+                <w14:ligatures w14:val="none"/>
+              </w:rPr>
+            </w:pPr>
+            <w:r>
+              <w:rPr>
+                <w:rFonts w:ascii="Calibri" w:eastAsia="Times New Roman" w:hAnsi="Calibri" w:cs="Calibri"/>
+                <w:color w:val="000000"/>
+                <w:kern w:val="0"/>
+                <w:sz w:val="28"/>
+                <w:szCs w:val="28"/>
+                <w14:ligatures w14:val="none"/>
+              </w:rPr>
+              <w:t>140</w:t>
+            </w:r>
+          </w:p>
+        </w:tc>
+        <w:tc>
+          <w:tcPr>
+            <w:tcW w:w="1476" w:type="dxa"/>
+            <w:tcBorders>
+              <w:top w:val="single" w:sz="4" w:space="0" w:color="8EA9DB"/>
+              <w:left w:val="nil"/>
+              <w:bottom w:val="single" w:sz="4" w:space="0" w:color="8EA9DB"/>
+              <w:right w:val="nil"/>
+            </w:tcBorders>
+            <w:shd w:val="clear" w:color="auto" w:fill="auto"/>
+            <w:noWrap/>
+            <w:vAlign w:val="bottom"/>
+            <w:hideMark/>
+          </w:tcPr>
+          <w:p>
+            <w:pPr>
+              <w:spacing w:after="0" w:line="240" w:lineRule="auto"/>
+              <w:jc w:val="center"/>
+              <w:rPr>
+                <w:rFonts w:ascii="Calibri" w:eastAsia="Times New Roman" w:hAnsi="Calibri" w:cs="Calibri"/>
+                <w:color w:val="000000"/>
+                <w:kern w:val="0"/>
+                <w:sz w:val="28"/>
+                <w:szCs w:val="28"/>
+                <w14:ligatures w14:val="none"/>
+              </w:rPr>
+            </w:pPr>
+            <w:r>
+              <w:rPr>
+                <w:rFonts w:ascii="Calibri" w:eastAsia="Times New Roman" w:hAnsi="Calibri" w:cs="Calibri"/>
+                <w:color w:val="000000"/>
+                <w:kern w:val="0"/>
+                <w:sz w:val="28"/>
+                <w:szCs w:val="28"/>
+                <w14:ligatures w14:val="none"/>
+              </w:rPr>
+              <w:t>420</w:t>
+            </w:r>
+          </w:p>
+        </w:tc>
+        <w:tc>
+          <w:tcPr>
+            <w:tcW w:w="2088" w:type="dxa"/>
+            <w:tcBorders>
+              <w:top w:val="single" w:sz="4" w:space="0" w:color="8EA9DB"/>
+              <w:left w:val="nil"/>
+              <w:bottom w:val="single" w:sz="4" w:space="0" w:color="8EA9DB"/>
+              <w:right w:val="single" w:sz="4" w:space="0" w:color="8EA9DB"/>
+            </w:tcBorders>
+            <w:shd w:val="clear" w:color="auto" w:fill="auto"/>
+            <w:noWrap/>
+            <w:vAlign w:val="bottom"/>
+            <w:hideMark/>
+          </w:tcPr>
+          <w:p>
+            <w:pPr>
+              <w:spacing w:after="0" w:line="240" w:lineRule="auto"/>
+              <w:jc w:val="center"/>
+              <w:rPr>
+                <w:rFonts w:ascii="Calibri" w:eastAsia="Times New Roman" w:hAnsi="Calibri" w:cs="Calibri"/>
+                <w:color w:val="000000"/>
+                <w:kern w:val="0"/>
+                <w:sz w:val="28"/>
+                <w:szCs w:val="28"/>
+                <w14:ligatures w14:val="none"/>
+              </w:rPr>
+            </w:pPr>
+            <w:r>
+              <w:rPr>
+                <w:rFonts w:ascii="Calibri" w:eastAsia="Times New Roman" w:hAnsi="Calibri" w:cs="Calibri"/>
+                <w:color w:val="000000"/>
+                <w:kern w:val="0"/>
+                <w:sz w:val="28"/>
+                <w:szCs w:val="28"/>
+                <w14:ligatures w14:val="none"/>
+              </w:rPr>
+              <w:t>2.01</w:t>
+            </w:r>
+          </w:p>
+        </w:tc>
+      </w:tr>
+      <w:tr>
+        <w:trPr>
+          <w:trHeight w:val="271"/>
+          <w:jc w:val="center"/>
+        </w:trPr>
+        <w:tc>
+          <w:tcPr>
+            <w:tcW w:w="2823" w:type="dxa"/>
+            <w:tcBorders>
+              <w:top w:val="single" w:sz="4" w:space="0" w:color="8EA9DB"/>
+              <w:left w:val="single" w:sz="4" w:space="0" w:color="8EA9DB"/>
+              <w:bottom w:val="single" w:sz="4" w:space="0" w:color="8EA9DB"/>
+              <w:right w:val="nil"/>
+            </w:tcBorders>
+            <w:shd w:val="clear" w:color="D9E1F2" w:fill="D9E1F2"/>
+            <w:noWrap/>
+            <w:vAlign w:val="bottom"/>
+            <w:hideMark/>
+          </w:tcPr>
+          <w:p>
+            <w:pPr>
+              <w:spacing w:after="0" w:line="240" w:lineRule="auto"/>
+              <w:jc w:val="center"/>
+              <w:rPr>
+                <w:rFonts w:ascii="Calibri" w:eastAsia="Times New Roman" w:hAnsi="Calibri" w:cs="Calibri"/>
+                <w:color w:val="000000"/>
+                <w:kern w:val="0"/>
+                <w:sz w:val="28"/>
+                <w:szCs w:val="28"/>
+                <w14:ligatures w14:val="none"/>
+              </w:rPr>
+            </w:pPr>
+            <w:r>
+              <w:rPr>
+                <w:rFonts w:ascii="Calibri" w:eastAsia="Times New Roman" w:hAnsi="Calibri" w:cs="Calibri"/>
+                <w:color w:val="000000"/>
+                <w:kern w:val="0"/>
+                <w:sz w:val="28"/>
+                <w:szCs w:val="28"/>
+                <w14:ligatures w14:val="none"/>
+              </w:rPr>
+              <w:t>Bihar</w:t>
+            </w:r>
+          </w:p>
+        </w:tc>
+        <w:tc>
+          <w:tcPr>
+            <w:tcW w:w="2606" w:type="dxa"/>
+            <w:tcBorders>
+              <w:top w:val="single" w:sz="4" w:space="0" w:color="8EA9DB"/>
+              <w:left w:val="nil"/>
+              <w:bottom w:val="single" w:sz="4" w:space="0" w:color="8EA9DB"/>
+              <w:right w:val="nil"/>
+            </w:tcBorders>
+            <w:shd w:val="clear" w:color="D9E1F2" w:fill="D9E1F2"/>
+            <w:noWrap/>
+            <w:vAlign w:val="bottom"/>
+            <w:hideMark/>
+          </w:tcPr>
+          <w:p>
+            <w:pPr>
+              <w:spacing w:after="0" w:line="240" w:lineRule="auto"/>
+              <w:jc w:val="center"/>
+              <w:rPr>
+                <w:rFonts w:ascii="Calibri" w:eastAsia="Times New Roman" w:hAnsi="Calibri" w:cs="Calibri"/>
+                <w:color w:val="000000"/>
+                <w:kern w:val="0"/>
+                <w:sz w:val="28"/>
+                <w:szCs w:val="28"/>
+                <w14:ligatures w14:val="none"/>
+              </w:rPr>
+            </w:pPr>
+            <w:r>
+              <w:rPr>
+                <w:rFonts w:ascii="Calibri" w:eastAsia="Times New Roman" w:hAnsi="Calibri" w:cs="Calibri"/>
+                <w:color w:val="000000"/>
+                <w:kern w:val="0"/>
+                <w:sz w:val="28"/>
+                <w:szCs w:val="28"/>
+                <w14:ligatures w14:val="none"/>
+              </w:rPr>
+              <w:t>129</w:t>
+            </w:r>
+          </w:p>
+        </w:tc>
+        <w:tc>
+          <w:tcPr>
+            <w:tcW w:w="1476" w:type="dxa"/>
+            <w:tcBorders>
+              <w:top w:val="single" w:sz="4" w:space="0" w:color="8EA9DB"/>
+              <w:left w:val="nil"/>
+              <w:bottom w:val="single" w:sz="4" w:space="0" w:color="8EA9DB"/>
+              <w:right w:val="nil"/>
+            </w:tcBorders>
+            <w:shd w:val="clear" w:color="D9E1F2" w:fill="D9E1F2"/>
+            <w:noWrap/>
+            <w:vAlign w:val="bottom"/>
+            <w:hideMark/>
+          </w:tcPr>
+          <w:p>
+            <w:pPr>
+              <w:spacing w:after="0" w:line="240" w:lineRule="auto"/>
+              <w:jc w:val="center"/>
+              <w:rPr>
+                <w:rFonts w:ascii="Calibri" w:eastAsia="Times New Roman" w:hAnsi="Calibri" w:cs="Calibri"/>
+                <w:color w:val="000000"/>
+                <w:kern w:val="0"/>
+                <w:sz w:val="28"/>
+                <w:szCs w:val="28"/>
+                <w14:ligatures w14:val="none"/>
+              </w:rPr>
+            </w:pPr>
+            <w:r>
+              <w:rPr>
+                <w:rFonts w:ascii="Calibri" w:eastAsia="Times New Roman" w:hAnsi="Calibri" w:cs="Calibri"/>
+                <w:color w:val="000000"/>
+                <w:kern w:val="0"/>
+                <w:sz w:val="28"/>
+                <w:szCs w:val="28"/>
+                <w14:ligatures w14:val="none"/>
+              </w:rPr>
+              <w:t>62</w:t>
+            </w:r>
+          </w:p>
+        </w:tc>
+        <w:tc>
+          <w:tcPr>
+            <w:tcW w:w="2088" w:type="dxa"/>
+            <w:tcBorders>
+              <w:top w:val="single" w:sz="4" w:space="0" w:color="8EA9DB"/>
+              <w:left w:val="nil"/>
+              <w:bottom w:val="single" w:sz="4" w:space="0" w:color="8EA9DB"/>
+              <w:right w:val="single" w:sz="4" w:space="0" w:color="8EA9DB"/>
+            </w:tcBorders>
+            <w:shd w:val="clear" w:color="D9E1F2" w:fill="D9E1F2"/>
+            <w:noWrap/>
+            <w:vAlign w:val="bottom"/>
+            <w:hideMark/>
+          </w:tcPr>
+          <w:p>
+            <w:pPr>
+              <w:spacing w:after="0" w:line="240" w:lineRule="auto"/>
+              <w:jc w:val="center"/>
+              <w:rPr>
+                <w:rFonts w:ascii="Calibri" w:eastAsia="Times New Roman" w:hAnsi="Calibri" w:cs="Calibri"/>
+                <w:color w:val="000000"/>
+                <w:kern w:val="0"/>
+                <w:sz w:val="28"/>
+                <w:szCs w:val="28"/>
+                <w14:ligatures w14:val="none"/>
+              </w:rPr>
+            </w:pPr>
+            <w:r>
+              <w:rPr>
+                <w:rFonts w:ascii="Calibri" w:eastAsia="Times New Roman" w:hAnsi="Calibri" w:cs="Calibri"/>
+                <w:color w:val="000000"/>
+                <w:kern w:val="0"/>
+                <w:sz w:val="28"/>
+                <w:szCs w:val="28"/>
+                <w14:ligatures w14:val="none"/>
+              </w:rPr>
+              <w:t>-</w:t>
+            </w:r>
+            <w:r>
+              <w:rPr>
+                <w:rFonts w:ascii="Calibri" w:eastAsia="Times New Roman" w:hAnsi="Calibri" w:cs="Calibri"/>
+                <w:color w:val="000000"/>
+                <w:kern w:val="0"/>
+                <w:sz w:val="28"/>
+                <w:szCs w:val="28"/>
+                <w14:ligatures w14:val="none"/>
+              </w:rPr>
+              <w:t>0.52</w:t>
+            </w:r>
+          </w:p>
+        </w:tc>
+      </w:tr>
+      <w:tr>
+        <w:trPr>
+          <w:trHeight w:val="271"/>
+          <w:jc w:val="center"/>
+        </w:trPr>
+        <w:tc>
+          <w:tcPr>
+            <w:tcW w:w="2823" w:type="dxa"/>
+            <w:tcBorders>
+              <w:top w:val="single" w:sz="4" w:space="0" w:color="8EA9DB"/>
+              <w:left w:val="single" w:sz="4" w:space="0" w:color="8EA9DB"/>
+              <w:bottom w:val="single" w:sz="4" w:space="0" w:color="8EA9DB"/>
+              <w:right w:val="nil"/>
+            </w:tcBorders>
+            <w:shd w:val="clear" w:color="auto" w:fill="auto"/>
+            <w:noWrap/>
+            <w:vAlign w:val="bottom"/>
+            <w:hideMark/>
+          </w:tcPr>
+          <w:p>
+            <w:pPr>
+              <w:spacing w:after="0" w:line="240" w:lineRule="auto"/>
+              <w:jc w:val="center"/>
+              <w:rPr>
+                <w:rFonts w:ascii="Calibri" w:eastAsia="Times New Roman" w:hAnsi="Calibri" w:cs="Calibri"/>
+                <w:color w:val="000000"/>
+                <w:kern w:val="0"/>
+                <w:sz w:val="28"/>
+                <w:szCs w:val="28"/>
+                <w14:ligatures w14:val="none"/>
+              </w:rPr>
+            </w:pPr>
+            <w:r>
+              <w:rPr>
+                <w:rFonts w:ascii="Calibri" w:eastAsia="Times New Roman" w:hAnsi="Calibri" w:cs="Calibri"/>
+                <w:color w:val="000000"/>
+                <w:kern w:val="0"/>
+                <w:sz w:val="28"/>
+                <w:szCs w:val="28"/>
+                <w14:ligatures w14:val="none"/>
+              </w:rPr>
+              <w:t>West Bengal</w:t>
+            </w:r>
+          </w:p>
+        </w:tc>
+        <w:tc>
+          <w:tcPr>
+            <w:tcW w:w="2606" w:type="dxa"/>
+            <w:tcBorders>
+              <w:top w:val="single" w:sz="4" w:space="0" w:color="8EA9DB"/>
+              <w:left w:val="nil"/>
+              <w:bottom w:val="single" w:sz="4" w:space="0" w:color="8EA9DB"/>
+              <w:right w:val="nil"/>
+            </w:tcBorders>
+            <w:shd w:val="clear" w:color="auto" w:fill="auto"/>
+            <w:noWrap/>
+            <w:vAlign w:val="bottom"/>
+            <w:hideMark/>
+          </w:tcPr>
+          <w:p>
+            <w:pPr>
+              <w:spacing w:after="0" w:line="240" w:lineRule="auto"/>
+              <w:jc w:val="center"/>
+              <w:rPr>
+                <w:rFonts w:ascii="Calibri" w:eastAsia="Times New Roman" w:hAnsi="Calibri" w:cs="Calibri"/>
+                <w:color w:val="000000"/>
+                <w:kern w:val="0"/>
+                <w:sz w:val="28"/>
+                <w:szCs w:val="28"/>
+                <w14:ligatures w14:val="none"/>
+              </w:rPr>
+            </w:pPr>
+            <w:r>
+              <w:rPr>
+                <w:rFonts w:ascii="Calibri" w:eastAsia="Times New Roman" w:hAnsi="Calibri" w:cs="Calibri"/>
+                <w:color w:val="000000"/>
+                <w:kern w:val="0"/>
+                <w:sz w:val="28"/>
+                <w:szCs w:val="28"/>
+                <w14:ligatures w14:val="none"/>
+              </w:rPr>
+              <w:t>113</w:t>
+            </w:r>
+          </w:p>
+        </w:tc>
+        <w:tc>
+          <w:tcPr>
+            <w:tcW w:w="1476" w:type="dxa"/>
+            <w:tcBorders>
+              <w:top w:val="single" w:sz="4" w:space="0" w:color="8EA9DB"/>
+              <w:left w:val="nil"/>
+              <w:bottom w:val="single" w:sz="4" w:space="0" w:color="8EA9DB"/>
+              <w:right w:val="nil"/>
+            </w:tcBorders>
+            <w:shd w:val="clear" w:color="auto" w:fill="auto"/>
+            <w:noWrap/>
+            <w:vAlign w:val="bottom"/>
+            <w:hideMark/>
+          </w:tcPr>
+          <w:p>
+            <w:pPr>
+              <w:spacing w:after="0" w:line="240" w:lineRule="auto"/>
+              <w:jc w:val="center"/>
+              <w:rPr>
+                <w:rFonts w:ascii="Calibri" w:eastAsia="Times New Roman" w:hAnsi="Calibri" w:cs="Calibri"/>
+                <w:color w:val="000000"/>
+                <w:kern w:val="0"/>
+                <w:sz w:val="28"/>
+                <w:szCs w:val="28"/>
+                <w14:ligatures w14:val="none"/>
+              </w:rPr>
+            </w:pPr>
+            <w:r>
+              <w:rPr>
+                <w:rFonts w:ascii="Calibri" w:eastAsia="Times New Roman" w:hAnsi="Calibri" w:cs="Calibri"/>
+                <w:color w:val="000000"/>
+                <w:kern w:val="0"/>
+                <w:sz w:val="28"/>
+                <w:szCs w:val="28"/>
+                <w14:ligatures w14:val="none"/>
+              </w:rPr>
+              <w:t>43</w:t>
+            </w:r>
+          </w:p>
+        </w:tc>
+        <w:tc>
+          <w:tcPr>
+            <w:tcW w:w="2088" w:type="dxa"/>
+            <w:tcBorders>
+              <w:top w:val="single" w:sz="4" w:space="0" w:color="8EA9DB"/>
+              <w:left w:val="nil"/>
+              <w:bottom w:val="single" w:sz="4" w:space="0" w:color="8EA9DB"/>
+              <w:right w:val="single" w:sz="4" w:space="0" w:color="8EA9DB"/>
+            </w:tcBorders>
+            <w:shd w:val="clear" w:color="auto" w:fill="auto"/>
+            <w:noWrap/>
+            <w:vAlign w:val="bottom"/>
+            <w:hideMark/>
+          </w:tcPr>
+          <w:p>
+            <w:pPr>
+              <w:spacing w:after="0" w:line="240" w:lineRule="auto"/>
+              <w:jc w:val="center"/>
+              <w:rPr>
+                <w:rFonts w:ascii="Calibri" w:eastAsia="Times New Roman" w:hAnsi="Calibri" w:cs="Calibri"/>
+                <w:color w:val="000000"/>
+                <w:kern w:val="0"/>
+                <w:sz w:val="28"/>
+                <w:szCs w:val="28"/>
+                <w14:ligatures w14:val="none"/>
+              </w:rPr>
+            </w:pPr>
+            <w:r>
+              <w:rPr>
+                <w:rFonts w:ascii="Calibri" w:eastAsia="Times New Roman" w:hAnsi="Calibri" w:cs="Calibri"/>
+                <w:color w:val="000000"/>
+                <w:kern w:val="0"/>
+                <w:sz w:val="28"/>
+                <w:szCs w:val="28"/>
+                <w14:ligatures w14:val="none"/>
+              </w:rPr>
+              <w:t>-</w:t>
+            </w:r>
+            <w:r>
+              <w:rPr>
+                <w:rFonts w:ascii="Calibri" w:eastAsia="Times New Roman" w:hAnsi="Calibri" w:cs="Calibri"/>
+                <w:color w:val="000000"/>
+                <w:kern w:val="0"/>
+                <w:sz w:val="28"/>
+                <w:szCs w:val="28"/>
+                <w14:ligatures w14:val="none"/>
+              </w:rPr>
+              <w:t>0.62</w:t>
+            </w:r>
+          </w:p>
+        </w:tc>
+      </w:tr>
+      <w:tr>
+        <w:trPr>
+          <w:trHeight w:val="271"/>
+          <w:jc w:val="center"/>
+        </w:trPr>
+        <w:tc>
+          <w:tcPr>
+            <w:tcW w:w="2823" w:type="dxa"/>
+            <w:tcBorders>
+              <w:top w:val="single" w:sz="4" w:space="0" w:color="8EA9DB"/>
+              <w:left w:val="single" w:sz="4" w:space="0" w:color="8EA9DB"/>
+              <w:bottom w:val="single" w:sz="4" w:space="0" w:color="8EA9DB"/>
+              <w:right w:val="nil"/>
+            </w:tcBorders>
+            <w:shd w:val="clear" w:color="D9E1F2" w:fill="D9E1F2"/>
+            <w:noWrap/>
+            <w:vAlign w:val="bottom"/>
+            <w:hideMark/>
+          </w:tcPr>
+          <w:p>
+            <w:pPr>
+              <w:spacing w:after="0" w:line="240" w:lineRule="auto"/>
+              <w:jc w:val="center"/>
+              <w:rPr>
+                <w:rFonts w:ascii="Calibri" w:eastAsia="Times New Roman" w:hAnsi="Calibri" w:cs="Calibri"/>
+                <w:color w:val="000000"/>
+                <w:kern w:val="0"/>
+                <w:sz w:val="28"/>
+                <w:szCs w:val="28"/>
+                <w14:ligatures w14:val="none"/>
+              </w:rPr>
+            </w:pPr>
+            <w:r>
+              <w:rPr>
+                <w:rFonts w:ascii="Calibri" w:eastAsia="Times New Roman" w:hAnsi="Calibri" w:cs="Calibri"/>
+                <w:color w:val="000000"/>
+                <w:kern w:val="0"/>
+                <w:sz w:val="28"/>
+                <w:szCs w:val="28"/>
+                <w14:ligatures w14:val="none"/>
+              </w:rPr>
+              <w:t>Madhya Pradesh</w:t>
+            </w:r>
+          </w:p>
+        </w:tc>
+        <w:tc>
+          <w:tcPr>
+            <w:tcW w:w="2606" w:type="dxa"/>
+            <w:tcBorders>
+              <w:top w:val="single" w:sz="4" w:space="0" w:color="8EA9DB"/>
+              <w:left w:val="nil"/>
+              <w:bottom w:val="single" w:sz="4" w:space="0" w:color="8EA9DB"/>
+              <w:right w:val="nil"/>
+            </w:tcBorders>
+            <w:shd w:val="clear" w:color="D9E1F2" w:fill="D9E1F2"/>
+            <w:noWrap/>
+            <w:vAlign w:val="bottom"/>
+            <w:hideMark/>
+          </w:tcPr>
+          <w:p>
+            <w:pPr>
+              <w:spacing w:after="0" w:line="240" w:lineRule="auto"/>
+              <w:jc w:val="center"/>
+              <w:rPr>
+                <w:rFonts w:ascii="Calibri" w:eastAsia="Times New Roman" w:hAnsi="Calibri" w:cs="Calibri"/>
+                <w:color w:val="000000"/>
+                <w:kern w:val="0"/>
+                <w:sz w:val="28"/>
+                <w:szCs w:val="28"/>
+                <w14:ligatures w14:val="none"/>
+              </w:rPr>
+            </w:pPr>
+            <w:r>
+              <w:rPr>
+                <w:rFonts w:ascii="Calibri" w:eastAsia="Times New Roman" w:hAnsi="Calibri" w:cs="Calibri"/>
+                <w:color w:val="000000"/>
+                <w:kern w:val="0"/>
+                <w:sz w:val="28"/>
+                <w:szCs w:val="28"/>
+                <w14:ligatures w14:val="none"/>
+              </w:rPr>
+              <w:t>90</w:t>
+            </w:r>
+          </w:p>
+        </w:tc>
+        <w:tc>
+          <w:tcPr>
+            <w:tcW w:w="1476" w:type="dxa"/>
+            <w:tcBorders>
+              <w:top w:val="single" w:sz="4" w:space="0" w:color="8EA9DB"/>
+              <w:left w:val="nil"/>
+              <w:bottom w:val="single" w:sz="4" w:space="0" w:color="8EA9DB"/>
+              <w:right w:val="nil"/>
+            </w:tcBorders>
+            <w:shd w:val="clear" w:color="D9E1F2" w:fill="D9E1F2"/>
+            <w:noWrap/>
+            <w:vAlign w:val="bottom"/>
+            <w:hideMark/>
+          </w:tcPr>
+          <w:p>
+            <w:pPr>
+              <w:spacing w:after="0" w:line="240" w:lineRule="auto"/>
+              <w:jc w:val="center"/>
+              <w:rPr>
+                <w:rFonts w:ascii="Calibri" w:eastAsia="Times New Roman" w:hAnsi="Calibri" w:cs="Calibri"/>
+                <w:color w:val="000000"/>
+                <w:kern w:val="0"/>
+                <w:sz w:val="28"/>
+                <w:szCs w:val="28"/>
+                <w14:ligatures w14:val="none"/>
+              </w:rPr>
+            </w:pPr>
+            <w:r>
+              <w:rPr>
+                <w:rFonts w:ascii="Calibri" w:eastAsia="Times New Roman" w:hAnsi="Calibri" w:cs="Calibri"/>
+                <w:color w:val="000000"/>
+                <w:kern w:val="0"/>
+                <w:sz w:val="28"/>
+                <w:szCs w:val="28"/>
+                <w14:ligatures w14:val="none"/>
+              </w:rPr>
+              <w:t>91</w:t>
+            </w:r>
+          </w:p>
+        </w:tc>
+        <w:tc>
+          <w:tcPr>
+            <w:tcW w:w="2088" w:type="dxa"/>
+            <w:tcBorders>
+              <w:top w:val="single" w:sz="4" w:space="0" w:color="8EA9DB"/>
+              <w:left w:val="nil"/>
+              <w:bottom w:val="single" w:sz="4" w:space="0" w:color="8EA9DB"/>
+              <w:right w:val="single" w:sz="4" w:space="0" w:color="8EA9DB"/>
+            </w:tcBorders>
+            <w:shd w:val="clear" w:color="D9E1F2" w:fill="D9E1F2"/>
+            <w:noWrap/>
+            <w:vAlign w:val="bottom"/>
+            <w:hideMark/>
+          </w:tcPr>
+          <w:p>
+            <w:pPr>
+              <w:spacing w:after="0" w:line="240" w:lineRule="auto"/>
+              <w:jc w:val="center"/>
+              <w:rPr>
+                <w:rFonts w:ascii="Calibri" w:eastAsia="Times New Roman" w:hAnsi="Calibri" w:cs="Calibri"/>
+                <w:color w:val="000000"/>
+                <w:kern w:val="0"/>
+                <w:sz w:val="28"/>
+                <w:szCs w:val="28"/>
+                <w14:ligatures w14:val="none"/>
+              </w:rPr>
+            </w:pPr>
+            <w:r>
+              <w:rPr>
+                <w:rFonts w:ascii="Calibri" w:eastAsia="Times New Roman" w:hAnsi="Calibri" w:cs="Calibri"/>
+                <w:color w:val="000000"/>
+                <w:kern w:val="0"/>
+                <w:sz w:val="28"/>
+                <w:szCs w:val="28"/>
+                <w14:ligatures w14:val="none"/>
+              </w:rPr>
+              <w:t>0.01</w:t>
+            </w:r>
+          </w:p>
+        </w:tc>
+      </w:tr>
+      <w:tr>
+        <w:trPr>
+          <w:trHeight w:val="271"/>
+          <w:jc w:val="center"/>
+        </w:trPr>
+        <w:tc>
+          <w:tcPr>
+            <w:tcW w:w="2823" w:type="dxa"/>
+            <w:tcBorders>
+              <w:top w:val="single" w:sz="4" w:space="0" w:color="8EA9DB"/>
+              <w:left w:val="single" w:sz="4" w:space="0" w:color="8EA9DB"/>
+              <w:bottom w:val="single" w:sz="4" w:space="0" w:color="8EA9DB"/>
+              <w:right w:val="nil"/>
+            </w:tcBorders>
+            <w:shd w:val="clear" w:color="auto" w:fill="auto"/>
+            <w:noWrap/>
+            <w:vAlign w:val="bottom"/>
+            <w:hideMark/>
+          </w:tcPr>
+          <w:p>
+            <w:pPr>
+              <w:spacing w:after="0" w:line="240" w:lineRule="auto"/>
+              <w:jc w:val="center"/>
+              <w:rPr>
+                <w:rFonts w:ascii="Calibri" w:eastAsia="Times New Roman" w:hAnsi="Calibri" w:cs="Calibri"/>
+                <w:color w:val="000000"/>
+                <w:kern w:val="0"/>
+                <w:sz w:val="28"/>
+                <w:szCs w:val="28"/>
+                <w14:ligatures w14:val="none"/>
+              </w:rPr>
+            </w:pPr>
+            <w:r>
+              <w:rPr>
+                <w:rFonts w:ascii="Calibri" w:eastAsia="Times New Roman" w:hAnsi="Calibri" w:cs="Calibri"/>
+                <w:color w:val="000000"/>
+                <w:kern w:val="0"/>
+                <w:sz w:val="28"/>
+                <w:szCs w:val="28"/>
+                <w14:ligatures w14:val="none"/>
+              </w:rPr>
+              <w:t>Tamil Nadu</w:t>
+            </w:r>
+          </w:p>
+        </w:tc>
+        <w:tc>
+          <w:tcPr>
+            <w:tcW w:w="2606" w:type="dxa"/>
+            <w:tcBorders>
+              <w:top w:val="single" w:sz="4" w:space="0" w:color="8EA9DB"/>
+              <w:left w:val="nil"/>
+              <w:bottom w:val="single" w:sz="4" w:space="0" w:color="8EA9DB"/>
+              <w:right w:val="nil"/>
+            </w:tcBorders>
+            <w:shd w:val="clear" w:color="auto" w:fill="auto"/>
+            <w:noWrap/>
+            <w:vAlign w:val="bottom"/>
+            <w:hideMark/>
+          </w:tcPr>
+          <w:p>
+            <w:pPr>
+              <w:spacing w:after="0" w:line="240" w:lineRule="auto"/>
+              <w:jc w:val="center"/>
+              <w:rPr>
+                <w:rFonts w:ascii="Calibri" w:eastAsia="Times New Roman" w:hAnsi="Calibri" w:cs="Calibri"/>
+                <w:color w:val="000000"/>
+                <w:kern w:val="0"/>
+                <w:sz w:val="28"/>
+                <w:szCs w:val="28"/>
+                <w14:ligatures w14:val="none"/>
+              </w:rPr>
+            </w:pPr>
+            <w:r>
+              <w:rPr>
+                <w:rFonts w:ascii="Calibri" w:eastAsia="Times New Roman" w:hAnsi="Calibri" w:cs="Calibri"/>
+                <w:color w:val="000000"/>
+                <w:kern w:val="0"/>
+                <w:sz w:val="28"/>
+                <w:szCs w:val="28"/>
+                <w14:ligatures w14:val="none"/>
+              </w:rPr>
+              <w:t>90</w:t>
+            </w:r>
+          </w:p>
+        </w:tc>
+        <w:tc>
+          <w:tcPr>
+            <w:tcW w:w="1476" w:type="dxa"/>
+            <w:tcBorders>
+              <w:top w:val="single" w:sz="4" w:space="0" w:color="8EA9DB"/>
+              <w:left w:val="nil"/>
+              <w:bottom w:val="single" w:sz="4" w:space="0" w:color="8EA9DB"/>
+              <w:right w:val="nil"/>
+            </w:tcBorders>
+            <w:shd w:val="clear" w:color="auto" w:fill="auto"/>
+            <w:noWrap/>
+            <w:vAlign w:val="bottom"/>
+            <w:hideMark/>
+          </w:tcPr>
+          <w:p>
+            <w:pPr>
+              <w:spacing w:after="0" w:line="240" w:lineRule="auto"/>
+              <w:jc w:val="center"/>
+              <w:rPr>
+                <w:rFonts w:ascii="Calibri" w:eastAsia="Times New Roman" w:hAnsi="Calibri" w:cs="Calibri"/>
+                <w:color w:val="000000"/>
+                <w:kern w:val="0"/>
+                <w:sz w:val="28"/>
+                <w:szCs w:val="28"/>
+                <w14:ligatures w14:val="none"/>
+              </w:rPr>
+            </w:pPr>
+            <w:r>
+              <w:rPr>
+                <w:rFonts w:ascii="Calibri" w:eastAsia="Times New Roman" w:hAnsi="Calibri" w:cs="Calibri"/>
+                <w:color w:val="000000"/>
+                <w:kern w:val="0"/>
+                <w:sz w:val="28"/>
+                <w:szCs w:val="28"/>
+                <w14:ligatures w14:val="none"/>
+              </w:rPr>
+              <w:t>36</w:t>
+            </w:r>
+          </w:p>
+        </w:tc>
+        <w:tc>
+          <w:tcPr>
+            <w:tcW w:w="2088" w:type="dxa"/>
+            <w:tcBorders>
+              <w:top w:val="single" w:sz="4" w:space="0" w:color="8EA9DB"/>
+              <w:left w:val="nil"/>
+              <w:bottom w:val="single" w:sz="4" w:space="0" w:color="8EA9DB"/>
+              <w:right w:val="single" w:sz="4" w:space="0" w:color="8EA9DB"/>
+            </w:tcBorders>
+            <w:shd w:val="clear" w:color="auto" w:fill="auto"/>
+            <w:noWrap/>
+            <w:vAlign w:val="bottom"/>
+            <w:hideMark/>
+          </w:tcPr>
+          <w:p>
+            <w:pPr>
+              <w:spacing w:after="0" w:line="240" w:lineRule="auto"/>
+              <w:jc w:val="center"/>
+              <w:rPr>
+                <w:rFonts w:ascii="Calibri" w:eastAsia="Times New Roman" w:hAnsi="Calibri" w:cs="Calibri"/>
+                <w:color w:val="000000"/>
+                <w:kern w:val="0"/>
+                <w:sz w:val="28"/>
+                <w:szCs w:val="28"/>
+                <w14:ligatures w14:val="none"/>
+              </w:rPr>
+            </w:pPr>
+            <w:r>
+              <w:rPr>
+                <w:rFonts w:ascii="Calibri" w:eastAsia="Times New Roman" w:hAnsi="Calibri" w:cs="Calibri"/>
+                <w:color w:val="000000"/>
+                <w:kern w:val="0"/>
+                <w:sz w:val="28"/>
+                <w:szCs w:val="28"/>
+                <w14:ligatures w14:val="none"/>
+              </w:rPr>
+              <w:t>-</w:t>
+            </w:r>
+            <w:r>
+              <w:rPr>
+                <w:rFonts w:ascii="Calibri" w:eastAsia="Times New Roman" w:hAnsi="Calibri" w:cs="Calibri"/>
+                <w:color w:val="000000"/>
+                <w:kern w:val="0"/>
+                <w:sz w:val="28"/>
+                <w:szCs w:val="28"/>
+                <w14:ligatures w14:val="none"/>
+              </w:rPr>
+              <w:t>0.60</w:t>
+            </w:r>
+          </w:p>
+        </w:tc>
+      </w:tr>
+      <w:tr>
+        <w:trPr>
+          <w:trHeight w:val="271"/>
+          <w:jc w:val="center"/>
+        </w:trPr>
+        <w:tc>
+          <w:tcPr>
+            <w:tcW w:w="2823" w:type="dxa"/>
+            <w:tcBorders>
+              <w:top w:val="single" w:sz="4" w:space="0" w:color="8EA9DB"/>
+              <w:left w:val="single" w:sz="4" w:space="0" w:color="8EA9DB"/>
+              <w:bottom w:val="single" w:sz="4" w:space="0" w:color="8EA9DB"/>
+              <w:right w:val="nil"/>
+            </w:tcBorders>
+            <w:shd w:val="clear" w:color="D9E1F2" w:fill="D9E1F2"/>
+            <w:noWrap/>
+            <w:vAlign w:val="bottom"/>
+            <w:hideMark/>
+          </w:tcPr>
+          <w:p>
+            <w:pPr>
+              <w:spacing w:after="0" w:line="240" w:lineRule="auto"/>
+              <w:jc w:val="center"/>
+              <w:rPr>
+                <w:rFonts w:ascii="Calibri" w:eastAsia="Times New Roman" w:hAnsi="Calibri" w:cs="Calibri"/>
+                <w:color w:val="000000"/>
+                <w:kern w:val="0"/>
+                <w:sz w:val="28"/>
+                <w:szCs w:val="28"/>
+                <w14:ligatures w14:val="none"/>
+              </w:rPr>
+            </w:pPr>
+            <w:r>
+              <w:rPr>
+                <w:rFonts w:ascii="Calibri" w:eastAsia="Times New Roman" w:hAnsi="Calibri" w:cs="Calibri"/>
+                <w:color w:val="000000"/>
+                <w:kern w:val="0"/>
+                <w:sz w:val="28"/>
+                <w:szCs w:val="28"/>
+                <w14:ligatures w14:val="none"/>
+              </w:rPr>
+              <w:t>Rajasthan</w:t>
+            </w:r>
+          </w:p>
+        </w:tc>
+        <w:tc>
+          <w:tcPr>
+            <w:tcW w:w="2606" w:type="dxa"/>
+            <w:tcBorders>
+              <w:top w:val="single" w:sz="4" w:space="0" w:color="8EA9DB"/>
+              <w:left w:val="nil"/>
+              <w:bottom w:val="single" w:sz="4" w:space="0" w:color="8EA9DB"/>
+              <w:right w:val="nil"/>
+            </w:tcBorders>
+            <w:shd w:val="clear" w:color="D9E1F2" w:fill="D9E1F2"/>
+            <w:noWrap/>
+            <w:vAlign w:val="bottom"/>
+            <w:hideMark/>
+          </w:tcPr>
+          <w:p>
+            <w:pPr>
+              <w:spacing w:after="0" w:line="240" w:lineRule="auto"/>
+              <w:jc w:val="center"/>
+              <w:rPr>
+                <w:rFonts w:ascii="Calibri" w:eastAsia="Times New Roman" w:hAnsi="Calibri" w:cs="Calibri"/>
+                <w:color w:val="000000"/>
+                <w:kern w:val="0"/>
+                <w:sz w:val="28"/>
+                <w:szCs w:val="28"/>
+                <w14:ligatures w14:val="none"/>
+              </w:rPr>
+            </w:pPr>
+            <w:r>
+              <w:rPr>
+                <w:rFonts w:ascii="Calibri" w:eastAsia="Times New Roman" w:hAnsi="Calibri" w:cs="Calibri"/>
+                <w:color w:val="000000"/>
+                <w:kern w:val="0"/>
+                <w:sz w:val="28"/>
+                <w:szCs w:val="28"/>
+                <w14:ligatures w14:val="none"/>
+              </w:rPr>
+              <w:t>85</w:t>
+            </w:r>
+          </w:p>
+        </w:tc>
+        <w:tc>
+          <w:tcPr>
+            <w:tcW w:w="1476" w:type="dxa"/>
+            <w:tcBorders>
+              <w:top w:val="single" w:sz="4" w:space="0" w:color="8EA9DB"/>
+              <w:left w:val="nil"/>
+              <w:bottom w:val="single" w:sz="4" w:space="0" w:color="8EA9DB"/>
+              <w:right w:val="nil"/>
+            </w:tcBorders>
+            <w:shd w:val="clear" w:color="D9E1F2" w:fill="D9E1F2"/>
+            <w:noWrap/>
+            <w:vAlign w:val="bottom"/>
+            <w:hideMark/>
+          </w:tcPr>
+          <w:p>
+            <w:pPr>
+              <w:spacing w:after="0" w:line="240" w:lineRule="auto"/>
+              <w:jc w:val="center"/>
+              <w:rPr>
+                <w:rFonts w:ascii="Calibri" w:eastAsia="Times New Roman" w:hAnsi="Calibri" w:cs="Calibri"/>
+                <w:color w:val="000000"/>
+                <w:kern w:val="0"/>
+                <w:sz w:val="28"/>
+                <w:szCs w:val="28"/>
+                <w14:ligatures w14:val="none"/>
+              </w:rPr>
+            </w:pPr>
+            <w:r>
+              <w:rPr>
+                <w:rFonts w:ascii="Calibri" w:eastAsia="Times New Roman" w:hAnsi="Calibri" w:cs="Calibri"/>
+                <w:color w:val="000000"/>
+                <w:kern w:val="0"/>
+                <w:sz w:val="28"/>
+                <w:szCs w:val="28"/>
+                <w14:ligatures w14:val="none"/>
+              </w:rPr>
+              <w:t>149</w:t>
+            </w:r>
+          </w:p>
+        </w:tc>
+        <w:tc>
+          <w:tcPr>
+            <w:tcW w:w="2088" w:type="dxa"/>
+            <w:tcBorders>
+              <w:top w:val="single" w:sz="4" w:space="0" w:color="8EA9DB"/>
+              <w:left w:val="nil"/>
+              <w:bottom w:val="single" w:sz="4" w:space="0" w:color="8EA9DB"/>
+              <w:right w:val="single" w:sz="4" w:space="0" w:color="8EA9DB"/>
+            </w:tcBorders>
+            <w:shd w:val="clear" w:color="D9E1F2" w:fill="D9E1F2"/>
+            <w:noWrap/>
+            <w:vAlign w:val="bottom"/>
+            <w:hideMark/>
+          </w:tcPr>
+          <w:p>
+            <w:pPr>
+              <w:spacing w:after="0" w:line="240" w:lineRule="auto"/>
+              <w:jc w:val="center"/>
+              <w:rPr>
+                <w:rFonts w:ascii="Calibri" w:eastAsia="Times New Roman" w:hAnsi="Calibri" w:cs="Calibri"/>
+                <w:color w:val="000000"/>
+                <w:kern w:val="0"/>
+                <w:sz w:val="28"/>
+                <w:szCs w:val="28"/>
+                <w14:ligatures w14:val="none"/>
+              </w:rPr>
+            </w:pPr>
+            <w:r>
+              <w:rPr>
+                <w:rFonts w:ascii="Calibri" w:eastAsia="Times New Roman" w:hAnsi="Calibri" w:cs="Calibri"/>
+                <w:color w:val="000000"/>
+                <w:kern w:val="0"/>
+                <w:sz w:val="28"/>
+                <w:szCs w:val="28"/>
+                <w14:ligatures w14:val="none"/>
+              </w:rPr>
+              <w:t>0.75</w:t>
+            </w:r>
+          </w:p>
+        </w:tc>
+      </w:tr>
+      <w:tr>
+        <w:trPr>
+          <w:trHeight w:val="271"/>
+          <w:jc w:val="center"/>
+        </w:trPr>
+        <w:tc>
+          <w:tcPr>
+            <w:tcW w:w="2823" w:type="dxa"/>
+            <w:tcBorders>
+              <w:top w:val="single" w:sz="4" w:space="0" w:color="8EA9DB"/>
+              <w:left w:val="single" w:sz="4" w:space="0" w:color="8EA9DB"/>
+              <w:bottom w:val="single" w:sz="4" w:space="0" w:color="8EA9DB"/>
+              <w:right w:val="nil"/>
+            </w:tcBorders>
+            <w:shd w:val="clear" w:color="auto" w:fill="auto"/>
+            <w:noWrap/>
+            <w:vAlign w:val="bottom"/>
+            <w:hideMark/>
+          </w:tcPr>
+          <w:p>
+            <w:pPr>
+              <w:spacing w:after="0" w:line="240" w:lineRule="auto"/>
+              <w:jc w:val="center"/>
+              <w:rPr>
+                <w:rFonts w:ascii="Calibri" w:eastAsia="Times New Roman" w:hAnsi="Calibri" w:cs="Calibri"/>
+                <w:color w:val="000000"/>
+                <w:kern w:val="0"/>
+                <w:sz w:val="28"/>
+                <w:szCs w:val="28"/>
+                <w14:ligatures w14:val="none"/>
+              </w:rPr>
+            </w:pPr>
+            <w:r>
+              <w:rPr>
+                <w:rFonts w:ascii="Calibri" w:eastAsia="Times New Roman" w:hAnsi="Calibri" w:cs="Calibri"/>
+                <w:color w:val="000000"/>
+                <w:kern w:val="0"/>
+                <w:sz w:val="28"/>
+                <w:szCs w:val="28"/>
+                <w14:ligatures w14:val="none"/>
+              </w:rPr>
+              <w:t>Karnataka</w:t>
+            </w:r>
+          </w:p>
+        </w:tc>
+        <w:tc>
+          <w:tcPr>
+            <w:tcW w:w="2606" w:type="dxa"/>
+            <w:tcBorders>
+              <w:top w:val="single" w:sz="4" w:space="0" w:color="8EA9DB"/>
+              <w:left w:val="nil"/>
+              <w:bottom w:val="single" w:sz="4" w:space="0" w:color="8EA9DB"/>
+              <w:right w:val="nil"/>
+            </w:tcBorders>
+            <w:shd w:val="clear" w:color="auto" w:fill="auto"/>
+            <w:noWrap/>
+            <w:vAlign w:val="bottom"/>
+            <w:hideMark/>
+          </w:tcPr>
+          <w:p>
+            <w:pPr>
+              <w:spacing w:after="0" w:line="240" w:lineRule="auto"/>
+              <w:jc w:val="center"/>
+              <w:rPr>
+                <w:rFonts w:ascii="Calibri" w:eastAsia="Times New Roman" w:hAnsi="Calibri" w:cs="Calibri"/>
+                <w:color w:val="000000"/>
+                <w:kern w:val="0"/>
+                <w:sz w:val="28"/>
+                <w:szCs w:val="28"/>
+                <w14:ligatures w14:val="none"/>
+              </w:rPr>
+            </w:pPr>
+            <w:r>
+              <w:rPr>
+                <w:rFonts w:ascii="Calibri" w:eastAsia="Times New Roman" w:hAnsi="Calibri" w:cs="Calibri"/>
+                <w:color w:val="000000"/>
+                <w:kern w:val="0"/>
+                <w:sz w:val="28"/>
+                <w:szCs w:val="28"/>
+                <w14:ligatures w14:val="none"/>
+              </w:rPr>
+              <w:t>76</w:t>
+            </w:r>
+          </w:p>
+        </w:tc>
+        <w:tc>
+          <w:tcPr>
+            <w:tcW w:w="1476" w:type="dxa"/>
+            <w:tcBorders>
+              <w:top w:val="single" w:sz="4" w:space="0" w:color="8EA9DB"/>
+              <w:left w:val="nil"/>
+              <w:bottom w:val="single" w:sz="4" w:space="0" w:color="8EA9DB"/>
+              <w:right w:val="nil"/>
+            </w:tcBorders>
+            <w:shd w:val="clear" w:color="auto" w:fill="auto"/>
+            <w:noWrap/>
+            <w:vAlign w:val="bottom"/>
+            <w:hideMark/>
+          </w:tcPr>
+          <w:p>
+            <w:pPr>
+              <w:spacing w:after="0" w:line="240" w:lineRule="auto"/>
+              <w:jc w:val="center"/>
+              <w:rPr>
+                <w:rFonts w:ascii="Calibri" w:eastAsia="Times New Roman" w:hAnsi="Calibri" w:cs="Calibri"/>
+                <w:color w:val="000000"/>
+                <w:kern w:val="0"/>
+                <w:sz w:val="28"/>
+                <w:szCs w:val="28"/>
+                <w14:ligatures w14:val="none"/>
+              </w:rPr>
+            </w:pPr>
+            <w:r>
+              <w:rPr>
+                <w:rFonts w:ascii="Calibri" w:eastAsia="Times New Roman" w:hAnsi="Calibri" w:cs="Calibri"/>
+                <w:color w:val="000000"/>
+                <w:kern w:val="0"/>
+                <w:sz w:val="28"/>
+                <w:szCs w:val="28"/>
+                <w14:ligatures w14:val="none"/>
+              </w:rPr>
+              <w:t>47</w:t>
+            </w:r>
+          </w:p>
+        </w:tc>
+        <w:tc>
+          <w:tcPr>
+            <w:tcW w:w="2088" w:type="dxa"/>
+            <w:tcBorders>
+              <w:top w:val="single" w:sz="4" w:space="0" w:color="8EA9DB"/>
+              <w:left w:val="nil"/>
+              <w:bottom w:val="single" w:sz="4" w:space="0" w:color="8EA9DB"/>
+              <w:right w:val="single" w:sz="4" w:space="0" w:color="8EA9DB"/>
+            </w:tcBorders>
+            <w:shd w:val="clear" w:color="auto" w:fill="auto"/>
+            <w:noWrap/>
+            <w:vAlign w:val="bottom"/>
+            <w:hideMark/>
+          </w:tcPr>
+          <w:p>
+            <w:pPr>
+              <w:spacing w:after="0" w:line="240" w:lineRule="auto"/>
+              <w:jc w:val="center"/>
+              <w:rPr>
+                <w:rFonts w:ascii="Calibri" w:eastAsia="Times New Roman" w:hAnsi="Calibri" w:cs="Calibri"/>
+                <w:color w:val="000000"/>
+                <w:kern w:val="0"/>
+                <w:sz w:val="28"/>
+                <w:szCs w:val="28"/>
+                <w14:ligatures w14:val="none"/>
+              </w:rPr>
+            </w:pPr>
+            <w:r>
+              <w:rPr>
+                <w:rFonts w:ascii="Calibri" w:eastAsia="Times New Roman" w:hAnsi="Calibri" w:cs="Calibri"/>
+                <w:color w:val="000000"/>
+                <w:kern w:val="0"/>
+                <w:sz w:val="28"/>
+                <w:szCs w:val="28"/>
+                <w14:ligatures w14:val="none"/>
+              </w:rPr>
+              <w:t>-</w:t>
+            </w:r>
+            <w:r>
+              <w:rPr>
+                <w:rFonts w:ascii="Calibri" w:eastAsia="Times New Roman" w:hAnsi="Calibri" w:cs="Calibri"/>
+                <w:color w:val="000000"/>
+                <w:kern w:val="0"/>
+                <w:sz w:val="28"/>
+                <w:szCs w:val="28"/>
+                <w14:ligatures w14:val="none"/>
+              </w:rPr>
+              <w:t>0.38</w:t>
+            </w:r>
+          </w:p>
+        </w:tc>
+      </w:tr>
+      <w:tr>
+        <w:trPr>
+          <w:trHeight w:val="271"/>
+          <w:jc w:val="center"/>
+        </w:trPr>
+        <w:tc>
+          <w:tcPr>
+            <w:tcW w:w="2823" w:type="dxa"/>
+            <w:tcBorders>
+              <w:top w:val="single" w:sz="4" w:space="0" w:color="8EA9DB"/>
+              <w:left w:val="single" w:sz="4" w:space="0" w:color="8EA9DB"/>
+              <w:bottom w:val="single" w:sz="4" w:space="0" w:color="8EA9DB"/>
+              <w:right w:val="nil"/>
+            </w:tcBorders>
+            <w:shd w:val="clear" w:color="D9E1F2" w:fill="D9E1F2"/>
+            <w:noWrap/>
+            <w:vAlign w:val="bottom"/>
+            <w:hideMark/>
+          </w:tcPr>
+          <w:p>
+            <w:pPr>
+              <w:spacing w:after="0" w:line="240" w:lineRule="auto"/>
+              <w:jc w:val="center"/>
+              <w:rPr>
+                <w:rFonts w:ascii="Calibri" w:eastAsia="Times New Roman" w:hAnsi="Calibri" w:cs="Calibri"/>
+                <w:color w:val="000000"/>
+                <w:kern w:val="0"/>
+                <w:sz w:val="28"/>
+                <w:szCs w:val="28"/>
+                <w14:ligatures w14:val="none"/>
+              </w:rPr>
+            </w:pPr>
+            <w:r>
+              <w:rPr>
+                <w:rFonts w:ascii="Calibri" w:eastAsia="Times New Roman" w:hAnsi="Calibri" w:cs="Calibri"/>
+                <w:color w:val="000000"/>
+                <w:kern w:val="0"/>
+                <w:sz w:val="28"/>
+                <w:szCs w:val="28"/>
+                <w14:ligatures w14:val="none"/>
+              </w:rPr>
+              <w:t>Gujarat</w:t>
+            </w:r>
+          </w:p>
+        </w:tc>
+        <w:tc>
+          <w:tcPr>
+            <w:tcW w:w="2606" w:type="dxa"/>
+            <w:tcBorders>
+              <w:top w:val="single" w:sz="4" w:space="0" w:color="8EA9DB"/>
+              <w:left w:val="nil"/>
+              <w:bottom w:val="single" w:sz="4" w:space="0" w:color="8EA9DB"/>
+              <w:right w:val="nil"/>
+            </w:tcBorders>
+            <w:shd w:val="clear" w:color="D9E1F2" w:fill="D9E1F2"/>
+            <w:noWrap/>
+            <w:vAlign w:val="bottom"/>
+            <w:hideMark/>
+          </w:tcPr>
+          <w:p>
+            <w:pPr>
+              <w:spacing w:after="0" w:line="240" w:lineRule="auto"/>
+              <w:jc w:val="center"/>
+              <w:rPr>
+                <w:rFonts w:ascii="Calibri" w:eastAsia="Times New Roman" w:hAnsi="Calibri" w:cs="Calibri"/>
+                <w:color w:val="000000"/>
+                <w:kern w:val="0"/>
+                <w:sz w:val="28"/>
+                <w:szCs w:val="28"/>
+                <w14:ligatures w14:val="none"/>
+              </w:rPr>
+            </w:pPr>
+            <w:r>
+              <w:rPr>
+                <w:rFonts w:ascii="Calibri" w:eastAsia="Times New Roman" w:hAnsi="Calibri" w:cs="Calibri"/>
+                <w:color w:val="000000"/>
+                <w:kern w:val="0"/>
+                <w:sz w:val="28"/>
+                <w:szCs w:val="28"/>
+                <w14:ligatures w14:val="none"/>
+              </w:rPr>
+              <w:t>75</w:t>
+            </w:r>
+          </w:p>
+        </w:tc>
+        <w:tc>
+          <w:tcPr>
+            <w:tcW w:w="1476" w:type="dxa"/>
+            <w:tcBorders>
+              <w:top w:val="single" w:sz="4" w:space="0" w:color="8EA9DB"/>
+              <w:left w:val="nil"/>
+              <w:bottom w:val="single" w:sz="4" w:space="0" w:color="8EA9DB"/>
+              <w:right w:val="nil"/>
+            </w:tcBorders>
+            <w:shd w:val="clear" w:color="D9E1F2" w:fill="D9E1F2"/>
+            <w:noWrap/>
+            <w:vAlign w:val="bottom"/>
+            <w:hideMark/>
+          </w:tcPr>
+          <w:p>
+            <w:pPr>
+              <w:spacing w:after="0" w:line="240" w:lineRule="auto"/>
+              <w:jc w:val="center"/>
+              <w:rPr>
+                <w:rFonts w:ascii="Calibri" w:eastAsia="Times New Roman" w:hAnsi="Calibri" w:cs="Calibri"/>
+                <w:color w:val="000000"/>
+                <w:kern w:val="0"/>
+                <w:sz w:val="28"/>
+                <w:szCs w:val="28"/>
+                <w14:ligatures w14:val="none"/>
+              </w:rPr>
+            </w:pPr>
+            <w:r>
+              <w:rPr>
+                <w:rFonts w:ascii="Calibri" w:eastAsia="Times New Roman" w:hAnsi="Calibri" w:cs="Calibri"/>
+                <w:color w:val="000000"/>
+                <w:kern w:val="0"/>
+                <w:sz w:val="28"/>
+                <w:szCs w:val="28"/>
+                <w14:ligatures w14:val="none"/>
+              </w:rPr>
+              <w:t>80</w:t>
+            </w:r>
+          </w:p>
+        </w:tc>
+        <w:tc>
+          <w:tcPr>
+            <w:tcW w:w="2088" w:type="dxa"/>
+            <w:tcBorders>
+              <w:top w:val="single" w:sz="4" w:space="0" w:color="8EA9DB"/>
+              <w:left w:val="nil"/>
+              <w:bottom w:val="single" w:sz="4" w:space="0" w:color="8EA9DB"/>
+              <w:right w:val="single" w:sz="4" w:space="0" w:color="8EA9DB"/>
+            </w:tcBorders>
+            <w:shd w:val="clear" w:color="D9E1F2" w:fill="D9E1F2"/>
+            <w:noWrap/>
+            <w:vAlign w:val="bottom"/>
+            <w:hideMark/>
+          </w:tcPr>
+          <w:p>
+            <w:pPr>
+              <w:spacing w:after="0" w:line="240" w:lineRule="auto"/>
+              <w:jc w:val="center"/>
+              <w:rPr>
+                <w:rFonts w:ascii="Calibri" w:eastAsia="Times New Roman" w:hAnsi="Calibri" w:cs="Calibri"/>
+                <w:color w:val="000000"/>
+                <w:kern w:val="0"/>
+                <w:sz w:val="28"/>
+                <w:szCs w:val="28"/>
+                <w14:ligatures w14:val="none"/>
+              </w:rPr>
+            </w:pPr>
+            <w:r>
+              <w:rPr>
+                <w:rFonts w:ascii="Calibri" w:eastAsia="Times New Roman" w:hAnsi="Calibri" w:cs="Calibri"/>
+                <w:color w:val="000000"/>
+                <w:kern w:val="0"/>
+                <w:sz w:val="28"/>
+                <w:szCs w:val="28"/>
+                <w14:ligatures w14:val="none"/>
+              </w:rPr>
+              <w:t>-</w:t>
+            </w:r>
+            <w:r>
+              <w:rPr>
+                <w:rFonts w:ascii="Calibri" w:eastAsia="Times New Roman" w:hAnsi="Calibri" w:cs="Calibri"/>
+                <w:color w:val="000000"/>
+                <w:kern w:val="0"/>
+                <w:sz w:val="28"/>
+                <w:szCs w:val="28"/>
+                <w14:ligatures w14:val="none"/>
+              </w:rPr>
+              <w:t>0.07</w:t>
+            </w:r>
+          </w:p>
+        </w:tc>
+      </w:tr>
+      <w:tr>
+        <w:trPr>
+          <w:trHeight w:val="271"/>
+          <w:jc w:val="center"/>
+        </w:trPr>
+        <w:tc>
+          <w:tcPr>
+            <w:tcW w:w="2823" w:type="dxa"/>
+            <w:tcBorders>
+              <w:top w:val="single" w:sz="4" w:space="0" w:color="8EA9DB"/>
+              <w:left w:val="single" w:sz="4" w:space="0" w:color="8EA9DB"/>
+              <w:bottom w:val="single" w:sz="4" w:space="0" w:color="8EA9DB"/>
+              <w:right w:val="nil"/>
+            </w:tcBorders>
+            <w:shd w:val="clear" w:color="auto" w:fill="auto"/>
+            <w:noWrap/>
+            <w:vAlign w:val="bottom"/>
+            <w:hideMark/>
+          </w:tcPr>
+          <w:p>
+            <w:pPr>
+              <w:spacing w:after="0" w:line="240" w:lineRule="auto"/>
+              <w:jc w:val="center"/>
+              <w:rPr>
+                <w:rFonts w:ascii="Calibri" w:eastAsia="Times New Roman" w:hAnsi="Calibri" w:cs="Calibri"/>
+                <w:color w:val="000000"/>
+                <w:kern w:val="0"/>
+                <w:sz w:val="28"/>
+                <w:szCs w:val="28"/>
+                <w14:ligatures w14:val="none"/>
+              </w:rPr>
+            </w:pPr>
+            <w:r>
+              <w:rPr>
+                <w:rFonts w:ascii="Calibri" w:eastAsia="Times New Roman" w:hAnsi="Calibri" w:cs="Calibri"/>
+                <w:color w:val="000000"/>
+                <w:kern w:val="0"/>
+                <w:sz w:val="28"/>
+                <w:szCs w:val="28"/>
+                <w14:ligatures w14:val="none"/>
+              </w:rPr>
+              <w:t>Andhra Pradesh</w:t>
+            </w:r>
+          </w:p>
+        </w:tc>
+        <w:tc>
+          <w:tcPr>
+            <w:tcW w:w="2606" w:type="dxa"/>
+            <w:tcBorders>
+              <w:top w:val="single" w:sz="4" w:space="0" w:color="8EA9DB"/>
+              <w:left w:val="nil"/>
+              <w:bottom w:val="single" w:sz="4" w:space="0" w:color="8EA9DB"/>
+              <w:right w:val="nil"/>
+            </w:tcBorders>
+            <w:shd w:val="clear" w:color="auto" w:fill="auto"/>
+            <w:noWrap/>
+            <w:vAlign w:val="bottom"/>
+            <w:hideMark/>
+          </w:tcPr>
+          <w:p>
+            <w:pPr>
+              <w:spacing w:after="0" w:line="240" w:lineRule="auto"/>
+              <w:jc w:val="center"/>
+              <w:rPr>
+                <w:rFonts w:ascii="Calibri" w:eastAsia="Times New Roman" w:hAnsi="Calibri" w:cs="Calibri"/>
+                <w:color w:val="000000"/>
+                <w:kern w:val="0"/>
+                <w:sz w:val="28"/>
+                <w:szCs w:val="28"/>
+                <w14:ligatures w14:val="none"/>
+              </w:rPr>
+            </w:pPr>
+            <w:r>
+              <w:rPr>
+                <w:rFonts w:ascii="Calibri" w:eastAsia="Times New Roman" w:hAnsi="Calibri" w:cs="Calibri"/>
+                <w:color w:val="000000"/>
+                <w:kern w:val="0"/>
+                <w:sz w:val="28"/>
+                <w:szCs w:val="28"/>
+                <w14:ligatures w14:val="none"/>
+              </w:rPr>
+              <w:t>62</w:t>
+            </w:r>
+          </w:p>
+        </w:tc>
+        <w:tc>
+          <w:tcPr>
+            <w:tcW w:w="1476" w:type="dxa"/>
+            <w:tcBorders>
+              <w:top w:val="single" w:sz="4" w:space="0" w:color="8EA9DB"/>
+              <w:left w:val="nil"/>
+              <w:bottom w:val="single" w:sz="4" w:space="0" w:color="8EA9DB"/>
+              <w:right w:val="nil"/>
+            </w:tcBorders>
+            <w:shd w:val="clear" w:color="auto" w:fill="auto"/>
+            <w:noWrap/>
+            <w:vAlign w:val="bottom"/>
+            <w:hideMark/>
+          </w:tcPr>
+          <w:p>
+            <w:pPr>
+              <w:spacing w:after="0" w:line="240" w:lineRule="auto"/>
+              <w:jc w:val="center"/>
+              <w:rPr>
+                <w:rFonts w:ascii="Calibri" w:eastAsia="Times New Roman" w:hAnsi="Calibri" w:cs="Calibri"/>
+                <w:color w:val="000000"/>
+                <w:kern w:val="0"/>
+                <w:sz w:val="28"/>
+                <w:szCs w:val="28"/>
+                <w14:ligatures w14:val="none"/>
+              </w:rPr>
+            </w:pPr>
+            <w:r>
+              <w:rPr>
+                <w:rFonts w:ascii="Calibri" w:eastAsia="Times New Roman" w:hAnsi="Calibri" w:cs="Calibri"/>
+                <w:color w:val="000000"/>
+                <w:kern w:val="0"/>
+                <w:sz w:val="28"/>
+                <w:szCs w:val="28"/>
+                <w14:ligatures w14:val="none"/>
+              </w:rPr>
+              <w:t>135</w:t>
+            </w:r>
+          </w:p>
+        </w:tc>
+        <w:tc>
+          <w:tcPr>
+            <w:tcW w:w="2088" w:type="dxa"/>
+            <w:tcBorders>
+              <w:top w:val="single" w:sz="4" w:space="0" w:color="8EA9DB"/>
+              <w:left w:val="nil"/>
+              <w:bottom w:val="single" w:sz="4" w:space="0" w:color="8EA9DB"/>
+              <w:right w:val="single" w:sz="4" w:space="0" w:color="8EA9DB"/>
+            </w:tcBorders>
+            <w:shd w:val="clear" w:color="auto" w:fill="auto"/>
+            <w:noWrap/>
+            <w:vAlign w:val="bottom"/>
+            <w:hideMark/>
+          </w:tcPr>
+          <w:p>
+            <w:pPr>
+              <w:spacing w:after="0" w:line="240" w:lineRule="auto"/>
+              <w:jc w:val="center"/>
+              <w:rPr>
+                <w:rFonts w:ascii="Calibri" w:eastAsia="Times New Roman" w:hAnsi="Calibri" w:cs="Calibri"/>
+                <w:color w:val="000000"/>
+                <w:kern w:val="0"/>
+                <w:sz w:val="28"/>
+                <w:szCs w:val="28"/>
+                <w14:ligatures w14:val="none"/>
+              </w:rPr>
+            </w:pPr>
+            <w:r>
+              <w:rPr>
+                <w:rFonts w:ascii="Calibri" w:eastAsia="Times New Roman" w:hAnsi="Calibri" w:cs="Calibri"/>
+                <w:color w:val="000000"/>
+                <w:kern w:val="0"/>
+                <w:sz w:val="28"/>
+                <w:szCs w:val="28"/>
+                <w14:ligatures w14:val="none"/>
+              </w:rPr>
+              <w:t>1.19</w:t>
+            </w:r>
+          </w:p>
+        </w:tc>
+      </w:tr>
+      <w:tr>
+        <w:trPr>
+          <w:trHeight w:val="271"/>
+          <w:jc w:val="center"/>
+        </w:trPr>
+        <w:tc>
+          <w:tcPr>
+            <w:tcW w:w="2823" w:type="dxa"/>
+            <w:tcBorders>
+              <w:top w:val="single" w:sz="4" w:space="0" w:color="8EA9DB"/>
+              <w:left w:val="single" w:sz="4" w:space="0" w:color="8EA9DB"/>
+              <w:bottom w:val="single" w:sz="4" w:space="0" w:color="8EA9DB"/>
+              <w:right w:val="nil"/>
+            </w:tcBorders>
+            <w:shd w:val="clear" w:color="D9E1F2" w:fill="D9E1F2"/>
+            <w:noWrap/>
+            <w:vAlign w:val="bottom"/>
+            <w:hideMark/>
+          </w:tcPr>
+          <w:p>
+            <w:pPr>
+              <w:spacing w:after="0" w:line="240" w:lineRule="auto"/>
+              <w:jc w:val="center"/>
+              <w:rPr>
+                <w:rFonts w:ascii="Calibri" w:eastAsia="Times New Roman" w:hAnsi="Calibri" w:cs="Calibri"/>
+                <w:color w:val="000000"/>
+                <w:kern w:val="0"/>
+                <w:sz w:val="28"/>
+                <w:szCs w:val="28"/>
+                <w14:ligatures w14:val="none"/>
+              </w:rPr>
+            </w:pPr>
+            <w:r>
+              <w:rPr>
+                <w:rFonts w:ascii="Calibri" w:eastAsia="Times New Roman" w:hAnsi="Calibri" w:cs="Calibri"/>
+                <w:color w:val="000000"/>
+                <w:kern w:val="0"/>
+                <w:sz w:val="28"/>
+                <w:szCs w:val="28"/>
+                <w14:ligatures w14:val="none"/>
+              </w:rPr>
+              <w:t>North-East States</w:t>
+            </w:r>
+          </w:p>
+        </w:tc>
+        <w:tc>
+          <w:tcPr>
+            <w:tcW w:w="2606" w:type="dxa"/>
+            <w:tcBorders>
+              <w:top w:val="single" w:sz="4" w:space="0" w:color="8EA9DB"/>
+              <w:left w:val="nil"/>
+              <w:bottom w:val="single" w:sz="4" w:space="0" w:color="8EA9DB"/>
+              <w:right w:val="nil"/>
+            </w:tcBorders>
+            <w:shd w:val="clear" w:color="D9E1F2" w:fill="D9E1F2"/>
+            <w:noWrap/>
+            <w:vAlign w:val="bottom"/>
+            <w:hideMark/>
+          </w:tcPr>
+          <w:p>
+            <w:pPr>
+              <w:spacing w:after="0" w:line="240" w:lineRule="auto"/>
+              <w:jc w:val="center"/>
+              <w:rPr>
+                <w:rFonts w:ascii="Calibri" w:eastAsia="Times New Roman" w:hAnsi="Calibri" w:cs="Calibri"/>
+                <w:color w:val="000000"/>
+                <w:kern w:val="0"/>
+                <w:sz w:val="28"/>
+                <w:szCs w:val="28"/>
+                <w14:ligatures w14:val="none"/>
+              </w:rPr>
+            </w:pPr>
+            <w:r>
+              <w:rPr>
+                <w:rFonts w:ascii="Calibri" w:eastAsia="Times New Roman" w:hAnsi="Calibri" w:cs="Calibri"/>
+                <w:color w:val="000000"/>
+                <w:kern w:val="0"/>
+                <w:sz w:val="28"/>
+                <w:szCs w:val="28"/>
+                <w14:ligatures w14:val="none"/>
+              </w:rPr>
+              <w:t>57</w:t>
+            </w:r>
+          </w:p>
+        </w:tc>
+        <w:tc>
+          <w:tcPr>
+            <w:tcW w:w="1476" w:type="dxa"/>
+            <w:tcBorders>
+              <w:top w:val="single" w:sz="4" w:space="0" w:color="8EA9DB"/>
+              <w:left w:val="nil"/>
+              <w:bottom w:val="single" w:sz="4" w:space="0" w:color="8EA9DB"/>
+              <w:right w:val="nil"/>
+            </w:tcBorders>
+            <w:shd w:val="clear" w:color="D9E1F2" w:fill="D9E1F2"/>
+            <w:noWrap/>
+            <w:vAlign w:val="bottom"/>
+            <w:hideMark/>
+          </w:tcPr>
+          <w:p>
+            <w:pPr>
+              <w:spacing w:after="0" w:line="240" w:lineRule="auto"/>
+              <w:jc w:val="center"/>
+              <w:rPr>
+                <w:rFonts w:ascii="Calibri" w:eastAsia="Times New Roman" w:hAnsi="Calibri" w:cs="Calibri"/>
+                <w:color w:val="000000"/>
+                <w:kern w:val="0"/>
+                <w:sz w:val="28"/>
+                <w:szCs w:val="28"/>
+                <w14:ligatures w14:val="none"/>
+              </w:rPr>
+            </w:pPr>
+            <w:r>
+              <w:rPr>
+                <w:rFonts w:ascii="Calibri" w:eastAsia="Times New Roman" w:hAnsi="Calibri" w:cs="Calibri"/>
+                <w:color w:val="000000"/>
+                <w:kern w:val="0"/>
+                <w:sz w:val="28"/>
+                <w:szCs w:val="28"/>
+                <w14:ligatures w14:val="none"/>
+              </w:rPr>
+              <w:t>19</w:t>
+            </w:r>
+          </w:p>
+        </w:tc>
+        <w:tc>
+          <w:tcPr>
+            <w:tcW w:w="2088" w:type="dxa"/>
+            <w:tcBorders>
+              <w:top w:val="single" w:sz="4" w:space="0" w:color="8EA9DB"/>
+              <w:left w:val="nil"/>
+              <w:bottom w:val="single" w:sz="4" w:space="0" w:color="8EA9DB"/>
+              <w:right w:val="single" w:sz="4" w:space="0" w:color="8EA9DB"/>
+            </w:tcBorders>
+            <w:shd w:val="clear" w:color="D9E1F2" w:fill="D9E1F2"/>
+            <w:noWrap/>
+            <w:vAlign w:val="bottom"/>
+            <w:hideMark/>
+          </w:tcPr>
+          <w:p>
+            <w:pPr>
+              <w:spacing w:after="0" w:line="240" w:lineRule="auto"/>
+              <w:jc w:val="center"/>
+              <w:rPr>
+                <w:rFonts w:ascii="Calibri" w:eastAsia="Times New Roman" w:hAnsi="Calibri" w:cs="Calibri"/>
+                <w:color w:val="000000"/>
+                <w:kern w:val="0"/>
+                <w:sz w:val="28"/>
+                <w:szCs w:val="28"/>
+                <w14:ligatures w14:val="none"/>
+              </w:rPr>
+            </w:pPr>
+            <w:r>
+              <w:rPr>
+                <w:rFonts w:ascii="Calibri" w:eastAsia="Times New Roman" w:hAnsi="Calibri" w:cs="Calibri"/>
+                <w:color w:val="000000"/>
+                <w:kern w:val="0"/>
+                <w:sz w:val="28"/>
+                <w:szCs w:val="28"/>
+                <w14:ligatures w14:val="none"/>
+              </w:rPr>
+              <w:t>-</w:t>
+            </w:r>
+            <w:r>
+              <w:rPr>
+                <w:rFonts w:ascii="Calibri" w:eastAsia="Times New Roman" w:hAnsi="Calibri" w:cs="Calibri"/>
+                <w:color w:val="000000"/>
+                <w:kern w:val="0"/>
+                <w:sz w:val="28"/>
+                <w:szCs w:val="28"/>
+                <w14:ligatures w14:val="none"/>
+              </w:rPr>
+              <w:t>0.66</w:t>
+            </w:r>
+          </w:p>
+        </w:tc>
+      </w:tr>
+      <w:tr>
+        <w:trPr>
+          <w:trHeight w:val="271"/>
+          <w:jc w:val="center"/>
+        </w:trPr>
+        <w:tc>
+          <w:tcPr>
+            <w:tcW w:w="2823" w:type="dxa"/>
+            <w:tcBorders>
+              <w:top w:val="single" w:sz="4" w:space="0" w:color="8EA9DB"/>
+              <w:left w:val="single" w:sz="4" w:space="0" w:color="8EA9DB"/>
+              <w:bottom w:val="single" w:sz="4" w:space="0" w:color="8EA9DB"/>
+              <w:right w:val="nil"/>
+            </w:tcBorders>
+            <w:shd w:val="clear" w:color="auto" w:fill="auto"/>
+            <w:noWrap/>
+            <w:vAlign w:val="bottom"/>
+            <w:hideMark/>
+          </w:tcPr>
+          <w:p>
+            <w:pPr>
+              <w:spacing w:after="0" w:line="240" w:lineRule="auto"/>
+              <w:jc w:val="center"/>
+              <w:rPr>
+                <w:rFonts w:ascii="Calibri" w:eastAsia="Times New Roman" w:hAnsi="Calibri" w:cs="Calibri"/>
+                <w:color w:val="000000"/>
+                <w:kern w:val="0"/>
+                <w:sz w:val="28"/>
+                <w:szCs w:val="28"/>
+                <w14:ligatures w14:val="none"/>
+              </w:rPr>
+            </w:pPr>
+            <w:r>
+              <w:rPr>
+                <w:rFonts w:ascii="Calibri" w:eastAsia="Times New Roman" w:hAnsi="Calibri" w:cs="Calibri"/>
+                <w:color w:val="000000"/>
+                <w:kern w:val="0"/>
+                <w:sz w:val="28"/>
+                <w:szCs w:val="28"/>
+                <w14:ligatures w14:val="none"/>
+              </w:rPr>
+              <w:t>Odisha</w:t>
+            </w:r>
+          </w:p>
+        </w:tc>
+        <w:tc>
+          <w:tcPr>
+            <w:tcW w:w="2606" w:type="dxa"/>
+            <w:tcBorders>
+              <w:top w:val="single" w:sz="4" w:space="0" w:color="8EA9DB"/>
+              <w:left w:val="nil"/>
+              <w:bottom w:val="single" w:sz="4" w:space="0" w:color="8EA9DB"/>
+              <w:right w:val="nil"/>
+            </w:tcBorders>
+            <w:shd w:val="clear" w:color="auto" w:fill="auto"/>
+            <w:noWrap/>
+            <w:vAlign w:val="bottom"/>
+            <w:hideMark/>
+          </w:tcPr>
+          <w:p>
+            <w:pPr>
+              <w:spacing w:after="0" w:line="240" w:lineRule="auto"/>
+              <w:jc w:val="center"/>
+              <w:rPr>
+                <w:rFonts w:ascii="Calibri" w:eastAsia="Times New Roman" w:hAnsi="Calibri" w:cs="Calibri"/>
+                <w:color w:val="000000"/>
+                <w:kern w:val="0"/>
+                <w:sz w:val="28"/>
+                <w:szCs w:val="28"/>
+                <w14:ligatures w14:val="none"/>
+              </w:rPr>
+            </w:pPr>
+            <w:r>
+              <w:rPr>
+                <w:rFonts w:ascii="Calibri" w:eastAsia="Times New Roman" w:hAnsi="Calibri" w:cs="Calibri"/>
+                <w:color w:val="000000"/>
+                <w:kern w:val="0"/>
+                <w:sz w:val="28"/>
+                <w:szCs w:val="28"/>
+                <w14:ligatures w14:val="none"/>
+              </w:rPr>
+              <w:t>52</w:t>
+            </w:r>
+          </w:p>
+        </w:tc>
+        <w:tc>
+          <w:tcPr>
+            <w:tcW w:w="1476" w:type="dxa"/>
+            <w:tcBorders>
+              <w:top w:val="single" w:sz="4" w:space="0" w:color="8EA9DB"/>
+              <w:left w:val="nil"/>
+              <w:bottom w:val="single" w:sz="4" w:space="0" w:color="8EA9DB"/>
+              <w:right w:val="nil"/>
+            </w:tcBorders>
+            <w:shd w:val="clear" w:color="auto" w:fill="auto"/>
+            <w:noWrap/>
+            <w:vAlign w:val="bottom"/>
+            <w:hideMark/>
+          </w:tcPr>
+          <w:p>
+            <w:pPr>
+              <w:spacing w:after="0" w:line="240" w:lineRule="auto"/>
+              <w:jc w:val="center"/>
+              <w:rPr>
+                <w:rFonts w:ascii="Calibri" w:eastAsia="Times New Roman" w:hAnsi="Calibri" w:cs="Calibri"/>
+                <w:color w:val="000000"/>
+                <w:kern w:val="0"/>
+                <w:sz w:val="28"/>
+                <w:szCs w:val="28"/>
+                <w14:ligatures w14:val="none"/>
+              </w:rPr>
+            </w:pPr>
+            <w:r>
+              <w:rPr>
+                <w:rFonts w:ascii="Calibri" w:eastAsia="Times New Roman" w:hAnsi="Calibri" w:cs="Calibri"/>
+                <w:color w:val="000000"/>
+                <w:kern w:val="0"/>
+                <w:sz w:val="28"/>
+                <w:szCs w:val="28"/>
+                <w14:ligatures w14:val="none"/>
+              </w:rPr>
+              <w:t>13</w:t>
+            </w:r>
+          </w:p>
+        </w:tc>
+        <w:tc>
+          <w:tcPr>
+            <w:tcW w:w="2088" w:type="dxa"/>
+            <w:tcBorders>
+              <w:top w:val="single" w:sz="4" w:space="0" w:color="8EA9DB"/>
+              <w:left w:val="nil"/>
+              <w:bottom w:val="single" w:sz="4" w:space="0" w:color="8EA9DB"/>
+              <w:right w:val="single" w:sz="4" w:space="0" w:color="8EA9DB"/>
+            </w:tcBorders>
+            <w:shd w:val="clear" w:color="auto" w:fill="auto"/>
+            <w:noWrap/>
+            <w:vAlign w:val="bottom"/>
+            <w:hideMark/>
+          </w:tcPr>
+          <w:p>
+            <w:pPr>
+              <w:spacing w:after="0" w:line="240" w:lineRule="auto"/>
+              <w:jc w:val="center"/>
+              <w:rPr>
+                <w:rFonts w:ascii="Calibri" w:eastAsia="Times New Roman" w:hAnsi="Calibri" w:cs="Calibri"/>
+                <w:color w:val="000000"/>
+                <w:kern w:val="0"/>
+                <w:sz w:val="28"/>
+                <w:szCs w:val="28"/>
+                <w14:ligatures w14:val="none"/>
+              </w:rPr>
+            </w:pPr>
+            <w:r>
+              <w:rPr>
+                <w:rFonts w:ascii="Calibri" w:eastAsia="Times New Roman" w:hAnsi="Calibri" w:cs="Calibri"/>
+                <w:color w:val="000000"/>
+                <w:kern w:val="0"/>
+                <w:sz w:val="28"/>
+                <w:szCs w:val="28"/>
+                <w14:ligatures w14:val="none"/>
+              </w:rPr>
+              <w:t>-</w:t>
+            </w:r>
+            <w:r>
+              <w:rPr>
+                <w:rFonts w:ascii="Calibri" w:eastAsia="Times New Roman" w:hAnsi="Calibri" w:cs="Calibri"/>
+                <w:color w:val="000000"/>
+                <w:kern w:val="0"/>
+                <w:sz w:val="28"/>
+                <w:szCs w:val="28"/>
+                <w14:ligatures w14:val="none"/>
+              </w:rPr>
+              <w:t>0.75</w:t>
+            </w:r>
+          </w:p>
+        </w:tc>
+      </w:tr>
+      <w:tr>
+        <w:trPr>
+          <w:trHeight w:val="271"/>
+          <w:jc w:val="center"/>
+        </w:trPr>
+        <w:tc>
+          <w:tcPr>
+            <w:tcW w:w="2823" w:type="dxa"/>
+            <w:tcBorders>
+              <w:top w:val="single" w:sz="4" w:space="0" w:color="8EA9DB"/>
+              <w:left w:val="single" w:sz="4" w:space="0" w:color="8EA9DB"/>
+              <w:bottom w:val="single" w:sz="4" w:space="0" w:color="8EA9DB"/>
+              <w:right w:val="nil"/>
+            </w:tcBorders>
+            <w:shd w:val="clear" w:color="D9E1F2" w:fill="D9E1F2"/>
+            <w:noWrap/>
+            <w:vAlign w:val="bottom"/>
+            <w:hideMark/>
+          </w:tcPr>
+          <w:p>
+            <w:pPr>
+              <w:spacing w:after="0" w:line="240" w:lineRule="auto"/>
+              <w:jc w:val="center"/>
+              <w:rPr>
+                <w:rFonts w:ascii="Calibri" w:eastAsia="Times New Roman" w:hAnsi="Calibri" w:cs="Calibri"/>
+                <w:color w:val="000000"/>
+                <w:kern w:val="0"/>
+                <w:sz w:val="28"/>
+                <w:szCs w:val="28"/>
+                <w14:ligatures w14:val="none"/>
+              </w:rPr>
+            </w:pPr>
+            <w:r>
+              <w:rPr>
+                <w:rFonts w:ascii="Calibri" w:eastAsia="Times New Roman" w:hAnsi="Calibri" w:cs="Calibri"/>
+                <w:color w:val="000000"/>
+                <w:kern w:val="0"/>
+                <w:sz w:val="28"/>
+                <w:szCs w:val="28"/>
+                <w14:ligatures w14:val="none"/>
+              </w:rPr>
+              <w:t>Telangana</w:t>
+            </w:r>
+          </w:p>
+        </w:tc>
+        <w:tc>
+          <w:tcPr>
+            <w:tcW w:w="2606" w:type="dxa"/>
+            <w:tcBorders>
+              <w:top w:val="single" w:sz="4" w:space="0" w:color="8EA9DB"/>
+              <w:left w:val="nil"/>
+              <w:bottom w:val="single" w:sz="4" w:space="0" w:color="8EA9DB"/>
+              <w:right w:val="nil"/>
+            </w:tcBorders>
+            <w:shd w:val="clear" w:color="D9E1F2" w:fill="D9E1F2"/>
+            <w:noWrap/>
+            <w:vAlign w:val="bottom"/>
+            <w:hideMark/>
+          </w:tcPr>
+          <w:p>
+            <w:pPr>
+              <w:spacing w:after="0" w:line="240" w:lineRule="auto"/>
+              <w:jc w:val="center"/>
+              <w:rPr>
+                <w:rFonts w:ascii="Calibri" w:eastAsia="Times New Roman" w:hAnsi="Calibri" w:cs="Calibri"/>
+                <w:color w:val="000000"/>
+                <w:kern w:val="0"/>
+                <w:sz w:val="28"/>
+                <w:szCs w:val="28"/>
+                <w14:ligatures w14:val="none"/>
+              </w:rPr>
+            </w:pPr>
+            <w:r>
+              <w:rPr>
+                <w:rFonts w:ascii="Calibri" w:eastAsia="Times New Roman" w:hAnsi="Calibri" w:cs="Calibri"/>
+                <w:color w:val="000000"/>
+                <w:kern w:val="0"/>
+                <w:sz w:val="28"/>
+                <w:szCs w:val="28"/>
+                <w14:ligatures w14:val="none"/>
+              </w:rPr>
+              <w:t>44</w:t>
+            </w:r>
+          </w:p>
+        </w:tc>
+        <w:tc>
+          <w:tcPr>
+            <w:tcW w:w="1476" w:type="dxa"/>
+            <w:tcBorders>
+              <w:top w:val="single" w:sz="4" w:space="0" w:color="8EA9DB"/>
+              <w:left w:val="nil"/>
+              <w:bottom w:val="single" w:sz="4" w:space="0" w:color="8EA9DB"/>
+              <w:right w:val="nil"/>
+            </w:tcBorders>
+            <w:shd w:val="clear" w:color="D9E1F2" w:fill="D9E1F2"/>
+            <w:noWrap/>
+            <w:vAlign w:val="bottom"/>
+            <w:hideMark/>
+          </w:tcPr>
+          <w:p>
+            <w:pPr>
+              <w:spacing w:after="0" w:line="240" w:lineRule="auto"/>
+              <w:jc w:val="center"/>
+              <w:rPr>
+                <w:rFonts w:ascii="Calibri" w:eastAsia="Times New Roman" w:hAnsi="Calibri" w:cs="Calibri"/>
+                <w:color w:val="000000"/>
+                <w:kern w:val="0"/>
+                <w:sz w:val="28"/>
+                <w:szCs w:val="28"/>
+                <w14:ligatures w14:val="none"/>
+              </w:rPr>
+            </w:pPr>
+            <w:r>
+              <w:rPr>
+                <w:rFonts w:ascii="Calibri" w:eastAsia="Times New Roman" w:hAnsi="Calibri" w:cs="Calibri"/>
+                <w:color w:val="000000"/>
+                <w:kern w:val="0"/>
+                <w:sz w:val="28"/>
+                <w:szCs w:val="28"/>
+                <w14:ligatures w14:val="none"/>
+              </w:rPr>
+              <w:t>126</w:t>
+            </w:r>
+          </w:p>
+        </w:tc>
+        <w:tc>
+          <w:tcPr>
+            <w:tcW w:w="2088" w:type="dxa"/>
+            <w:tcBorders>
+              <w:top w:val="single" w:sz="4" w:space="0" w:color="8EA9DB"/>
+              <w:left w:val="nil"/>
+              <w:bottom w:val="single" w:sz="4" w:space="0" w:color="8EA9DB"/>
+              <w:right w:val="single" w:sz="4" w:space="0" w:color="8EA9DB"/>
+            </w:tcBorders>
+            <w:shd w:val="clear" w:color="D9E1F2" w:fill="D9E1F2"/>
+            <w:noWrap/>
+            <w:vAlign w:val="bottom"/>
+            <w:hideMark/>
+          </w:tcPr>
+          <w:p>
+            <w:pPr>
+              <w:spacing w:after="0" w:line="240" w:lineRule="auto"/>
+              <w:jc w:val="center"/>
+              <w:rPr>
+                <w:rFonts w:ascii="Calibri" w:eastAsia="Times New Roman" w:hAnsi="Calibri" w:cs="Calibri"/>
+                <w:color w:val="000000"/>
+                <w:kern w:val="0"/>
+                <w:sz w:val="28"/>
+                <w:szCs w:val="28"/>
+                <w14:ligatures w14:val="none"/>
+              </w:rPr>
+            </w:pPr>
+            <w:r>
+              <w:rPr>
+                <w:rFonts w:ascii="Calibri" w:eastAsia="Times New Roman" w:hAnsi="Calibri" w:cs="Calibri"/>
+                <w:color w:val="000000"/>
+                <w:kern w:val="0"/>
+                <w:sz w:val="28"/>
+                <w:szCs w:val="28"/>
+                <w14:ligatures w14:val="none"/>
+              </w:rPr>
+              <w:t>1.90</w:t>
+            </w:r>
+          </w:p>
+        </w:tc>
+      </w:tr>
+      <w:tr>
+        <w:trPr>
+          <w:trHeight w:val="271"/>
+          <w:jc w:val="center"/>
+        </w:trPr>
+        <w:tc>
+          <w:tcPr>
+            <w:tcW w:w="2823" w:type="dxa"/>
+            <w:tcBorders>
+              <w:top w:val="single" w:sz="4" w:space="0" w:color="8EA9DB"/>
+              <w:left w:val="single" w:sz="4" w:space="0" w:color="8EA9DB"/>
+              <w:bottom w:val="single" w:sz="4" w:space="0" w:color="8EA9DB"/>
+              <w:right w:val="nil"/>
+            </w:tcBorders>
+            <w:shd w:val="clear" w:color="auto" w:fill="auto"/>
+            <w:noWrap/>
+            <w:vAlign w:val="bottom"/>
+            <w:hideMark/>
+          </w:tcPr>
+          <w:p>
+            <w:pPr>
+              <w:spacing w:after="0" w:line="240" w:lineRule="auto"/>
+              <w:jc w:val="center"/>
+              <w:rPr>
+                <w:rFonts w:ascii="Calibri" w:eastAsia="Times New Roman" w:hAnsi="Calibri" w:cs="Calibri"/>
+                <w:color w:val="000000"/>
+                <w:kern w:val="0"/>
+                <w:sz w:val="28"/>
+                <w:szCs w:val="28"/>
+                <w14:ligatures w14:val="none"/>
+              </w:rPr>
+            </w:pPr>
+            <w:r>
+              <w:rPr>
+                <w:rFonts w:ascii="Calibri" w:eastAsia="Times New Roman" w:hAnsi="Calibri" w:cs="Calibri"/>
+                <w:color w:val="000000"/>
+                <w:kern w:val="0"/>
+                <w:sz w:val="28"/>
+                <w:szCs w:val="28"/>
+                <w14:ligatures w14:val="none"/>
+              </w:rPr>
+              <w:t>Kerala</w:t>
+            </w:r>
+          </w:p>
+        </w:tc>
+        <w:tc>
+          <w:tcPr>
+            <w:tcW w:w="2606" w:type="dxa"/>
+            <w:tcBorders>
+              <w:top w:val="single" w:sz="4" w:space="0" w:color="8EA9DB"/>
+              <w:left w:val="nil"/>
+              <w:bottom w:val="single" w:sz="4" w:space="0" w:color="8EA9DB"/>
+              <w:right w:val="nil"/>
+            </w:tcBorders>
+            <w:shd w:val="clear" w:color="auto" w:fill="auto"/>
+            <w:noWrap/>
+            <w:vAlign w:val="bottom"/>
+            <w:hideMark/>
+          </w:tcPr>
+          <w:p>
+            <w:pPr>
+              <w:spacing w:after="0" w:line="240" w:lineRule="auto"/>
+              <w:jc w:val="center"/>
+              <w:rPr>
+                <w:rFonts w:ascii="Calibri" w:eastAsia="Times New Roman" w:hAnsi="Calibri" w:cs="Calibri"/>
+                <w:color w:val="000000"/>
+                <w:kern w:val="0"/>
+                <w:sz w:val="28"/>
+                <w:szCs w:val="28"/>
+                <w14:ligatures w14:val="none"/>
+              </w:rPr>
+            </w:pPr>
+            <w:r>
+              <w:rPr>
+                <w:rFonts w:ascii="Calibri" w:eastAsia="Times New Roman" w:hAnsi="Calibri" w:cs="Calibri"/>
+                <w:color w:val="000000"/>
+                <w:kern w:val="0"/>
+                <w:sz w:val="28"/>
+                <w:szCs w:val="28"/>
+                <w14:ligatures w14:val="none"/>
+              </w:rPr>
+              <w:t>42</w:t>
+            </w:r>
+          </w:p>
+        </w:tc>
+        <w:tc>
+          <w:tcPr>
+            <w:tcW w:w="1476" w:type="dxa"/>
+            <w:tcBorders>
+              <w:top w:val="single" w:sz="4" w:space="0" w:color="8EA9DB"/>
+              <w:left w:val="nil"/>
+              <w:bottom w:val="single" w:sz="4" w:space="0" w:color="8EA9DB"/>
+              <w:right w:val="nil"/>
+            </w:tcBorders>
+            <w:shd w:val="clear" w:color="auto" w:fill="auto"/>
+            <w:noWrap/>
+            <w:vAlign w:val="bottom"/>
+            <w:hideMark/>
+          </w:tcPr>
+          <w:p>
+            <w:pPr>
+              <w:spacing w:after="0" w:line="240" w:lineRule="auto"/>
+              <w:jc w:val="center"/>
+              <w:rPr>
+                <w:rFonts w:ascii="Calibri" w:eastAsia="Times New Roman" w:hAnsi="Calibri" w:cs="Calibri"/>
+                <w:color w:val="000000"/>
+                <w:kern w:val="0"/>
+                <w:sz w:val="28"/>
+                <w:szCs w:val="28"/>
+                <w14:ligatures w14:val="none"/>
+              </w:rPr>
+            </w:pPr>
+            <w:r>
+              <w:rPr>
+                <w:rFonts w:ascii="Calibri" w:eastAsia="Times New Roman" w:hAnsi="Calibri" w:cs="Calibri"/>
+                <w:color w:val="000000"/>
+                <w:kern w:val="0"/>
+                <w:sz w:val="28"/>
+                <w:szCs w:val="28"/>
+                <w14:ligatures w14:val="none"/>
+              </w:rPr>
+              <w:t>16</w:t>
+            </w:r>
+          </w:p>
+        </w:tc>
+        <w:tc>
+          <w:tcPr>
+            <w:tcW w:w="2088" w:type="dxa"/>
+            <w:tcBorders>
+              <w:top w:val="single" w:sz="4" w:space="0" w:color="8EA9DB"/>
+              <w:left w:val="nil"/>
+              <w:bottom w:val="single" w:sz="4" w:space="0" w:color="8EA9DB"/>
+              <w:right w:val="single" w:sz="4" w:space="0" w:color="8EA9DB"/>
+            </w:tcBorders>
+            <w:shd w:val="clear" w:color="auto" w:fill="auto"/>
+            <w:noWrap/>
+            <w:vAlign w:val="bottom"/>
+            <w:hideMark/>
+          </w:tcPr>
+          <w:p>
+            <w:pPr>
+              <w:spacing w:after="0" w:line="240" w:lineRule="auto"/>
+              <w:jc w:val="center"/>
+              <w:rPr>
+                <w:rFonts w:ascii="Calibri" w:eastAsia="Times New Roman" w:hAnsi="Calibri" w:cs="Calibri"/>
+                <w:color w:val="000000"/>
+                <w:kern w:val="0"/>
+                <w:sz w:val="28"/>
+                <w:szCs w:val="28"/>
+                <w14:ligatures w14:val="none"/>
+              </w:rPr>
+            </w:pPr>
+            <w:r>
+              <w:rPr>
+                <w:rFonts w:ascii="Calibri" w:eastAsia="Times New Roman" w:hAnsi="Calibri" w:cs="Calibri"/>
+                <w:color w:val="000000"/>
+                <w:kern w:val="0"/>
+                <w:sz w:val="28"/>
+                <w:szCs w:val="28"/>
+                <w14:ligatures w14:val="none"/>
+              </w:rPr>
+              <w:t>-</w:t>
+            </w:r>
+            <w:r>
+              <w:rPr>
+                <w:rFonts w:ascii="Calibri" w:eastAsia="Times New Roman" w:hAnsi="Calibri" w:cs="Calibri"/>
+                <w:color w:val="000000"/>
+                <w:kern w:val="0"/>
+                <w:sz w:val="28"/>
+                <w:szCs w:val="28"/>
+                <w14:ligatures w14:val="none"/>
+              </w:rPr>
+              <w:t>0.61</w:t>
+            </w:r>
+          </w:p>
+        </w:tc>
+      </w:tr>
+      <w:tr>
+        <w:trPr>
+          <w:trHeight w:val="271"/>
+          <w:jc w:val="center"/>
+        </w:trPr>
+        <w:tc>
+          <w:tcPr>
+            <w:tcW w:w="2823" w:type="dxa"/>
+            <w:tcBorders>
+              <w:top w:val="single" w:sz="4" w:space="0" w:color="8EA9DB"/>
+              <w:left w:val="single" w:sz="4" w:space="0" w:color="8EA9DB"/>
+              <w:bottom w:val="single" w:sz="4" w:space="0" w:color="8EA9DB"/>
+              <w:right w:val="nil"/>
+            </w:tcBorders>
+            <w:shd w:val="clear" w:color="D9E1F2" w:fill="D9E1F2"/>
+            <w:noWrap/>
+            <w:vAlign w:val="bottom"/>
+            <w:hideMark/>
+          </w:tcPr>
+          <w:p>
+            <w:pPr>
+              <w:spacing w:after="0" w:line="240" w:lineRule="auto"/>
+              <w:jc w:val="center"/>
+              <w:rPr>
+                <w:rFonts w:ascii="Calibri" w:eastAsia="Times New Roman" w:hAnsi="Calibri" w:cs="Calibri"/>
+                <w:color w:val="000000"/>
+                <w:kern w:val="0"/>
+                <w:sz w:val="28"/>
+                <w:szCs w:val="28"/>
+                <w14:ligatures w14:val="none"/>
+              </w:rPr>
+            </w:pPr>
+            <w:r>
+              <w:rPr>
+                <w:rFonts w:ascii="Calibri" w:eastAsia="Times New Roman" w:hAnsi="Calibri" w:cs="Calibri"/>
+                <w:color w:val="000000"/>
+                <w:kern w:val="0"/>
+                <w:sz w:val="28"/>
+                <w:szCs w:val="28"/>
+                <w14:ligatures w14:val="none"/>
+              </w:rPr>
+              <w:t>Jharkhand</w:t>
+            </w:r>
+          </w:p>
+        </w:tc>
+        <w:tc>
+          <w:tcPr>
+            <w:tcW w:w="2606" w:type="dxa"/>
+            <w:tcBorders>
+              <w:top w:val="single" w:sz="4" w:space="0" w:color="8EA9DB"/>
+              <w:left w:val="nil"/>
+              <w:bottom w:val="single" w:sz="4" w:space="0" w:color="8EA9DB"/>
+              <w:right w:val="nil"/>
+            </w:tcBorders>
+            <w:shd w:val="clear" w:color="D9E1F2" w:fill="D9E1F2"/>
+            <w:noWrap/>
+            <w:vAlign w:val="bottom"/>
+            <w:hideMark/>
+          </w:tcPr>
+          <w:p>
+            <w:pPr>
+              <w:spacing w:after="0" w:line="240" w:lineRule="auto"/>
+              <w:jc w:val="center"/>
+              <w:rPr>
+                <w:rFonts w:ascii="Calibri" w:eastAsia="Times New Roman" w:hAnsi="Calibri" w:cs="Calibri"/>
+                <w:color w:val="000000"/>
+                <w:kern w:val="0"/>
+                <w:sz w:val="28"/>
+                <w:szCs w:val="28"/>
+                <w14:ligatures w14:val="none"/>
+              </w:rPr>
+            </w:pPr>
+            <w:r>
+              <w:rPr>
+                <w:rFonts w:ascii="Calibri" w:eastAsia="Times New Roman" w:hAnsi="Calibri" w:cs="Calibri"/>
+                <w:color w:val="000000"/>
+                <w:kern w:val="0"/>
+                <w:sz w:val="28"/>
+                <w:szCs w:val="28"/>
+                <w14:ligatures w14:val="none"/>
+              </w:rPr>
+              <w:t>41</w:t>
+            </w:r>
+          </w:p>
+        </w:tc>
+        <w:tc>
+          <w:tcPr>
+            <w:tcW w:w="1476" w:type="dxa"/>
+            <w:tcBorders>
+              <w:top w:val="single" w:sz="4" w:space="0" w:color="8EA9DB"/>
+              <w:left w:val="nil"/>
+              <w:bottom w:val="single" w:sz="4" w:space="0" w:color="8EA9DB"/>
+              <w:right w:val="nil"/>
+            </w:tcBorders>
+            <w:shd w:val="clear" w:color="D9E1F2" w:fill="D9E1F2"/>
+            <w:noWrap/>
+            <w:vAlign w:val="bottom"/>
+            <w:hideMark/>
+          </w:tcPr>
+          <w:p>
+            <w:pPr>
+              <w:spacing w:after="0" w:line="240" w:lineRule="auto"/>
+              <w:jc w:val="center"/>
+              <w:rPr>
+                <w:rFonts w:ascii="Calibri" w:eastAsia="Times New Roman" w:hAnsi="Calibri" w:cs="Calibri"/>
+                <w:color w:val="000000"/>
+                <w:kern w:val="0"/>
+                <w:sz w:val="28"/>
+                <w:szCs w:val="28"/>
+                <w14:ligatures w14:val="none"/>
+              </w:rPr>
+            </w:pPr>
+            <w:r>
+              <w:rPr>
+                <w:rFonts w:ascii="Calibri" w:eastAsia="Times New Roman" w:hAnsi="Calibri" w:cs="Calibri"/>
+                <w:color w:val="000000"/>
+                <w:kern w:val="0"/>
+                <w:sz w:val="28"/>
+                <w:szCs w:val="28"/>
+                <w14:ligatures w14:val="none"/>
+              </w:rPr>
+              <w:t>19</w:t>
+            </w:r>
+          </w:p>
+        </w:tc>
+        <w:tc>
+          <w:tcPr>
+            <w:tcW w:w="2088" w:type="dxa"/>
+            <w:tcBorders>
+              <w:top w:val="single" w:sz="4" w:space="0" w:color="8EA9DB"/>
+              <w:left w:val="nil"/>
+              <w:bottom w:val="single" w:sz="4" w:space="0" w:color="8EA9DB"/>
+              <w:right w:val="single" w:sz="4" w:space="0" w:color="8EA9DB"/>
+            </w:tcBorders>
+            <w:shd w:val="clear" w:color="D9E1F2" w:fill="D9E1F2"/>
+            <w:noWrap/>
+            <w:vAlign w:val="bottom"/>
+            <w:hideMark/>
+          </w:tcPr>
+          <w:p>
+            <w:pPr>
+              <w:spacing w:after="0" w:line="240" w:lineRule="auto"/>
+              <w:jc w:val="center"/>
+              <w:rPr>
+                <w:rFonts w:ascii="Calibri" w:eastAsia="Times New Roman" w:hAnsi="Calibri" w:cs="Calibri"/>
+                <w:color w:val="000000"/>
+                <w:kern w:val="0"/>
+                <w:sz w:val="28"/>
+                <w:szCs w:val="28"/>
+                <w14:ligatures w14:val="none"/>
+              </w:rPr>
+            </w:pPr>
+            <w:r>
+              <w:rPr>
+                <w:rFonts w:ascii="Calibri" w:eastAsia="Times New Roman" w:hAnsi="Calibri" w:cs="Calibri"/>
+                <w:color w:val="000000"/>
+                <w:kern w:val="0"/>
+                <w:sz w:val="28"/>
+                <w:szCs w:val="28"/>
+                <w14:ligatures w14:val="none"/>
+              </w:rPr>
+              <w:t>-</w:t>
+            </w:r>
+            <w:r>
+              <w:rPr>
+                <w:rFonts w:ascii="Calibri" w:eastAsia="Times New Roman" w:hAnsi="Calibri" w:cs="Calibri"/>
+                <w:color w:val="000000"/>
+                <w:kern w:val="0"/>
+                <w:sz w:val="28"/>
+                <w:szCs w:val="28"/>
+                <w14:ligatures w14:val="none"/>
+              </w:rPr>
+              <w:t>0.54</w:t>
+            </w:r>
+          </w:p>
+        </w:tc>
+      </w:tr>
+      <w:tr>
+        <w:trPr>
+          <w:trHeight w:val="271"/>
+          <w:jc w:val="center"/>
+        </w:trPr>
+        <w:tc>
+          <w:tcPr>
+            <w:tcW w:w="2823" w:type="dxa"/>
+            <w:tcBorders>
+              <w:top w:val="single" w:sz="4" w:space="0" w:color="8EA9DB"/>
+              <w:left w:val="single" w:sz="4" w:space="0" w:color="8EA9DB"/>
+              <w:bottom w:val="single" w:sz="4" w:space="0" w:color="8EA9DB"/>
+              <w:right w:val="nil"/>
+            </w:tcBorders>
+            <w:shd w:val="clear" w:color="auto" w:fill="auto"/>
+            <w:noWrap/>
+            <w:vAlign w:val="bottom"/>
+            <w:hideMark/>
+          </w:tcPr>
+          <w:p>
+            <w:pPr>
+              <w:spacing w:after="0" w:line="240" w:lineRule="auto"/>
+              <w:jc w:val="center"/>
+              <w:rPr>
+                <w:rFonts w:ascii="Calibri" w:eastAsia="Times New Roman" w:hAnsi="Calibri" w:cs="Calibri"/>
+                <w:color w:val="000000"/>
+                <w:kern w:val="0"/>
+                <w:sz w:val="28"/>
+                <w:szCs w:val="28"/>
+                <w14:ligatures w14:val="none"/>
+              </w:rPr>
+            </w:pPr>
+            <w:r>
+              <w:rPr>
+                <w:rFonts w:ascii="Calibri" w:eastAsia="Times New Roman" w:hAnsi="Calibri" w:cs="Calibri"/>
+                <w:color w:val="000000"/>
+                <w:kern w:val="0"/>
+                <w:sz w:val="28"/>
+                <w:szCs w:val="28"/>
+                <w14:ligatures w14:val="none"/>
+              </w:rPr>
+              <w:t>Punjab</w:t>
+            </w:r>
+          </w:p>
+        </w:tc>
+        <w:tc>
+          <w:tcPr>
+            <w:tcW w:w="2606" w:type="dxa"/>
+            <w:tcBorders>
+              <w:top w:val="single" w:sz="4" w:space="0" w:color="8EA9DB"/>
+              <w:left w:val="nil"/>
+              <w:bottom w:val="single" w:sz="4" w:space="0" w:color="8EA9DB"/>
+              <w:right w:val="nil"/>
+            </w:tcBorders>
+            <w:shd w:val="clear" w:color="auto" w:fill="auto"/>
+            <w:noWrap/>
+            <w:vAlign w:val="bottom"/>
+            <w:hideMark/>
+          </w:tcPr>
+          <w:p>
+            <w:pPr>
+              <w:spacing w:after="0" w:line="240" w:lineRule="auto"/>
+              <w:jc w:val="center"/>
+              <w:rPr>
+                <w:rFonts w:ascii="Calibri" w:eastAsia="Times New Roman" w:hAnsi="Calibri" w:cs="Calibri"/>
+                <w:color w:val="000000"/>
+                <w:kern w:val="0"/>
+                <w:sz w:val="28"/>
+                <w:szCs w:val="28"/>
+                <w14:ligatures w14:val="none"/>
+              </w:rPr>
+            </w:pPr>
+            <w:r>
+              <w:rPr>
+                <w:rFonts w:ascii="Calibri" w:eastAsia="Times New Roman" w:hAnsi="Calibri" w:cs="Calibri"/>
+                <w:color w:val="000000"/>
+                <w:kern w:val="0"/>
+                <w:sz w:val="28"/>
+                <w:szCs w:val="28"/>
+                <w14:ligatures w14:val="none"/>
+              </w:rPr>
+              <w:t>34</w:t>
+            </w:r>
+          </w:p>
+        </w:tc>
+        <w:tc>
+          <w:tcPr>
+            <w:tcW w:w="1476" w:type="dxa"/>
+            <w:tcBorders>
+              <w:top w:val="single" w:sz="4" w:space="0" w:color="8EA9DB"/>
+              <w:left w:val="nil"/>
+              <w:bottom w:val="single" w:sz="4" w:space="0" w:color="8EA9DB"/>
+              <w:right w:val="nil"/>
+            </w:tcBorders>
+            <w:shd w:val="clear" w:color="auto" w:fill="auto"/>
+            <w:noWrap/>
+            <w:vAlign w:val="bottom"/>
+            <w:hideMark/>
+          </w:tcPr>
+          <w:p>
+            <w:pPr>
+              <w:spacing w:after="0" w:line="240" w:lineRule="auto"/>
+              <w:jc w:val="center"/>
+              <w:rPr>
+                <w:rFonts w:ascii="Calibri" w:eastAsia="Times New Roman" w:hAnsi="Calibri" w:cs="Calibri"/>
+                <w:color w:val="000000"/>
+                <w:kern w:val="0"/>
+                <w:sz w:val="28"/>
+                <w:szCs w:val="28"/>
+                <w14:ligatures w14:val="none"/>
+              </w:rPr>
+            </w:pPr>
+            <w:r>
+              <w:rPr>
+                <w:rFonts w:ascii="Calibri" w:eastAsia="Times New Roman" w:hAnsi="Calibri" w:cs="Calibri"/>
+                <w:color w:val="000000"/>
+                <w:kern w:val="0"/>
+                <w:sz w:val="28"/>
+                <w:szCs w:val="28"/>
+                <w14:ligatures w14:val="none"/>
+              </w:rPr>
+              <w:t>13</w:t>
+            </w:r>
+          </w:p>
+        </w:tc>
+        <w:tc>
+          <w:tcPr>
+            <w:tcW w:w="2088" w:type="dxa"/>
+            <w:tcBorders>
+              <w:top w:val="single" w:sz="4" w:space="0" w:color="8EA9DB"/>
+              <w:left w:val="nil"/>
+              <w:bottom w:val="single" w:sz="4" w:space="0" w:color="8EA9DB"/>
+              <w:right w:val="single" w:sz="4" w:space="0" w:color="8EA9DB"/>
+            </w:tcBorders>
+            <w:shd w:val="clear" w:color="auto" w:fill="auto"/>
+            <w:noWrap/>
+            <w:vAlign w:val="bottom"/>
+            <w:hideMark/>
+          </w:tcPr>
+          <w:p>
+            <w:pPr>
+              <w:spacing w:after="0" w:line="240" w:lineRule="auto"/>
+              <w:jc w:val="center"/>
+              <w:rPr>
+                <w:rFonts w:ascii="Calibri" w:eastAsia="Times New Roman" w:hAnsi="Calibri" w:cs="Calibri"/>
+                <w:color w:val="000000"/>
+                <w:kern w:val="0"/>
+                <w:sz w:val="28"/>
+                <w:szCs w:val="28"/>
+                <w14:ligatures w14:val="none"/>
+              </w:rPr>
+            </w:pPr>
+            <w:r>
+              <w:rPr>
+                <w:rFonts w:ascii="Calibri" w:eastAsia="Times New Roman" w:hAnsi="Calibri" w:cs="Calibri"/>
+                <w:color w:val="000000"/>
+                <w:kern w:val="0"/>
+                <w:sz w:val="28"/>
+                <w:szCs w:val="28"/>
+                <w14:ligatures w14:val="none"/>
+              </w:rPr>
+              <w:t>-</w:t>
+            </w:r>
+            <w:r>
+              <w:rPr>
+                <w:rFonts w:ascii="Calibri" w:eastAsia="Times New Roman" w:hAnsi="Calibri" w:cs="Calibri"/>
+                <w:color w:val="000000"/>
+                <w:kern w:val="0"/>
+                <w:sz w:val="28"/>
+                <w:szCs w:val="28"/>
+                <w14:ligatures w14:val="none"/>
+              </w:rPr>
+              <w:t>0.62</w:t>
+            </w:r>
+          </w:p>
+        </w:tc>
+      </w:tr>
+      <w:tr>
+        <w:trPr>
+          <w:trHeight w:val="271"/>
+          <w:jc w:val="center"/>
+        </w:trPr>
+        <w:tc>
+          <w:tcPr>
+            <w:tcW w:w="2823" w:type="dxa"/>
+            <w:tcBorders>
+              <w:top w:val="single" w:sz="4" w:space="0" w:color="8EA9DB"/>
+              <w:left w:val="single" w:sz="4" w:space="0" w:color="8EA9DB"/>
+              <w:bottom w:val="single" w:sz="4" w:space="0" w:color="8EA9DB"/>
+              <w:right w:val="nil"/>
+            </w:tcBorders>
+            <w:shd w:val="clear" w:color="D9E1F2" w:fill="D9E1F2"/>
+            <w:noWrap/>
+            <w:vAlign w:val="bottom"/>
+            <w:hideMark/>
+          </w:tcPr>
+          <w:p>
+            <w:pPr>
+              <w:spacing w:after="0" w:line="240" w:lineRule="auto"/>
+              <w:jc w:val="center"/>
+              <w:rPr>
+                <w:rFonts w:ascii="Calibri" w:eastAsia="Times New Roman" w:hAnsi="Calibri" w:cs="Calibri"/>
+                <w:color w:val="000000"/>
+                <w:kern w:val="0"/>
+                <w:sz w:val="28"/>
+                <w:szCs w:val="28"/>
+                <w14:ligatures w14:val="none"/>
+              </w:rPr>
+            </w:pPr>
+            <w:r>
+              <w:rPr>
+                <w:rFonts w:ascii="Calibri" w:eastAsia="Times New Roman" w:hAnsi="Calibri" w:cs="Calibri"/>
+                <w:color w:val="000000"/>
+                <w:kern w:val="0"/>
+                <w:sz w:val="28"/>
+                <w:szCs w:val="28"/>
+                <w14:ligatures w14:val="none"/>
+              </w:rPr>
+              <w:t>Chhattisgarh</w:t>
+            </w:r>
+          </w:p>
+        </w:tc>
+        <w:tc>
+          <w:tcPr>
+            <w:tcW w:w="2606" w:type="dxa"/>
+            <w:tcBorders>
+              <w:top w:val="single" w:sz="4" w:space="0" w:color="8EA9DB"/>
+              <w:left w:val="nil"/>
+              <w:bottom w:val="single" w:sz="4" w:space="0" w:color="8EA9DB"/>
+              <w:right w:val="nil"/>
+            </w:tcBorders>
+            <w:shd w:val="clear" w:color="D9E1F2" w:fill="D9E1F2"/>
+            <w:noWrap/>
+            <w:vAlign w:val="bottom"/>
+            <w:hideMark/>
+          </w:tcPr>
+          <w:p>
+            <w:pPr>
+              <w:spacing w:after="0" w:line="240" w:lineRule="auto"/>
+              <w:jc w:val="center"/>
+              <w:rPr>
+                <w:rFonts w:ascii="Calibri" w:eastAsia="Times New Roman" w:hAnsi="Calibri" w:cs="Calibri"/>
+                <w:color w:val="000000"/>
+                <w:kern w:val="0"/>
+                <w:sz w:val="28"/>
+                <w:szCs w:val="28"/>
+                <w14:ligatures w14:val="none"/>
+              </w:rPr>
+            </w:pPr>
+            <w:r>
+              <w:rPr>
+                <w:rFonts w:ascii="Calibri" w:eastAsia="Times New Roman" w:hAnsi="Calibri" w:cs="Calibri"/>
+                <w:color w:val="000000"/>
+                <w:kern w:val="0"/>
+                <w:sz w:val="28"/>
+                <w:szCs w:val="28"/>
+                <w14:ligatures w14:val="none"/>
+              </w:rPr>
+              <w:t>32</w:t>
+            </w:r>
+          </w:p>
+        </w:tc>
+        <w:tc>
+          <w:tcPr>
+            <w:tcW w:w="1476" w:type="dxa"/>
+            <w:tcBorders>
+              <w:top w:val="single" w:sz="4" w:space="0" w:color="8EA9DB"/>
+              <w:left w:val="nil"/>
+              <w:bottom w:val="single" w:sz="4" w:space="0" w:color="8EA9DB"/>
+              <w:right w:val="nil"/>
+            </w:tcBorders>
+            <w:shd w:val="clear" w:color="D9E1F2" w:fill="D9E1F2"/>
+            <w:noWrap/>
+            <w:vAlign w:val="bottom"/>
+            <w:hideMark/>
+          </w:tcPr>
+          <w:p>
+            <w:pPr>
+              <w:spacing w:after="0" w:line="240" w:lineRule="auto"/>
+              <w:jc w:val="center"/>
+              <w:rPr>
+                <w:rFonts w:ascii="Calibri" w:eastAsia="Times New Roman" w:hAnsi="Calibri" w:cs="Calibri"/>
+                <w:color w:val="000000"/>
+                <w:kern w:val="0"/>
+                <w:sz w:val="28"/>
+                <w:szCs w:val="28"/>
+                <w14:ligatures w14:val="none"/>
+              </w:rPr>
+            </w:pPr>
+            <w:r>
+              <w:rPr>
+                <w:rFonts w:ascii="Calibri" w:eastAsia="Times New Roman" w:hAnsi="Calibri" w:cs="Calibri"/>
+                <w:color w:val="000000"/>
+                <w:kern w:val="0"/>
+                <w:sz w:val="28"/>
+                <w:szCs w:val="28"/>
+                <w14:ligatures w14:val="none"/>
+              </w:rPr>
+              <w:t>23</w:t>
+            </w:r>
+          </w:p>
+        </w:tc>
+        <w:tc>
+          <w:tcPr>
+            <w:tcW w:w="2088" w:type="dxa"/>
+            <w:tcBorders>
+              <w:top w:val="single" w:sz="4" w:space="0" w:color="8EA9DB"/>
+              <w:left w:val="nil"/>
+              <w:bottom w:val="single" w:sz="4" w:space="0" w:color="8EA9DB"/>
+              <w:right w:val="single" w:sz="4" w:space="0" w:color="8EA9DB"/>
+            </w:tcBorders>
+            <w:shd w:val="clear" w:color="D9E1F2" w:fill="D9E1F2"/>
+            <w:noWrap/>
+            <w:vAlign w:val="bottom"/>
+            <w:hideMark/>
+          </w:tcPr>
+          <w:p>
+            <w:pPr>
+              <w:spacing w:after="0" w:line="240" w:lineRule="auto"/>
+              <w:jc w:val="center"/>
+              <w:rPr>
+                <w:rFonts w:ascii="Calibri" w:eastAsia="Times New Roman" w:hAnsi="Calibri" w:cs="Calibri"/>
+                <w:color w:val="000000"/>
+                <w:kern w:val="0"/>
+                <w:sz w:val="28"/>
+                <w:szCs w:val="28"/>
+                <w14:ligatures w14:val="none"/>
+              </w:rPr>
+            </w:pPr>
+            <w:r>
+              <w:rPr>
+                <w:rFonts w:ascii="Calibri" w:eastAsia="Times New Roman" w:hAnsi="Calibri" w:cs="Calibri"/>
+                <w:color w:val="000000"/>
+                <w:kern w:val="0"/>
+                <w:sz w:val="28"/>
+                <w:szCs w:val="28"/>
+                <w14:ligatures w14:val="none"/>
+              </w:rPr>
+              <w:t>-</w:t>
+            </w:r>
+            <w:r>
+              <w:rPr>
+                <w:rFonts w:ascii="Calibri" w:eastAsia="Times New Roman" w:hAnsi="Calibri" w:cs="Calibri"/>
+                <w:color w:val="000000"/>
+                <w:kern w:val="0"/>
+                <w:sz w:val="28"/>
+                <w:szCs w:val="28"/>
+                <w14:ligatures w14:val="none"/>
+              </w:rPr>
+              <w:t>0.28</w:t>
+            </w:r>
+          </w:p>
+        </w:tc>
+      </w:tr>
+      <w:tr>
+        <w:trPr>
+          <w:trHeight w:val="271"/>
+          <w:jc w:val="center"/>
+        </w:trPr>
+        <w:tc>
+          <w:tcPr>
+            <w:tcW w:w="2823" w:type="dxa"/>
+            <w:tcBorders>
+              <w:top w:val="single" w:sz="4" w:space="0" w:color="8EA9DB"/>
+              <w:left w:val="single" w:sz="4" w:space="0" w:color="8EA9DB"/>
+              <w:bottom w:val="single" w:sz="4" w:space="0" w:color="8EA9DB"/>
+              <w:right w:val="nil"/>
+            </w:tcBorders>
+            <w:shd w:val="clear" w:color="auto" w:fill="auto"/>
+            <w:noWrap/>
+            <w:vAlign w:val="bottom"/>
+            <w:hideMark/>
+          </w:tcPr>
+          <w:p>
+            <w:pPr>
+              <w:spacing w:after="0" w:line="240" w:lineRule="auto"/>
+              <w:jc w:val="center"/>
+              <w:rPr>
+                <w:rFonts w:ascii="Calibri" w:eastAsia="Times New Roman" w:hAnsi="Calibri" w:cs="Calibri"/>
+                <w:color w:val="000000"/>
+                <w:kern w:val="0"/>
+                <w:sz w:val="28"/>
+                <w:szCs w:val="28"/>
+                <w14:ligatures w14:val="none"/>
+              </w:rPr>
+            </w:pPr>
+            <w:r>
+              <w:rPr>
+                <w:rFonts w:ascii="Calibri" w:eastAsia="Times New Roman" w:hAnsi="Calibri" w:cs="Calibri"/>
+                <w:color w:val="000000"/>
+                <w:kern w:val="0"/>
+                <w:sz w:val="28"/>
+                <w:szCs w:val="28"/>
+                <w14:ligatures w14:val="none"/>
+              </w:rPr>
+              <w:t>Haryana</w:t>
+            </w:r>
+          </w:p>
+        </w:tc>
+        <w:tc>
+          <w:tcPr>
+            <w:tcW w:w="2606" w:type="dxa"/>
+            <w:tcBorders>
+              <w:top w:val="single" w:sz="4" w:space="0" w:color="8EA9DB"/>
+              <w:left w:val="nil"/>
+              <w:bottom w:val="single" w:sz="4" w:space="0" w:color="8EA9DB"/>
+              <w:right w:val="nil"/>
+            </w:tcBorders>
+            <w:shd w:val="clear" w:color="auto" w:fill="auto"/>
+            <w:noWrap/>
+            <w:vAlign w:val="bottom"/>
+            <w:hideMark/>
+          </w:tcPr>
+          <w:p>
+            <w:pPr>
+              <w:spacing w:after="0" w:line="240" w:lineRule="auto"/>
+              <w:jc w:val="center"/>
+              <w:rPr>
+                <w:rFonts w:ascii="Calibri" w:eastAsia="Times New Roman" w:hAnsi="Calibri" w:cs="Calibri"/>
+                <w:color w:val="000000"/>
+                <w:kern w:val="0"/>
+                <w:sz w:val="28"/>
+                <w:szCs w:val="28"/>
+                <w14:ligatures w14:val="none"/>
+              </w:rPr>
+            </w:pPr>
+            <w:r>
+              <w:rPr>
+                <w:rFonts w:ascii="Calibri" w:eastAsia="Times New Roman" w:hAnsi="Calibri" w:cs="Calibri"/>
+                <w:color w:val="000000"/>
+                <w:kern w:val="0"/>
+                <w:sz w:val="28"/>
+                <w:szCs w:val="28"/>
+                <w14:ligatures w14:val="none"/>
+              </w:rPr>
+              <w:t>32</w:t>
+            </w:r>
+          </w:p>
+        </w:tc>
+        <w:tc>
+          <w:tcPr>
+            <w:tcW w:w="1476" w:type="dxa"/>
+            <w:tcBorders>
+              <w:top w:val="single" w:sz="4" w:space="0" w:color="8EA9DB"/>
+              <w:left w:val="nil"/>
+              <w:bottom w:val="single" w:sz="4" w:space="0" w:color="8EA9DB"/>
+              <w:right w:val="nil"/>
+            </w:tcBorders>
+            <w:shd w:val="clear" w:color="auto" w:fill="auto"/>
+            <w:noWrap/>
+            <w:vAlign w:val="bottom"/>
+            <w:hideMark/>
+          </w:tcPr>
+          <w:p>
+            <w:pPr>
+              <w:spacing w:after="0" w:line="240" w:lineRule="auto"/>
+              <w:jc w:val="center"/>
+              <w:rPr>
+                <w:rFonts w:ascii="Calibri" w:eastAsia="Times New Roman" w:hAnsi="Calibri" w:cs="Calibri"/>
+                <w:color w:val="000000"/>
+                <w:kern w:val="0"/>
+                <w:sz w:val="28"/>
+                <w:szCs w:val="28"/>
+                <w14:ligatures w14:val="none"/>
+              </w:rPr>
+            </w:pPr>
+            <w:r>
+              <w:rPr>
+                <w:rFonts w:ascii="Calibri" w:eastAsia="Times New Roman" w:hAnsi="Calibri" w:cs="Calibri"/>
+                <w:color w:val="000000"/>
+                <w:kern w:val="0"/>
+                <w:sz w:val="28"/>
+                <w:szCs w:val="28"/>
+                <w14:ligatures w14:val="none"/>
+              </w:rPr>
+              <w:t>43</w:t>
+            </w:r>
+          </w:p>
+        </w:tc>
+        <w:tc>
+          <w:tcPr>
+            <w:tcW w:w="2088" w:type="dxa"/>
+            <w:tcBorders>
+              <w:top w:val="single" w:sz="4" w:space="0" w:color="8EA9DB"/>
+              <w:left w:val="nil"/>
+              <w:bottom w:val="single" w:sz="4" w:space="0" w:color="8EA9DB"/>
+              <w:right w:val="single" w:sz="4" w:space="0" w:color="8EA9DB"/>
+            </w:tcBorders>
+            <w:shd w:val="clear" w:color="auto" w:fill="auto"/>
+            <w:noWrap/>
+            <w:vAlign w:val="bottom"/>
+            <w:hideMark/>
+          </w:tcPr>
+          <w:p>
+            <w:pPr>
+              <w:spacing w:after="0" w:line="240" w:lineRule="auto"/>
+              <w:jc w:val="center"/>
+              <w:rPr>
+                <w:rFonts w:ascii="Calibri" w:eastAsia="Times New Roman" w:hAnsi="Calibri" w:cs="Calibri"/>
+                <w:color w:val="000000"/>
+                <w:kern w:val="0"/>
+                <w:sz w:val="28"/>
+                <w:szCs w:val="28"/>
+                <w14:ligatures w14:val="none"/>
+              </w:rPr>
+            </w:pPr>
+            <w:r>
+              <w:rPr>
+                <w:rFonts w:ascii="Calibri" w:eastAsia="Times New Roman" w:hAnsi="Calibri" w:cs="Calibri"/>
+                <w:color w:val="000000"/>
+                <w:kern w:val="0"/>
+                <w:sz w:val="28"/>
+                <w:szCs w:val="28"/>
+                <w14:ligatures w14:val="none"/>
+              </w:rPr>
+              <w:t>0.36</w:t>
+            </w:r>
+          </w:p>
+        </w:tc>
+      </w:tr>
+      <w:tr>
+        <w:trPr>
+          <w:trHeight w:val="271"/>
+          <w:jc w:val="center"/>
+        </w:trPr>
+        <w:tc>
+          <w:tcPr>
+            <w:tcW w:w="2823" w:type="dxa"/>
+            <w:tcBorders>
+              <w:top w:val="single" w:sz="4" w:space="0" w:color="8EA9DB"/>
+              <w:left w:val="single" w:sz="4" w:space="0" w:color="8EA9DB"/>
+              <w:bottom w:val="single" w:sz="4" w:space="0" w:color="8EA9DB"/>
+              <w:right w:val="nil"/>
+            </w:tcBorders>
+            <w:shd w:val="clear" w:color="D9E1F2" w:fill="D9E1F2"/>
+            <w:noWrap/>
+            <w:vAlign w:val="bottom"/>
+            <w:hideMark/>
+          </w:tcPr>
+          <w:p>
+            <w:pPr>
+              <w:spacing w:after="0" w:line="240" w:lineRule="auto"/>
+              <w:jc w:val="center"/>
+              <w:rPr>
+                <w:rFonts w:ascii="Calibri" w:eastAsia="Times New Roman" w:hAnsi="Calibri" w:cs="Calibri"/>
+                <w:color w:val="000000"/>
+                <w:kern w:val="0"/>
+                <w:sz w:val="28"/>
+                <w:szCs w:val="28"/>
+                <w14:ligatures w14:val="none"/>
+              </w:rPr>
+            </w:pPr>
+            <w:r>
+              <w:rPr>
+                <w:rFonts w:ascii="Calibri" w:eastAsia="Times New Roman" w:hAnsi="Calibri" w:cs="Calibri"/>
+                <w:color w:val="000000"/>
+                <w:kern w:val="0"/>
+                <w:sz w:val="28"/>
+                <w:szCs w:val="28"/>
+                <w14:ligatures w14:val="none"/>
+              </w:rPr>
+              <w:t>Delhi</w:t>
+            </w:r>
+          </w:p>
+        </w:tc>
+        <w:tc>
+          <w:tcPr>
+            <w:tcW w:w="2606" w:type="dxa"/>
+            <w:tcBorders>
+              <w:top w:val="single" w:sz="4" w:space="0" w:color="8EA9DB"/>
+              <w:left w:val="nil"/>
+              <w:bottom w:val="single" w:sz="4" w:space="0" w:color="8EA9DB"/>
+              <w:right w:val="nil"/>
+            </w:tcBorders>
+            <w:shd w:val="clear" w:color="D9E1F2" w:fill="D9E1F2"/>
+            <w:noWrap/>
+            <w:vAlign w:val="bottom"/>
+            <w:hideMark/>
+          </w:tcPr>
+          <w:p>
+            <w:pPr>
+              <w:spacing w:after="0" w:line="240" w:lineRule="auto"/>
+              <w:jc w:val="center"/>
+              <w:rPr>
+                <w:rFonts w:ascii="Calibri" w:eastAsia="Times New Roman" w:hAnsi="Calibri" w:cs="Calibri"/>
+                <w:color w:val="000000"/>
+                <w:kern w:val="0"/>
+                <w:sz w:val="28"/>
+                <w:szCs w:val="28"/>
+                <w14:ligatures w14:val="none"/>
+              </w:rPr>
+            </w:pPr>
+            <w:r>
+              <w:rPr>
+                <w:rFonts w:ascii="Calibri" w:eastAsia="Times New Roman" w:hAnsi="Calibri" w:cs="Calibri"/>
+                <w:color w:val="000000"/>
+                <w:kern w:val="0"/>
+                <w:sz w:val="28"/>
+                <w:szCs w:val="28"/>
+                <w14:ligatures w14:val="none"/>
+              </w:rPr>
+              <w:t>21</w:t>
+            </w:r>
+          </w:p>
+        </w:tc>
+        <w:tc>
+          <w:tcPr>
+            <w:tcW w:w="1476" w:type="dxa"/>
+            <w:tcBorders>
+              <w:top w:val="single" w:sz="4" w:space="0" w:color="8EA9DB"/>
+              <w:left w:val="nil"/>
+              <w:bottom w:val="single" w:sz="4" w:space="0" w:color="8EA9DB"/>
+              <w:right w:val="nil"/>
+            </w:tcBorders>
+            <w:shd w:val="clear" w:color="D9E1F2" w:fill="D9E1F2"/>
+            <w:noWrap/>
+            <w:vAlign w:val="bottom"/>
+            <w:hideMark/>
+          </w:tcPr>
+          <w:p>
+            <w:pPr>
+              <w:spacing w:after="0" w:line="240" w:lineRule="auto"/>
+              <w:jc w:val="center"/>
+              <w:rPr>
+                <w:rFonts w:ascii="Calibri" w:eastAsia="Times New Roman" w:hAnsi="Calibri" w:cs="Calibri"/>
+                <w:color w:val="000000"/>
+                <w:kern w:val="0"/>
+                <w:sz w:val="28"/>
+                <w:szCs w:val="28"/>
+                <w14:ligatures w14:val="none"/>
+              </w:rPr>
+            </w:pPr>
+            <w:r>
+              <w:rPr>
+                <w:rFonts w:ascii="Calibri" w:eastAsia="Times New Roman" w:hAnsi="Calibri" w:cs="Calibri"/>
+                <w:color w:val="000000"/>
+                <w:kern w:val="0"/>
+                <w:sz w:val="28"/>
+                <w:szCs w:val="28"/>
+                <w14:ligatures w14:val="none"/>
+              </w:rPr>
+              <w:t>40</w:t>
+            </w:r>
+          </w:p>
+        </w:tc>
+        <w:tc>
+          <w:tcPr>
+            <w:tcW w:w="2088" w:type="dxa"/>
+            <w:tcBorders>
+              <w:top w:val="single" w:sz="4" w:space="0" w:color="8EA9DB"/>
+              <w:left w:val="nil"/>
+              <w:bottom w:val="single" w:sz="4" w:space="0" w:color="8EA9DB"/>
+              <w:right w:val="single" w:sz="4" w:space="0" w:color="8EA9DB"/>
+            </w:tcBorders>
+            <w:shd w:val="clear" w:color="D9E1F2" w:fill="D9E1F2"/>
+            <w:noWrap/>
+            <w:vAlign w:val="bottom"/>
+            <w:hideMark/>
+          </w:tcPr>
+          <w:p>
+            <w:pPr>
+              <w:spacing w:after="0" w:line="240" w:lineRule="auto"/>
+              <w:jc w:val="center"/>
+              <w:rPr>
+                <w:rFonts w:ascii="Calibri" w:eastAsia="Times New Roman" w:hAnsi="Calibri" w:cs="Calibri"/>
+                <w:color w:val="000000"/>
+                <w:kern w:val="0"/>
+                <w:sz w:val="28"/>
+                <w:szCs w:val="28"/>
+                <w14:ligatures w14:val="none"/>
+              </w:rPr>
+            </w:pPr>
+            <w:r>
+              <w:rPr>
+                <w:rFonts w:ascii="Calibri" w:eastAsia="Times New Roman" w:hAnsi="Calibri" w:cs="Calibri"/>
+                <w:color w:val="000000"/>
+                <w:kern w:val="0"/>
+                <w:sz w:val="28"/>
+                <w:szCs w:val="28"/>
+                <w14:ligatures w14:val="none"/>
+              </w:rPr>
+              <w:t>0.92</w:t>
+            </w:r>
+          </w:p>
+        </w:tc>
+      </w:tr>
+      <w:tr>
+        <w:trPr>
+          <w:trHeight w:val="271"/>
+          <w:jc w:val="center"/>
+        </w:trPr>
+        <w:tc>
+          <w:tcPr>
+            <w:tcW w:w="2823" w:type="dxa"/>
+            <w:tcBorders>
+              <w:top w:val="single" w:sz="4" w:space="0" w:color="8EA9DB"/>
+              <w:left w:val="single" w:sz="4" w:space="0" w:color="8EA9DB"/>
+              <w:bottom w:val="single" w:sz="4" w:space="0" w:color="8EA9DB"/>
+              <w:right w:val="nil"/>
+            </w:tcBorders>
+            <w:shd w:val="clear" w:color="auto" w:fill="auto"/>
+            <w:noWrap/>
+            <w:vAlign w:val="bottom"/>
+            <w:hideMark/>
+          </w:tcPr>
+          <w:p>
+            <w:pPr>
+              <w:spacing w:after="0" w:line="240" w:lineRule="auto"/>
+              <w:jc w:val="center"/>
+              <w:rPr>
+                <w:rFonts w:ascii="Calibri" w:eastAsia="Times New Roman" w:hAnsi="Calibri" w:cs="Calibri"/>
+                <w:color w:val="000000"/>
+                <w:kern w:val="0"/>
+                <w:sz w:val="28"/>
+                <w:szCs w:val="28"/>
+                <w14:ligatures w14:val="none"/>
+              </w:rPr>
+            </w:pPr>
+            <w:r>
+              <w:rPr>
+                <w:rFonts w:ascii="Calibri" w:eastAsia="Times New Roman" w:hAnsi="Calibri" w:cs="Calibri"/>
+                <w:color w:val="000000"/>
+                <w:kern w:val="0"/>
+                <w:sz w:val="28"/>
+                <w:szCs w:val="28"/>
+                <w14:ligatures w14:val="none"/>
+              </w:rPr>
+              <w:t>Jammu and Kashmir</w:t>
+            </w:r>
+          </w:p>
+        </w:tc>
+        <w:tc>
+          <w:tcPr>
+            <w:tcW w:w="2606" w:type="dxa"/>
+            <w:tcBorders>
+              <w:top w:val="single" w:sz="4" w:space="0" w:color="8EA9DB"/>
+              <w:left w:val="nil"/>
+              <w:bottom w:val="single" w:sz="4" w:space="0" w:color="8EA9DB"/>
+              <w:right w:val="nil"/>
+            </w:tcBorders>
+            <w:shd w:val="clear" w:color="auto" w:fill="auto"/>
+            <w:noWrap/>
+            <w:vAlign w:val="bottom"/>
+            <w:hideMark/>
+          </w:tcPr>
+          <w:p>
+            <w:pPr>
+              <w:spacing w:after="0" w:line="240" w:lineRule="auto"/>
+              <w:jc w:val="center"/>
+              <w:rPr>
+                <w:rFonts w:ascii="Calibri" w:eastAsia="Times New Roman" w:hAnsi="Calibri" w:cs="Calibri"/>
+                <w:color w:val="000000"/>
+                <w:kern w:val="0"/>
+                <w:sz w:val="28"/>
+                <w:szCs w:val="28"/>
+                <w14:ligatures w14:val="none"/>
+              </w:rPr>
+            </w:pPr>
+            <w:r>
+              <w:rPr>
+                <w:rFonts w:ascii="Calibri" w:eastAsia="Times New Roman" w:hAnsi="Calibri" w:cs="Calibri"/>
+                <w:color w:val="000000"/>
+                <w:kern w:val="0"/>
+                <w:sz w:val="28"/>
+                <w:szCs w:val="28"/>
+                <w14:ligatures w14:val="none"/>
+              </w:rPr>
+              <w:t>15</w:t>
+            </w:r>
+          </w:p>
+        </w:tc>
+        <w:tc>
+          <w:tcPr>
+            <w:tcW w:w="1476" w:type="dxa"/>
+            <w:tcBorders>
+              <w:top w:val="single" w:sz="4" w:space="0" w:color="8EA9DB"/>
+              <w:left w:val="nil"/>
+              <w:bottom w:val="single" w:sz="4" w:space="0" w:color="8EA9DB"/>
+              <w:right w:val="nil"/>
+            </w:tcBorders>
+            <w:shd w:val="clear" w:color="auto" w:fill="auto"/>
+            <w:noWrap/>
+            <w:vAlign w:val="bottom"/>
+            <w:hideMark/>
+          </w:tcPr>
+          <w:p>
+            <w:pPr>
+              <w:spacing w:after="0" w:line="240" w:lineRule="auto"/>
+              <w:jc w:val="center"/>
+              <w:rPr>
+                <w:rFonts w:ascii="Calibri" w:eastAsia="Times New Roman" w:hAnsi="Calibri" w:cs="Calibri"/>
+                <w:color w:val="000000"/>
+                <w:kern w:val="0"/>
+                <w:sz w:val="28"/>
+                <w:szCs w:val="28"/>
+                <w14:ligatures w14:val="none"/>
+              </w:rPr>
+            </w:pPr>
+            <w:r>
+              <w:rPr>
+                <w:rFonts w:ascii="Calibri" w:eastAsia="Times New Roman" w:hAnsi="Calibri" w:cs="Calibri"/>
+                <w:color w:val="000000"/>
+                <w:kern w:val="0"/>
+                <w:sz w:val="28"/>
+                <w:szCs w:val="28"/>
+                <w14:ligatures w14:val="none"/>
+              </w:rPr>
+              <w:t>2</w:t>
+            </w:r>
+          </w:p>
+        </w:tc>
+        <w:tc>
+          <w:tcPr>
+            <w:tcW w:w="2088" w:type="dxa"/>
+            <w:tcBorders>
+              <w:top w:val="single" w:sz="4" w:space="0" w:color="8EA9DB"/>
+              <w:left w:val="nil"/>
+              <w:bottom w:val="single" w:sz="4" w:space="0" w:color="8EA9DB"/>
+              <w:right w:val="single" w:sz="4" w:space="0" w:color="8EA9DB"/>
+            </w:tcBorders>
+            <w:shd w:val="clear" w:color="auto" w:fill="auto"/>
+            <w:noWrap/>
+            <w:vAlign w:val="bottom"/>
+            <w:hideMark/>
+          </w:tcPr>
+          <w:p>
+            <w:pPr>
+              <w:spacing w:after="0" w:line="240" w:lineRule="auto"/>
+              <w:jc w:val="center"/>
+              <w:rPr>
+                <w:rFonts w:ascii="Calibri" w:eastAsia="Times New Roman" w:hAnsi="Calibri" w:cs="Calibri"/>
+                <w:color w:val="000000"/>
+                <w:kern w:val="0"/>
+                <w:sz w:val="28"/>
+                <w:szCs w:val="28"/>
+                <w14:ligatures w14:val="none"/>
+              </w:rPr>
+            </w:pPr>
+            <w:r>
+              <w:rPr>
+                <w:rFonts w:ascii="Calibri" w:eastAsia="Times New Roman" w:hAnsi="Calibri" w:cs="Calibri"/>
+                <w:color w:val="000000"/>
+                <w:kern w:val="0"/>
+                <w:sz w:val="28"/>
+                <w:szCs w:val="28"/>
+                <w14:ligatures w14:val="none"/>
+              </w:rPr>
+              <w:t>-</w:t>
+            </w:r>
+            <w:r>
+              <w:rPr>
+                <w:rFonts w:ascii="Calibri" w:eastAsia="Times New Roman" w:hAnsi="Calibri" w:cs="Calibri"/>
+                <w:color w:val="000000"/>
+                <w:kern w:val="0"/>
+                <w:sz w:val="28"/>
+                <w:szCs w:val="28"/>
+                <w14:ligatures w14:val="none"/>
+              </w:rPr>
+              <w:t>0.87</w:t>
+            </w:r>
+          </w:p>
+        </w:tc>
+      </w:tr>
+      <w:tr>
+        <w:trPr>
+          <w:trHeight w:val="271"/>
+          <w:jc w:val="center"/>
+        </w:trPr>
+        <w:tc>
+          <w:tcPr>
+            <w:tcW w:w="2823" w:type="dxa"/>
+            <w:tcBorders>
+              <w:top w:val="single" w:sz="4" w:space="0" w:color="8EA9DB"/>
+              <w:left w:val="single" w:sz="4" w:space="0" w:color="8EA9DB"/>
+              <w:bottom w:val="single" w:sz="4" w:space="0" w:color="8EA9DB"/>
+              <w:right w:val="nil"/>
+            </w:tcBorders>
+            <w:shd w:val="clear" w:color="D9E1F2" w:fill="D9E1F2"/>
+            <w:noWrap/>
+            <w:vAlign w:val="bottom"/>
+            <w:hideMark/>
+          </w:tcPr>
+          <w:p>
+            <w:pPr>
+              <w:spacing w:after="0" w:line="240" w:lineRule="auto"/>
+              <w:jc w:val="center"/>
+              <w:rPr>
+                <w:rFonts w:ascii="Calibri" w:eastAsia="Times New Roman" w:hAnsi="Calibri" w:cs="Calibri"/>
+                <w:color w:val="000000"/>
+                <w:kern w:val="0"/>
+                <w:sz w:val="28"/>
+                <w:szCs w:val="28"/>
+                <w14:ligatures w14:val="none"/>
+              </w:rPr>
+            </w:pPr>
+            <w:r>
+              <w:rPr>
+                <w:rFonts w:ascii="Calibri" w:eastAsia="Times New Roman" w:hAnsi="Calibri" w:cs="Calibri"/>
+                <w:color w:val="000000"/>
+                <w:kern w:val="0"/>
+                <w:sz w:val="28"/>
+                <w:szCs w:val="28"/>
+                <w14:ligatures w14:val="none"/>
+              </w:rPr>
+              <w:t>Uttarakhand</w:t>
+            </w:r>
+          </w:p>
+        </w:tc>
+        <w:tc>
+          <w:tcPr>
+            <w:tcW w:w="2606" w:type="dxa"/>
+            <w:tcBorders>
+              <w:top w:val="single" w:sz="4" w:space="0" w:color="8EA9DB"/>
+              <w:left w:val="nil"/>
+              <w:bottom w:val="single" w:sz="4" w:space="0" w:color="8EA9DB"/>
+              <w:right w:val="nil"/>
+            </w:tcBorders>
+            <w:shd w:val="clear" w:color="D9E1F2" w:fill="D9E1F2"/>
+            <w:noWrap/>
+            <w:vAlign w:val="bottom"/>
+            <w:hideMark/>
+          </w:tcPr>
+          <w:p>
+            <w:pPr>
+              <w:spacing w:after="0" w:line="240" w:lineRule="auto"/>
+              <w:jc w:val="center"/>
+              <w:rPr>
+                <w:rFonts w:ascii="Calibri" w:eastAsia="Times New Roman" w:hAnsi="Calibri" w:cs="Calibri"/>
+                <w:color w:val="000000"/>
+                <w:kern w:val="0"/>
+                <w:sz w:val="28"/>
+                <w:szCs w:val="28"/>
+                <w14:ligatures w14:val="none"/>
+              </w:rPr>
+            </w:pPr>
+            <w:r>
+              <w:rPr>
+                <w:rFonts w:ascii="Calibri" w:eastAsia="Times New Roman" w:hAnsi="Calibri" w:cs="Calibri"/>
+                <w:color w:val="000000"/>
+                <w:kern w:val="0"/>
+                <w:sz w:val="28"/>
+                <w:szCs w:val="28"/>
+                <w14:ligatures w14:val="none"/>
+              </w:rPr>
+              <w:t>13</w:t>
+            </w:r>
+          </w:p>
+        </w:tc>
+        <w:tc>
+          <w:tcPr>
+            <w:tcW w:w="1476" w:type="dxa"/>
+            <w:tcBorders>
+              <w:top w:val="single" w:sz="4" w:space="0" w:color="8EA9DB"/>
+              <w:left w:val="nil"/>
+              <w:bottom w:val="single" w:sz="4" w:space="0" w:color="8EA9DB"/>
+              <w:right w:val="nil"/>
+            </w:tcBorders>
+            <w:shd w:val="clear" w:color="D9E1F2" w:fill="D9E1F2"/>
+            <w:noWrap/>
+            <w:vAlign w:val="bottom"/>
+            <w:hideMark/>
+          </w:tcPr>
+          <w:p>
+            <w:pPr>
+              <w:spacing w:after="0" w:line="240" w:lineRule="auto"/>
+              <w:jc w:val="center"/>
+              <w:rPr>
+                <w:rFonts w:ascii="Calibri" w:eastAsia="Times New Roman" w:hAnsi="Calibri" w:cs="Calibri"/>
+                <w:color w:val="000000"/>
+                <w:kern w:val="0"/>
+                <w:sz w:val="28"/>
+                <w:szCs w:val="28"/>
+                <w14:ligatures w14:val="none"/>
+              </w:rPr>
+            </w:pPr>
+            <w:r>
+              <w:rPr>
+                <w:rFonts w:ascii="Calibri" w:eastAsia="Times New Roman" w:hAnsi="Calibri" w:cs="Calibri"/>
+                <w:color w:val="000000"/>
+                <w:kern w:val="0"/>
+                <w:sz w:val="28"/>
+                <w:szCs w:val="28"/>
+                <w14:ligatures w14:val="none"/>
+              </w:rPr>
+              <w:t>11</w:t>
+            </w:r>
+          </w:p>
+        </w:tc>
+        <w:tc>
+          <w:tcPr>
+            <w:tcW w:w="2088" w:type="dxa"/>
+            <w:tcBorders>
+              <w:top w:val="single" w:sz="4" w:space="0" w:color="8EA9DB"/>
+              <w:left w:val="nil"/>
+              <w:bottom w:val="single" w:sz="4" w:space="0" w:color="8EA9DB"/>
+              <w:right w:val="single" w:sz="4" w:space="0" w:color="8EA9DB"/>
+            </w:tcBorders>
+            <w:shd w:val="clear" w:color="D9E1F2" w:fill="D9E1F2"/>
+            <w:noWrap/>
+            <w:vAlign w:val="bottom"/>
+            <w:hideMark/>
+          </w:tcPr>
+          <w:p>
+            <w:pPr>
+              <w:spacing w:after="0" w:line="240" w:lineRule="auto"/>
+              <w:jc w:val="center"/>
+              <w:rPr>
+                <w:rFonts w:ascii="Calibri" w:eastAsia="Times New Roman" w:hAnsi="Calibri" w:cs="Calibri"/>
+                <w:color w:val="000000"/>
+                <w:kern w:val="0"/>
+                <w:sz w:val="28"/>
+                <w:szCs w:val="28"/>
+                <w14:ligatures w14:val="none"/>
+              </w:rPr>
+            </w:pPr>
+            <w:r>
+              <w:rPr>
+                <w:rFonts w:ascii="Calibri" w:eastAsia="Times New Roman" w:hAnsi="Calibri" w:cs="Calibri"/>
+                <w:color w:val="000000"/>
+                <w:kern w:val="0"/>
+                <w:sz w:val="28"/>
+                <w:szCs w:val="28"/>
+                <w14:ligatures w14:val="none"/>
+              </w:rPr>
+              <w:t>-</w:t>
+            </w:r>
+            <w:r>
+              <w:rPr>
+                <w:rFonts w:ascii="Calibri" w:eastAsia="Times New Roman" w:hAnsi="Calibri" w:cs="Calibri"/>
+                <w:color w:val="000000"/>
+                <w:kern w:val="0"/>
+                <w:sz w:val="28"/>
+                <w:szCs w:val="28"/>
+                <w14:ligatures w14:val="none"/>
+              </w:rPr>
+              <w:t>0.12</w:t>
+            </w:r>
+          </w:p>
+        </w:tc>
+      </w:tr>
+      <w:tr>
+        <w:trPr>
+          <w:trHeight w:val="271"/>
+          <w:jc w:val="center"/>
+        </w:trPr>
+        <w:tc>
+          <w:tcPr>
+            <w:tcW w:w="2823" w:type="dxa"/>
+            <w:tcBorders>
+              <w:top w:val="single" w:sz="4" w:space="0" w:color="8EA9DB"/>
+              <w:left w:val="single" w:sz="4" w:space="0" w:color="8EA9DB"/>
+              <w:bottom w:val="single" w:sz="4" w:space="0" w:color="8EA9DB"/>
+              <w:right w:val="nil"/>
+            </w:tcBorders>
+            <w:shd w:val="clear" w:color="auto" w:fill="auto"/>
+            <w:noWrap/>
+            <w:vAlign w:val="bottom"/>
+            <w:hideMark/>
+          </w:tcPr>
+          <w:p>
+            <w:pPr>
+              <w:spacing w:after="0" w:line="240" w:lineRule="auto"/>
+              <w:jc w:val="center"/>
+              <w:rPr>
+                <w:rFonts w:ascii="Calibri" w:eastAsia="Times New Roman" w:hAnsi="Calibri" w:cs="Calibri"/>
+                <w:color w:val="000000"/>
+                <w:kern w:val="0"/>
+                <w:sz w:val="28"/>
+                <w:szCs w:val="28"/>
+                <w14:ligatures w14:val="none"/>
+              </w:rPr>
+            </w:pPr>
+            <w:r>
+              <w:rPr>
+                <w:rFonts w:ascii="Calibri" w:eastAsia="Times New Roman" w:hAnsi="Calibri" w:cs="Calibri"/>
+                <w:color w:val="000000"/>
+                <w:kern w:val="0"/>
+                <w:sz w:val="28"/>
+                <w:szCs w:val="28"/>
+                <w14:ligatures w14:val="none"/>
+              </w:rPr>
+              <w:t>Himachal Pradesh</w:t>
+            </w:r>
+          </w:p>
+        </w:tc>
+        <w:tc>
+          <w:tcPr>
+            <w:tcW w:w="2606" w:type="dxa"/>
+            <w:tcBorders>
+              <w:top w:val="single" w:sz="4" w:space="0" w:color="8EA9DB"/>
+              <w:left w:val="nil"/>
+              <w:bottom w:val="single" w:sz="4" w:space="0" w:color="8EA9DB"/>
+              <w:right w:val="nil"/>
+            </w:tcBorders>
+            <w:shd w:val="clear" w:color="auto" w:fill="auto"/>
+            <w:noWrap/>
+            <w:vAlign w:val="bottom"/>
+            <w:hideMark/>
+          </w:tcPr>
+          <w:p>
+            <w:pPr>
+              <w:spacing w:after="0" w:line="240" w:lineRule="auto"/>
+              <w:jc w:val="center"/>
+              <w:rPr>
+                <w:rFonts w:ascii="Calibri" w:eastAsia="Times New Roman" w:hAnsi="Calibri" w:cs="Calibri"/>
+                <w:color w:val="000000"/>
+                <w:kern w:val="0"/>
+                <w:sz w:val="28"/>
+                <w:szCs w:val="28"/>
+                <w14:ligatures w14:val="none"/>
+              </w:rPr>
+            </w:pPr>
+            <w:r>
+              <w:rPr>
+                <w:rFonts w:ascii="Calibri" w:eastAsia="Times New Roman" w:hAnsi="Calibri" w:cs="Calibri"/>
+                <w:color w:val="000000"/>
+                <w:kern w:val="0"/>
+                <w:sz w:val="28"/>
+                <w:szCs w:val="28"/>
+                <w14:ligatures w14:val="none"/>
+              </w:rPr>
+              <w:t>9</w:t>
+            </w:r>
+          </w:p>
+        </w:tc>
+        <w:tc>
+          <w:tcPr>
+            <w:tcW w:w="1476" w:type="dxa"/>
+            <w:tcBorders>
+              <w:top w:val="single" w:sz="4" w:space="0" w:color="8EA9DB"/>
+              <w:left w:val="nil"/>
+              <w:bottom w:val="single" w:sz="4" w:space="0" w:color="8EA9DB"/>
+              <w:right w:val="nil"/>
+            </w:tcBorders>
+            <w:shd w:val="clear" w:color="auto" w:fill="auto"/>
+            <w:noWrap/>
+            <w:vAlign w:val="bottom"/>
+            <w:hideMark/>
+          </w:tcPr>
+          <w:p>
+            <w:pPr>
+              <w:spacing w:after="0" w:line="240" w:lineRule="auto"/>
+              <w:jc w:val="center"/>
+              <w:rPr>
+                <w:rFonts w:ascii="Calibri" w:eastAsia="Times New Roman" w:hAnsi="Calibri" w:cs="Calibri"/>
+                <w:color w:val="000000"/>
+                <w:kern w:val="0"/>
+                <w:sz w:val="28"/>
+                <w:szCs w:val="28"/>
+                <w14:ligatures w14:val="none"/>
+              </w:rPr>
+            </w:pPr>
+            <w:r>
+              <w:rPr>
+                <w:rFonts w:ascii="Calibri" w:eastAsia="Times New Roman" w:hAnsi="Calibri" w:cs="Calibri"/>
+                <w:color w:val="000000"/>
+                <w:kern w:val="0"/>
+                <w:sz w:val="28"/>
+                <w:szCs w:val="28"/>
+                <w14:ligatures w14:val="none"/>
+              </w:rPr>
+              <w:t>7</w:t>
+            </w:r>
+          </w:p>
+        </w:tc>
+        <w:tc>
+          <w:tcPr>
+            <w:tcW w:w="2088" w:type="dxa"/>
+            <w:tcBorders>
+              <w:top w:val="single" w:sz="4" w:space="0" w:color="8EA9DB"/>
+              <w:left w:val="nil"/>
+              <w:bottom w:val="single" w:sz="4" w:space="0" w:color="8EA9DB"/>
+              <w:right w:val="single" w:sz="4" w:space="0" w:color="8EA9DB"/>
+            </w:tcBorders>
+            <w:shd w:val="clear" w:color="auto" w:fill="auto"/>
+            <w:noWrap/>
+            <w:vAlign w:val="bottom"/>
+            <w:hideMark/>
+          </w:tcPr>
+          <w:p>
+            <w:pPr>
+              <w:spacing w:after="0" w:line="240" w:lineRule="auto"/>
+              <w:jc w:val="center"/>
+              <w:rPr>
+                <w:rFonts w:ascii="Calibri" w:eastAsia="Times New Roman" w:hAnsi="Calibri" w:cs="Calibri"/>
+                <w:color w:val="000000"/>
+                <w:kern w:val="0"/>
+                <w:sz w:val="28"/>
+                <w:szCs w:val="28"/>
+                <w14:ligatures w14:val="none"/>
+              </w:rPr>
+            </w:pPr>
+            <w:r>
+              <w:rPr>
+                <w:rFonts w:ascii="Calibri" w:eastAsia="Times New Roman" w:hAnsi="Calibri" w:cs="Calibri"/>
+                <w:color w:val="000000"/>
+                <w:kern w:val="0"/>
+                <w:sz w:val="28"/>
+                <w:szCs w:val="28"/>
+                <w14:ligatures w14:val="none"/>
+              </w:rPr>
+              <w:t>-</w:t>
+            </w:r>
+            <w:r>
+              <w:rPr>
+                <w:rFonts w:ascii="Calibri" w:eastAsia="Times New Roman" w:hAnsi="Calibri" w:cs="Calibri"/>
+                <w:color w:val="000000"/>
+                <w:kern w:val="0"/>
+                <w:sz w:val="28"/>
+                <w:szCs w:val="28"/>
+                <w14:ligatures w14:val="none"/>
+              </w:rPr>
+              <w:t>0.18</w:t>
+            </w:r>
+          </w:p>
+        </w:tc>
+      </w:tr>
+      <w:tr>
+        <w:trPr>
+          <w:trHeight w:val="271"/>
+          <w:jc w:val="center"/>
+        </w:trPr>
+        <w:tc>
+          <w:tcPr>
+            <w:tcW w:w="2823" w:type="dxa"/>
+            <w:tcBorders>
+              <w:top w:val="single" w:sz="4" w:space="0" w:color="8EA9DB"/>
+              <w:left w:val="single" w:sz="4" w:space="0" w:color="8EA9DB"/>
+              <w:bottom w:val="single" w:sz="4" w:space="0" w:color="8EA9DB"/>
+              <w:right w:val="nil"/>
+            </w:tcBorders>
+            <w:shd w:val="clear" w:color="D9E1F2" w:fill="D9E1F2"/>
+            <w:noWrap/>
+            <w:vAlign w:val="bottom"/>
+            <w:hideMark/>
+          </w:tcPr>
+          <w:p>
+            <w:pPr>
+              <w:spacing w:after="0" w:line="240" w:lineRule="auto"/>
+              <w:jc w:val="center"/>
+              <w:rPr>
+                <w:rFonts w:ascii="Calibri" w:eastAsia="Times New Roman" w:hAnsi="Calibri" w:cs="Calibri"/>
+                <w:color w:val="000000"/>
+                <w:kern w:val="0"/>
+                <w:sz w:val="28"/>
+                <w:szCs w:val="28"/>
+                <w14:ligatures w14:val="none"/>
+              </w:rPr>
+            </w:pPr>
+            <w:r>
+              <w:rPr>
+                <w:rFonts w:ascii="Calibri" w:eastAsia="Times New Roman" w:hAnsi="Calibri" w:cs="Calibri"/>
+                <w:color w:val="000000"/>
+                <w:kern w:val="0"/>
+                <w:sz w:val="28"/>
+                <w:szCs w:val="28"/>
+                <w14:ligatures w14:val="none"/>
+              </w:rPr>
+              <w:t>Goa</w:t>
+            </w:r>
+          </w:p>
+        </w:tc>
+        <w:tc>
+          <w:tcPr>
+            <w:tcW w:w="2606" w:type="dxa"/>
+            <w:tcBorders>
+              <w:top w:val="single" w:sz="4" w:space="0" w:color="8EA9DB"/>
+              <w:left w:val="nil"/>
+              <w:bottom w:val="single" w:sz="4" w:space="0" w:color="8EA9DB"/>
+              <w:right w:val="nil"/>
+            </w:tcBorders>
+            <w:shd w:val="clear" w:color="D9E1F2" w:fill="D9E1F2"/>
+            <w:noWrap/>
+            <w:vAlign w:val="bottom"/>
+            <w:hideMark/>
+          </w:tcPr>
+          <w:p>
+            <w:pPr>
+              <w:spacing w:after="0" w:line="240" w:lineRule="auto"/>
+              <w:jc w:val="center"/>
+              <w:rPr>
+                <w:rFonts w:ascii="Calibri" w:eastAsia="Times New Roman" w:hAnsi="Calibri" w:cs="Calibri"/>
+                <w:color w:val="000000"/>
+                <w:kern w:val="0"/>
+                <w:sz w:val="28"/>
+                <w:szCs w:val="28"/>
+                <w14:ligatures w14:val="none"/>
+              </w:rPr>
+            </w:pPr>
+            <w:r>
+              <w:rPr>
+                <w:rFonts w:ascii="Calibri" w:eastAsia="Times New Roman" w:hAnsi="Calibri" w:cs="Calibri"/>
+                <w:color w:val="000000"/>
+                <w:kern w:val="0"/>
+                <w:sz w:val="28"/>
+                <w:szCs w:val="28"/>
+                <w14:ligatures w14:val="none"/>
+              </w:rPr>
+              <w:t>2</w:t>
+            </w:r>
+          </w:p>
+        </w:tc>
+        <w:tc>
+          <w:tcPr>
+            <w:tcW w:w="1476" w:type="dxa"/>
+            <w:tcBorders>
+              <w:top w:val="single" w:sz="4" w:space="0" w:color="8EA9DB"/>
+              <w:left w:val="nil"/>
+              <w:bottom w:val="single" w:sz="4" w:space="0" w:color="8EA9DB"/>
+              <w:right w:val="nil"/>
+            </w:tcBorders>
+            <w:shd w:val="clear" w:color="D9E1F2" w:fill="D9E1F2"/>
+            <w:noWrap/>
+            <w:vAlign w:val="bottom"/>
+            <w:hideMark/>
+          </w:tcPr>
+          <w:p>
+            <w:pPr>
+              <w:spacing w:after="0" w:line="240" w:lineRule="auto"/>
+              <w:jc w:val="center"/>
+              <w:rPr>
+                <w:rFonts w:ascii="Calibri" w:eastAsia="Times New Roman" w:hAnsi="Calibri" w:cs="Calibri"/>
+                <w:color w:val="000000"/>
+                <w:kern w:val="0"/>
+                <w:sz w:val="28"/>
+                <w:szCs w:val="28"/>
+                <w14:ligatures w14:val="none"/>
+              </w:rPr>
+            </w:pPr>
+            <w:r>
+              <w:rPr>
+                <w:rFonts w:ascii="Calibri" w:eastAsia="Times New Roman" w:hAnsi="Calibri" w:cs="Calibri"/>
+                <w:color w:val="000000"/>
+                <w:kern w:val="0"/>
+                <w:sz w:val="28"/>
+                <w:szCs w:val="28"/>
+                <w14:ligatures w14:val="none"/>
+              </w:rPr>
+              <w:t>7</w:t>
+            </w:r>
+          </w:p>
+        </w:tc>
+        <w:tc>
+          <w:tcPr>
+            <w:tcW w:w="2088" w:type="dxa"/>
+            <w:tcBorders>
+              <w:top w:val="single" w:sz="4" w:space="0" w:color="8EA9DB"/>
+              <w:left w:val="nil"/>
+              <w:bottom w:val="single" w:sz="4" w:space="0" w:color="8EA9DB"/>
+              <w:right w:val="single" w:sz="4" w:space="0" w:color="8EA9DB"/>
+            </w:tcBorders>
+            <w:shd w:val="clear" w:color="D9E1F2" w:fill="D9E1F2"/>
+            <w:noWrap/>
+            <w:vAlign w:val="bottom"/>
+            <w:hideMark/>
+          </w:tcPr>
+          <w:p>
+            <w:pPr>
+              <w:spacing w:after="0" w:line="240" w:lineRule="auto"/>
+              <w:jc w:val="center"/>
+              <w:rPr>
+                <w:rFonts w:ascii="Calibri" w:eastAsia="Times New Roman" w:hAnsi="Calibri" w:cs="Calibri"/>
+                <w:color w:val="000000"/>
+                <w:kern w:val="0"/>
+                <w:sz w:val="28"/>
+                <w:szCs w:val="28"/>
+                <w14:ligatures w14:val="none"/>
+              </w:rPr>
+            </w:pPr>
+            <w:r>
+              <w:rPr>
+                <w:rFonts w:ascii="Calibri" w:eastAsia="Times New Roman" w:hAnsi="Calibri" w:cs="Calibri"/>
+                <w:color w:val="000000"/>
+                <w:kern w:val="0"/>
+                <w:sz w:val="28"/>
+                <w:szCs w:val="28"/>
+                <w14:ligatures w14:val="none"/>
+              </w:rPr>
+              <w:t>2.86</w:t>
+            </w:r>
+          </w:p>
+        </w:tc>
+      </w:tr>
+      <w:tr>
+        <w:trPr>
+          <w:trHeight w:val="271"/>
+          <w:jc w:val="center"/>
+        </w:trPr>
+        <w:tc>
+          <w:tcPr>
+            <w:tcW w:w="2823" w:type="dxa"/>
+            <w:tcBorders>
+              <w:top w:val="double" w:sz="6" w:space="0" w:color="4472C4"/>
+              <w:left w:val="single" w:sz="4" w:space="0" w:color="8EA9DB"/>
+              <w:bottom w:val="single" w:sz="4" w:space="0" w:color="8EA9DB"/>
+              <w:right w:val="nil"/>
+            </w:tcBorders>
+            <w:shd w:val="clear" w:color="auto" w:fill="auto"/>
+            <w:noWrap/>
+            <w:vAlign w:val="bottom"/>
+          </w:tcPr>
+          <w:p>
+            <w:pPr>
+              <w:spacing w:after="0" w:line="240" w:lineRule="auto"/>
+              <w:jc w:val="center"/>
+              <w:rPr>
+                <w:rFonts w:ascii="Calibri" w:eastAsia="Times New Roman" w:hAnsi="Calibri" w:cs="Calibri"/>
+                <w:color w:val="000000"/>
+                <w:kern w:val="0"/>
+                <w:sz w:val="28"/>
+                <w:szCs w:val="28"/>
+                <w14:ligatures w14:val="none"/>
+              </w:rPr>
+            </w:pPr>
+          </w:p>
+        </w:tc>
+        <w:tc>
+          <w:tcPr>
+            <w:tcW w:w="2606" w:type="dxa"/>
+            <w:tcBorders>
+              <w:top w:val="double" w:sz="6" w:space="0" w:color="4472C4"/>
+              <w:left w:val="nil"/>
+              <w:bottom w:val="single" w:sz="4" w:space="0" w:color="8EA9DB"/>
+              <w:right w:val="nil"/>
+            </w:tcBorders>
+            <w:shd w:val="clear" w:color="auto" w:fill="auto"/>
+            <w:noWrap/>
+            <w:vAlign w:val="bottom"/>
+          </w:tcPr>
+          <w:p>
+            <w:pPr>
+              <w:spacing w:after="0" w:line="240" w:lineRule="auto"/>
+              <w:jc w:val="center"/>
+              <w:rPr>
+                <w:rFonts w:ascii="Times New Roman" w:eastAsia="Times New Roman" w:hAnsi="Times New Roman" w:cs="Times New Roman"/>
+                <w:kern w:val="0"/>
+                <w:sz w:val="28"/>
+                <w:szCs w:val="28"/>
+                <w14:ligatures w14:val="none"/>
+              </w:rPr>
+            </w:pPr>
+          </w:p>
+        </w:tc>
+        <w:tc>
+          <w:tcPr>
+            <w:tcW w:w="1476" w:type="dxa"/>
+            <w:tcBorders>
+              <w:top w:val="double" w:sz="6" w:space="0" w:color="4472C4"/>
+              <w:left w:val="nil"/>
+              <w:bottom w:val="single" w:sz="4" w:space="0" w:color="8EA9DB"/>
+              <w:right w:val="nil"/>
+            </w:tcBorders>
+            <w:shd w:val="clear" w:color="auto" w:fill="auto"/>
+            <w:noWrap/>
+            <w:vAlign w:val="bottom"/>
+          </w:tcPr>
+          <w:p>
+            <w:pPr>
+              <w:spacing w:after="0" w:line="240" w:lineRule="auto"/>
+              <w:jc w:val="center"/>
+              <w:rPr>
+                <w:rFonts w:ascii="Times New Roman" w:eastAsia="Times New Roman" w:hAnsi="Times New Roman" w:cs="Times New Roman"/>
+                <w:kern w:val="0"/>
+                <w:sz w:val="28"/>
+                <w:szCs w:val="28"/>
+                <w14:ligatures w14:val="none"/>
+              </w:rPr>
+            </w:pPr>
+          </w:p>
+        </w:tc>
+        <w:tc>
+          <w:tcPr>
+            <w:tcW w:w="2088" w:type="dxa"/>
+            <w:tcBorders>
+              <w:top w:val="double" w:sz="6" w:space="0" w:color="4472C4"/>
+              <w:left w:val="nil"/>
+              <w:bottom w:val="single" w:sz="4" w:space="0" w:color="8EA9DB"/>
+              <w:right w:val="single" w:sz="4" w:space="0" w:color="8EA9DB"/>
+            </w:tcBorders>
+            <w:shd w:val="clear" w:color="auto" w:fill="auto"/>
+            <w:noWrap/>
+            <w:vAlign w:val="bottom"/>
+          </w:tcPr>
+          <w:p>
+            <w:pPr>
+              <w:spacing w:after="0" w:line="240" w:lineRule="auto"/>
+              <w:jc w:val="center"/>
+              <w:rPr>
+                <w:rFonts w:ascii="Times New Roman" w:eastAsia="Times New Roman" w:hAnsi="Times New Roman" w:cs="Times New Roman"/>
+                <w:kern w:val="0"/>
+                <w:sz w:val="28"/>
+                <w:szCs w:val="28"/>
+                <w14:ligatures w14:val="none"/>
+              </w:rPr>
+            </w:pPr>
+          </w:p>
+        </w:tc>
+      </w:tr>
+    </w:tbl>
+    <w:p>
+      <w:pPr>
+        <w:tabs>
+          <w:tab w:val="left" w:pos="960"/>
+        </w:tabs>
+        <w:rPr>
+          <w:b/>
+          <w:bCs/>
+          <w:sz w:val="28"/>
+          <w:szCs w:val="28"/>
+        </w:rPr>
+      </w:pPr>
+    </w:p>
+    <w:p>
+      <w:pPr>
+        <w:pStyle w:val="ListParagraph"/>
+        <w:numPr>
+          <w:ilvl w:val="0"/>
+          <w:numId w:val="11"/>
+        </w:numPr>
+        <w:tabs>
+          <w:tab w:val="left" w:pos="960"/>
+        </w:tabs>
+        <w:rPr>
+          <w:b/>
+          <w:bCs/>
+          <w:sz w:val="28"/>
+          <w:szCs w:val="28"/>
+        </w:rPr>
+      </w:pPr>
+      <w:r>
+        <w:rPr>
+          <w:b/>
+          <w:bCs/>
+          <w:sz w:val="28"/>
+          <w:szCs w:val="28"/>
+        </w:rPr>
+        <w:t>Considering the population and the per capita income of the states, is the distribution of the student body among the states/regions fair? Once again, de</w:t>
+      </w:r>
+      <w:r>
+        <w:rPr>
+          <w:b/>
+          <w:bCs/>
+          <w:sz w:val="28"/>
+          <w:szCs w:val="28"/>
+        </w:rPr>
+        <w:t>fi</w:t>
+      </w:r>
+      <w:r>
+        <w:rPr>
+          <w:b/>
+          <w:bCs/>
+          <w:sz w:val="28"/>
+          <w:szCs w:val="28"/>
+        </w:rPr>
+        <w:t xml:space="preserve">ne your own measure for </w:t>
+      </w:r>
+      <w:r>
+        <w:rPr>
+          <w:b/>
+          <w:bCs/>
+          <w:sz w:val="28"/>
+          <w:szCs w:val="28"/>
+        </w:rPr>
+        <w:t>skew fairness</w:t>
+      </w:r>
+      <w:r>
+        <w:rPr>
+          <w:b/>
+          <w:bCs/>
+          <w:sz w:val="28"/>
+          <w:szCs w:val="28"/>
+        </w:rPr>
+        <w:t xml:space="preserve"> and apply to the data that you have. Justify the measure.</w:t>
+      </w:r>
+    </w:p>
+    <w:p>
+      <w:pPr>
+        <w:tabs>
+          <w:tab w:val="left" w:pos="960"/>
+        </w:tabs>
+        <w:ind w:left="360"/>
+        <w:rPr>
+          <w:sz w:val="28"/>
+          <w:szCs w:val="28"/>
+        </w:rPr>
+      </w:pPr>
+    </w:p>
+    <w:p>
+      <w:pPr>
+        <w:tabs>
+          <w:tab w:val="left" w:pos="960"/>
+        </w:tabs>
+        <w:ind w:left="360"/>
+        <w:rPr>
+          <w:sz w:val="28"/>
+          <w:szCs w:val="28"/>
+        </w:rPr>
+      </w:pPr>
+    </w:p>
+    <w:p>
+      <w:pPr>
+        <w:tabs>
+          <w:tab w:val="left" w:pos="960"/>
+        </w:tabs>
+        <w:ind w:left="360"/>
+        <w:rPr>
+          <w:b/>
+          <w:bCs/>
+          <w:sz w:val="28"/>
+          <w:szCs w:val="28"/>
+        </w:rPr>
+      </w:pPr>
+      <w:r>
+        <w:rPr>
+          <w:sz w:val="28"/>
+          <w:szCs w:val="28"/>
+        </w:rPr>
+        <w:t>The following are two graphs which will aide us in answering the above question</w:t>
+      </w:r>
+    </w:p>
+    <w:p>
+      <w:pPr>
+        <w:tabs>
+          <w:tab w:val="left" w:pos="960"/>
+        </w:tabs>
+        <w:jc w:val="center"/>
+        <w:rPr>
+          <w:b/>
+          <w:bCs/>
+          <w:sz w:val="28"/>
+          <w:szCs w:val="28"/>
+        </w:rPr>
+      </w:pPr>
+      <w:r>
+        <w:rPr>
+          <w:noProof/>
+        </w:rPr>
+        <w:lastRenderedPageBreak/>
+        <w:drawing>
+          <wp:inline distT="0" distB="0" distL="0" distR="0" wp14:anchorId="6744F9F3" wp14:editId="1AAB9A24">
+            <wp:extent cx="5501640" cy="4160520"/>
+            <wp:effectExtent l="0" t="0" r="3810" b="0"/>
+            <wp:docPr id="1220603390" name="Picture 3"/>
+            <wp:cNvGraphicFramePr>
+              <a:graphicFrameLocks xmlns:a="http://schemas.openxmlformats.org/drawingml/2006/main" noChangeAspect="1"/>
+            </wp:cNvGraphicFramePr>
+            <a:graphic xmlns:a="http://schemas.openxmlformats.org/drawingml/2006/main">
+              <a:graphicData uri="http://schemas.openxmlformats.org/drawingml/2006/picture">
+                <pic:pic xmlns:pic="http://schemas.openxmlformats.org/drawingml/2006/picture">
+                  <pic:nvPicPr>
+                    <pic:cNvPr id="0" name="Picture 5"/>
+                    <pic:cNvPicPr>
+                      <a:picLocks noChangeAspect="1" noChangeArrowheads="1"/>
+                    </pic:cNvPicPr>
+                  </pic:nvPicPr>
+                  <pic:blipFill>
+                    <a:blip r:embed="rId25">
+                      <a:extLst>
+                        <a:ext uri="{28A0092B-C50C-407E-A947-70E740481C1C}">
+                          <a14:useLocalDpi xmlns:a14="http://schemas.microsoft.com/office/drawing/2010/main" val="0"/>
+                        </a:ext>
+                      </a:extLst>
+                    </a:blip>
+                    <a:srcRect/>
+                    <a:stretch>
+                      <a:fillRect/>
+                    </a:stretch>
+                  </pic:blipFill>
+                  <pic:spPr bwMode="auto">
+                    <a:xfrm>
+                      <a:off x="0" y="0"/>
+                      <a:ext cx="5501640" cy="4160520"/>
+                    </a:xfrm>
+                    <a:prstGeom prst="rect">
+                      <a:avLst/>
+                    </a:prstGeom>
+                    <a:noFill/>
+                    <a:ln>
+                      <a:noFill/>
+                    </a:ln>
+                  </pic:spPr>
+                </pic:pic>
+              </a:graphicData>
+            </a:graphic>
+          </wp:inline>
+        </w:drawing>
+      </w:r>
+    </w:p>
+    <w:p>
+      <w:pPr>
+        <w:tabs>
+          <w:tab w:val="left" w:pos="960"/>
+        </w:tabs>
+        <w:jc w:val="center"/>
+        <w:rPr>
+          <w:b/>
+          <w:bCs/>
+          <w:sz w:val="28"/>
+          <w:szCs w:val="28"/>
+        </w:rPr>
+      </w:pPr>
+      <w:r>
+        <w:rPr>
+          <w:noProof/>
+        </w:rPr>
+        <w:drawing>
+          <wp:inline distT="0" distB="0" distL="0" distR="0" wp14:anchorId="231514A7" wp14:editId="06D0C449">
+            <wp:extent cx="5438775" cy="3862318"/>
+            <wp:effectExtent l="0" t="0" r="0" b="5080"/>
+            <wp:docPr id="779794067" name="Picture 4"/>
+            <wp:cNvGraphicFramePr>
+              <a:graphicFrameLocks xmlns:a="http://schemas.openxmlformats.org/drawingml/2006/main" noChangeAspect="1"/>
+            </wp:cNvGraphicFramePr>
+            <a:graphic xmlns:a="http://schemas.openxmlformats.org/drawingml/2006/main">
+              <a:graphicData uri="http://schemas.openxmlformats.org/drawingml/2006/picture">
+                <pic:pic xmlns:pic="http://schemas.openxmlformats.org/drawingml/2006/picture">
+                  <pic:nvPicPr>
+                    <pic:cNvPr id="0" name="Picture 7"/>
+                    <pic:cNvPicPr>
+                      <a:picLocks noChangeAspect="1" noChangeArrowheads="1"/>
+                    </pic:cNvPicPr>
+                  </pic:nvPicPr>
+                  <pic:blipFill>
+                    <a:blip r:embed="rId26">
+                      <a:extLst>
+                        <a:ext uri="{28A0092B-C50C-407E-A947-70E740481C1C}">
+                          <a14:useLocalDpi xmlns:a14="http://schemas.microsoft.com/office/drawing/2010/main" val="0"/>
+                        </a:ext>
+                      </a:extLst>
+                    </a:blip>
+                    <a:srcRect/>
+                    <a:stretch>
+                      <a:fillRect/>
+                    </a:stretch>
+                  </pic:blipFill>
+                  <pic:spPr bwMode="auto">
+                    <a:xfrm>
+                      <a:off x="0" y="0"/>
+                      <a:ext cx="5444892" cy="3866662"/>
+                    </a:xfrm>
+                    <a:prstGeom prst="rect">
+                      <a:avLst/>
+                    </a:prstGeom>
+                    <a:noFill/>
+                    <a:ln>
+                      <a:noFill/>
+                    </a:ln>
+                  </pic:spPr>
+                </pic:pic>
+              </a:graphicData>
+            </a:graphic>
+          </wp:inline>
+        </w:drawing>
+      </w:r>
+    </w:p>
+    <w:p>
+      <w:pPr>
+        <w:tabs>
+          <w:tab w:val="left" w:pos="960"/>
+        </w:tabs>
+        <w:rPr>
+          <w:b/>
+          <w:bCs/>
+          <w:sz w:val="28"/>
+          <w:szCs w:val="28"/>
+        </w:rPr>
+      </w:pPr>
+    </w:p>
+    <w:p>
+      <w:pPr>
+        <w:pStyle w:val="ListParagraph"/>
+        <w:numPr>
+          <w:ilvl w:val="1"/>
+          <w:numId w:val="17"/>
+        </w:numPr>
+        <w:tabs>
+          <w:tab w:val="left" w:pos="960"/>
+        </w:tabs>
+        <w:rPr>
+          <w:sz w:val="28"/>
+          <w:szCs w:val="28"/>
+        </w:rPr>
+      </w:pPr>
+      <w:r>
+        <w:rPr>
+          <w:sz w:val="28"/>
+          <w:szCs w:val="28"/>
+        </w:rPr>
+        <w:lastRenderedPageBreak/>
+        <w:t xml:space="preserve">The first graph from above is a mapping of states vs Gross State Domestic Product per capita. </w:t>
+      </w:r>
+      <w:r>
+        <w:rPr>
+          <w:sz w:val="28"/>
+          <w:szCs w:val="28"/>
+        </w:rPr>
+        <w:t xml:space="preserve">In this graph, we can see that there is great economic disparity. I have also tried to divide them into four groups, </w:t>
+      </w:r>
+    </w:p>
+    <w:p>
+      <w:pPr>
+        <w:pStyle w:val="ListParagraph"/>
+        <w:numPr>
+          <w:ilvl w:val="2"/>
+          <w:numId w:val="17"/>
+        </w:numPr>
+        <w:tabs>
+          <w:tab w:val="left" w:pos="960"/>
+        </w:tabs>
+        <w:rPr>
+          <w:sz w:val="28"/>
+          <w:szCs w:val="28"/>
+        </w:rPr>
+      </w:pPr>
+      <w:r>
+        <w:rPr>
+          <w:b/>
+          <w:bCs/>
+          <w:sz w:val="28"/>
+          <w:szCs w:val="28"/>
+        </w:rPr>
+        <w:t>Group 1(high GDP):</w:t>
+      </w:r>
+      <w:r>
+        <w:rPr>
+          <w:sz w:val="28"/>
+          <w:szCs w:val="28"/>
+        </w:rPr>
+        <w:t xml:space="preserve"> Delhi, Goa, Karnataka, Haryana, Gujarat, Telangana. </w:t>
+      </w:r>
+    </w:p>
+    <w:p>
+      <w:pPr>
+        <w:pStyle w:val="ListParagraph"/>
+        <w:numPr>
+          <w:ilvl w:val="2"/>
+          <w:numId w:val="17"/>
+        </w:numPr>
+        <w:tabs>
+          <w:tab w:val="left" w:pos="960"/>
+        </w:tabs>
+        <w:rPr>
+          <w:sz w:val="28"/>
+          <w:szCs w:val="28"/>
+        </w:rPr>
+      </w:pPr>
+      <w:r>
+        <w:rPr>
+          <w:b/>
+          <w:bCs/>
+          <w:sz w:val="28"/>
+          <w:szCs w:val="28"/>
+        </w:rPr>
+        <w:t>Group 2(average GDP):</w:t>
+      </w:r>
+      <w:r>
+        <w:rPr>
+          <w:sz w:val="28"/>
+          <w:szCs w:val="28"/>
+        </w:rPr>
+        <w:t xml:space="preserve"> Tamil Nadu, Maharashtra, Kerala, Uttar Khand, Himachal Pradesh, Andhra Pradesh, Punjab.</w:t>
+      </w:r>
+    </w:p>
+    <w:p>
+      <w:pPr>
+        <w:pStyle w:val="ListParagraph"/>
+        <w:numPr>
+          <w:ilvl w:val="2"/>
+          <w:numId w:val="17"/>
+        </w:numPr>
+        <w:tabs>
+          <w:tab w:val="left" w:pos="960"/>
+        </w:tabs>
+        <w:rPr>
+          <w:sz w:val="28"/>
+          <w:szCs w:val="28"/>
+        </w:rPr>
+      </w:pPr>
+      <w:r>
+        <w:rPr>
+          <w:b/>
+          <w:bCs/>
+          <w:sz w:val="28"/>
+          <w:szCs w:val="28"/>
+        </w:rPr>
+        <w:t>Group 3(low GDP):</w:t>
+      </w:r>
+      <w:r>
+        <w:rPr>
+          <w:sz w:val="28"/>
+          <w:szCs w:val="28"/>
+        </w:rPr>
+        <w:t xml:space="preserve"> North-East, Chandigarh, West Bengal, Odisha, Jammu and Kashmir, Madya Pradesh, Rajasthan.</w:t>
+      </w:r>
+    </w:p>
+    <w:p>
+      <w:pPr>
+        <w:pStyle w:val="ListParagraph"/>
+        <w:numPr>
+          <w:ilvl w:val="2"/>
+          <w:numId w:val="17"/>
+        </w:numPr>
+        <w:tabs>
+          <w:tab w:val="left" w:pos="960"/>
+        </w:tabs>
+        <w:rPr>
+          <w:sz w:val="28"/>
+          <w:szCs w:val="28"/>
+        </w:rPr>
+      </w:pPr>
+      <w:r>
+        <w:rPr>
+          <w:b/>
+          <w:bCs/>
+          <w:sz w:val="28"/>
+          <w:szCs w:val="28"/>
+        </w:rPr>
+        <w:t>Group 4(lowest GDP):</w:t>
+      </w:r>
+      <w:r>
+        <w:rPr>
+          <w:sz w:val="28"/>
+          <w:szCs w:val="28"/>
+        </w:rPr>
+        <w:t xml:space="preserve"> Jharkhand, Uttar Pradesh, Bihar.</w:t>
+      </w:r>
+    </w:p>
+    <w:p>
+      <w:pPr>
+        <w:pStyle w:val="ListParagraph"/>
+        <w:tabs>
+          <w:tab w:val="left" w:pos="960"/>
+        </w:tabs>
+        <w:ind w:left="1020"/>
+        <w:rPr>
+          <w:sz w:val="28"/>
+          <w:szCs w:val="28"/>
+        </w:rPr>
+      </w:pPr>
+    </w:p>
+    <w:p>
+      <w:pPr>
+        <w:pStyle w:val="ListParagraph"/>
+        <w:numPr>
+          <w:ilvl w:val="1"/>
+          <w:numId w:val="17"/>
+        </w:numPr>
+        <w:tabs>
+          <w:tab w:val="left" w:pos="960"/>
+        </w:tabs>
+        <w:rPr>
+          <w:sz w:val="28"/>
+          <w:szCs w:val="28"/>
+        </w:rPr>
+      </w:pPr>
+      <w:r>
+        <w:rPr>
+          <w:sz w:val="28"/>
+          <w:szCs w:val="28"/>
+        </w:rPr>
+        <w:t>After this, it can be clearly seen that students from states with High GSDP are more likely to get into IIT Bombay than students from other states.  The exception to this rule is M</w:t>
+      </w:r>
+      <w:r>
+        <w:rPr>
+          <w:sz w:val="28"/>
+          <w:szCs w:val="28"/>
+        </w:rPr>
+        <w:t>a</w:t>
+      </w:r>
+      <w:r>
+        <w:rPr>
+          <w:sz w:val="28"/>
+          <w:szCs w:val="28"/>
+        </w:rPr>
+        <w:t>harashtra.</w:t>
+      </w:r>
+    </w:p>
+    <w:p>
+      <w:pPr>
+        <w:pStyle w:val="ListParagraph"/>
+        <w:numPr>
+          <w:ilvl w:val="1"/>
+          <w:numId w:val="17"/>
+        </w:numPr>
+        <w:tabs>
+          <w:tab w:val="left" w:pos="960"/>
+        </w:tabs>
+        <w:rPr>
+          <w:sz w:val="28"/>
+          <w:szCs w:val="28"/>
+        </w:rPr>
+      </w:pPr>
+      <w:r>
+        <w:rPr>
+          <w:sz w:val="28"/>
+          <w:szCs w:val="28"/>
+        </w:rPr>
+        <w:t>The data is highly skewed towards Maharashtra, this can be credited to IIT Bombay being in Maharashtra. Thus students from Maharashtra are far more likely to get into IIT Bombay.</w:t>
+      </w:r>
+    </w:p>
+    <w:p>
+      <w:pPr>
+        <w:pStyle w:val="ListParagraph"/>
+        <w:numPr>
+          <w:ilvl w:val="1"/>
+          <w:numId w:val="17"/>
+        </w:numPr>
+        <w:tabs>
+          <w:tab w:val="left" w:pos="960"/>
+        </w:tabs>
+        <w:rPr>
+          <w:sz w:val="28"/>
+          <w:szCs w:val="28"/>
+        </w:rPr>
+      </w:pPr>
+      <w:r>
+        <w:rPr>
+          <w:sz w:val="28"/>
+          <w:szCs w:val="28"/>
+        </w:rPr>
+        <w:t>The second graph is Gross State Domestic Product Per capita vs JEE Rank. This Graph further solidifies the claim made during the inference of the first graph. The trend is such that (with a few exceptions) The students from states with lesser GSDP per capita are more likely to get a larger rank, while students from states with higher GSDP per capita are more likely to get a better rank.</w:t>
+      </w:r>
+    </w:p>
+    <w:p>
+      <w:pPr>
+        <w:pStyle w:val="ListParagraph"/>
+        <w:numPr>
+          <w:ilvl w:val="1"/>
+          <w:numId w:val="17"/>
+        </w:numPr>
+        <w:tabs>
+          <w:tab w:val="left" w:pos="960"/>
+        </w:tabs>
+        <w:rPr>
+          <w:sz w:val="28"/>
+          <w:szCs w:val="28"/>
+        </w:rPr>
+      </w:pPr>
+      <w:r>
+        <w:rPr>
+          <w:sz w:val="28"/>
+          <w:szCs w:val="28"/>
+        </w:rPr>
+        <w:t>Again, as pointed in Question1, the data is skewed when seen with respect to population or with respect to GSDP per capita.</w:t>
+      </w:r>
+    </w:p>
+    <w:p>
+      <w:pPr>
+        <w:tabs>
+          <w:tab w:val="left" w:pos="960"/>
+        </w:tabs>
+        <w:rPr>
+          <w:sz w:val="28"/>
+          <w:szCs w:val="28"/>
+        </w:rPr>
+      </w:pPr>
+    </w:p>
+    <w:p>
+      <w:pPr>
+        <w:tabs>
+          <w:tab w:val="left" w:pos="960"/>
+        </w:tabs>
+        <w:rPr>
+          <w:sz w:val="28"/>
+          <w:szCs w:val="28"/>
+        </w:rPr>
+      </w:pPr>
+    </w:p>
+    <w:p>
+      <w:pPr>
+        <w:pStyle w:val="ListParagraph"/>
+        <w:numPr>
+          <w:ilvl w:val="0"/>
+          <w:numId w:val="11"/>
+        </w:numPr>
+        <w:tabs>
+          <w:tab w:val="left" w:pos="960"/>
+        </w:tabs>
+        <w:rPr>
+          <w:b/>
+          <w:bCs/>
+          <w:sz w:val="28"/>
+          <w:szCs w:val="28"/>
+        </w:rPr>
+      </w:pPr>
+      <w:r>
+        <w:rPr>
+          <w:b/>
+          <w:bCs/>
+          <w:sz w:val="28"/>
+          <w:szCs w:val="28"/>
+        </w:rPr>
+        <w:t>How strongly does the state a</w:t>
+      </w:r>
+      <w:r>
+        <w:rPr>
+          <w:b/>
+          <w:bCs/>
+          <w:sz w:val="28"/>
+          <w:szCs w:val="28"/>
+        </w:rPr>
+        <w:t>ff</w:t>
+      </w:r>
+      <w:r>
+        <w:rPr>
+          <w:b/>
+          <w:bCs/>
+          <w:sz w:val="28"/>
+          <w:szCs w:val="28"/>
+        </w:rPr>
+        <w:t xml:space="preserve">ect the JEE rank, the graduating CPI, and the </w:t>
+      </w:r>
+      <w:r>
+        <w:rPr>
+          <w:b/>
+          <w:bCs/>
+          <w:sz w:val="28"/>
+          <w:szCs w:val="28"/>
+        </w:rPr>
+        <w:t>1</w:t>
+      </w:r>
+      <w:r>
+        <w:rPr>
+          <w:b/>
+          <w:bCs/>
+          <w:sz w:val="28"/>
+          <w:szCs w:val="28"/>
+        </w:rPr>
+        <w:t>st salary?</w:t>
+      </w:r>
+    </w:p>
+    <w:p>
+      <w:pPr>
+        <w:tabs>
+          <w:tab w:val="left" w:pos="960"/>
+        </w:tabs>
+        <w:rPr>
+          <w:b/>
+          <w:bCs/>
+          <w:sz w:val="28"/>
+          <w:szCs w:val="28"/>
+        </w:rPr>
+      </w:pPr>
+    </w:p>
+    <w:p>
+      <w:pPr>
+        <w:tabs>
+          <w:tab w:val="left" w:pos="960"/>
+        </w:tabs>
+        <w:rPr>
+          <w:b/>
+          <w:bCs/>
+          <w:sz w:val="28"/>
+          <w:szCs w:val="28"/>
+        </w:rPr>
+      </w:pPr>
+    </w:p>
+    <w:p>
+      <w:pPr>
+        <w:pStyle w:val="ListParagraph"/>
+        <w:tabs>
+          <w:tab w:val="left" w:pos="960"/>
+        </w:tabs>
+        <w:rPr>
+          <w:rStyle w:val="Hyperlink"/>
+          <w:b/>
+          <w:bCs/>
+          <w:sz w:val="28"/>
+          <w:szCs w:val="28"/>
+        </w:rPr>
+      </w:pPr>
+      <w:r>
+        <w:rPr>
+          <w:b/>
+          <w:bCs/>
+          <w:sz w:val="28"/>
+          <w:szCs w:val="28"/>
+        </w:rPr>
+        <w:t xml:space="preserve">Code for this in : </w:t>
+      </w:r>
+      <w:hyperlink r:id="rId27" w:history="1">
+        <w:r>
+          <w:rPr>
+            <w:rStyle w:val="Hyperlink"/>
+            <w:b/>
+            <w:bCs/>
+            <w:sz w:val="28"/>
+            <w:szCs w:val="28"/>
+          </w:rPr>
+          <w:t>https://colab.research.google.com/drive/1kW9gLzk2fI-l4qDLglAIfawlxuWuJqZj?usp=sharing</w:t>
+        </w:r>
+      </w:hyperlink>
+    </w:p>
+    <w:p>
+      <w:pPr>
+        <w:pStyle w:val="ListParagraph"/>
+        <w:tabs>
+          <w:tab w:val="left" w:pos="960"/>
+        </w:tabs>
+        <w:rPr>
+          <w:sz w:val="28"/>
+          <w:szCs w:val="28"/>
+        </w:rPr>
+      </w:pPr>
+    </w:p>
+    <w:p>
+      <w:pPr>
+        <w:pStyle w:val="ListParagraph"/>
+        <w:tabs>
+          <w:tab w:val="left" w:pos="960"/>
+        </w:tabs>
+        <w:rPr>
+          <w:b/>
+          <w:bCs/>
+          <w:sz w:val="28"/>
+          <w:szCs w:val="28"/>
+          <w:u w:val="single"/>
+        </w:rPr>
+      </w:pPr>
+      <w:r>
+        <w:rPr>
+          <w:b/>
+          <w:bCs/>
+          <w:sz w:val="28"/>
+          <w:szCs w:val="28"/>
+          <w:u w:val="single"/>
+        </w:rPr>
+        <w:t xml:space="preserve">Effect of State on </w:t>
+      </w:r>
+      <w:r>
+        <w:rPr>
+          <w:b/>
+          <w:bCs/>
+          <w:sz w:val="28"/>
+          <w:szCs w:val="28"/>
+          <w:u w:val="single"/>
+        </w:rPr>
+        <w:t>1</w:t>
+      </w:r>
+      <w:r>
+        <w:rPr>
+          <w:b/>
+          <w:bCs/>
+          <w:sz w:val="28"/>
+          <w:szCs w:val="28"/>
+          <w:u w:val="single"/>
+          <w:vertAlign w:val="superscript"/>
+        </w:rPr>
+        <w:t>st</w:t>
+      </w:r>
+      <w:r>
+        <w:rPr>
+          <w:b/>
+          <w:bCs/>
+          <w:sz w:val="28"/>
+          <w:szCs w:val="28"/>
+          <w:u w:val="single"/>
+        </w:rPr>
+        <w:t xml:space="preserve"> salary</w:t>
+      </w:r>
+      <w:r>
+        <w:rPr>
+          <w:b/>
+          <w:bCs/>
+          <w:sz w:val="28"/>
+          <w:szCs w:val="28"/>
+          <w:u w:val="single"/>
+        </w:rPr>
+        <w:t>:</w:t>
+      </w:r>
+    </w:p>
+    <w:p>
+      <w:pPr>
+        <w:pStyle w:val="ListParagraph"/>
+        <w:tabs>
+          <w:tab w:val="left" w:pos="960"/>
+        </w:tabs>
+        <w:jc w:val="center"/>
+        <w:rPr>
+          <w:sz w:val="28"/>
+          <w:szCs w:val="28"/>
+        </w:rPr>
+      </w:pPr>
+      <w:r>
+        <w:rPr>
+          <w:noProof/>
+        </w:rPr>
+        <w:lastRenderedPageBreak/>
+        <w:drawing>
+          <wp:inline distT="0" distB="0" distL="0" distR="0" wp14:anchorId="1FDE3CCD" wp14:editId="01D552F4">
+            <wp:extent cx="4796889" cy="3924300"/>
+            <wp:effectExtent l="0" t="0" r="3810" b="0"/>
+            <wp:docPr id="292871135" name="Picture 5"/>
+            <wp:cNvGraphicFramePr>
+              <a:graphicFrameLocks xmlns:a="http://schemas.openxmlformats.org/drawingml/2006/main" noChangeAspect="1"/>
+            </wp:cNvGraphicFramePr>
+            <a:graphic xmlns:a="http://schemas.openxmlformats.org/drawingml/2006/main">
+              <a:graphicData uri="http://schemas.openxmlformats.org/drawingml/2006/picture">
+                <pic:pic xmlns:pic="http://schemas.openxmlformats.org/drawingml/2006/picture">
+                  <pic:nvPicPr>
+                    <pic:cNvPr id="0" name="Picture 9"/>
+                    <pic:cNvPicPr>
+                      <a:picLocks noChangeAspect="1" noChangeArrowheads="1"/>
+                    </pic:cNvPicPr>
+                  </pic:nvPicPr>
+                  <pic:blipFill>
+                    <a:blip r:embed="rId28">
+                      <a:extLst>
+                        <a:ext uri="{28A0092B-C50C-407E-A947-70E740481C1C}">
+                          <a14:useLocalDpi xmlns:a14="http://schemas.microsoft.com/office/drawing/2010/main" val="0"/>
+                        </a:ext>
+                      </a:extLst>
+                    </a:blip>
+                    <a:srcRect/>
+                    <a:stretch>
+                      <a:fillRect/>
+                    </a:stretch>
+                  </pic:blipFill>
+                  <pic:spPr bwMode="auto">
+                    <a:xfrm>
+                      <a:off x="0" y="0"/>
+                      <a:ext cx="4797510" cy="3924808"/>
+                    </a:xfrm>
+                    <a:prstGeom prst="rect">
+                      <a:avLst/>
+                    </a:prstGeom>
+                    <a:noFill/>
+                    <a:ln>
+                      <a:noFill/>
+                    </a:ln>
+                  </pic:spPr>
+                </pic:pic>
+              </a:graphicData>
+            </a:graphic>
+          </wp:inline>
+        </w:drawing>
+      </w:r>
+    </w:p>
+    <w:p>
+      <w:pPr>
+        <w:tabs>
+          <w:tab w:val="left" w:pos="960"/>
+        </w:tabs>
+        <w:rPr>
+          <w:sz w:val="28"/>
+          <w:szCs w:val="28"/>
+        </w:rPr>
+      </w:pPr>
+    </w:p>
+    <w:p>
+      <w:pPr>
+        <w:pStyle w:val="ListParagraph"/>
+        <w:numPr>
+          <w:ilvl w:val="0"/>
+          <w:numId w:val="21"/>
+        </w:numPr>
+        <w:tabs>
+          <w:tab w:val="left" w:pos="960"/>
+        </w:tabs>
+        <w:rPr>
+          <w:sz w:val="28"/>
+          <w:szCs w:val="28"/>
+        </w:rPr>
+      </w:pPr>
+      <w:r>
+        <w:rPr>
+          <w:sz w:val="28"/>
+          <w:szCs w:val="28"/>
+        </w:rPr>
+        <w:t>The above graph was made by taking the average salary (the sum of salaries earned by students by students from a state divided by the number of students from said state in IIT Bombay) and plotting them with respect to the states.</w:t>
+      </w:r>
+    </w:p>
+    <w:p>
+      <w:pPr>
+        <w:tabs>
+          <w:tab w:val="left" w:pos="960"/>
+        </w:tabs>
+        <w:rPr>
+          <w:sz w:val="28"/>
+          <w:szCs w:val="28"/>
+        </w:rPr>
+      </w:pPr>
+    </w:p>
+    <w:p>
+      <w:pPr>
+        <w:pStyle w:val="ListParagraph"/>
+        <w:numPr>
+          <w:ilvl w:val="0"/>
+          <w:numId w:val="21"/>
+        </w:numPr>
+        <w:tabs>
+          <w:tab w:val="left" w:pos="960"/>
+        </w:tabs>
+        <w:rPr>
+          <w:sz w:val="28"/>
+          <w:szCs w:val="28"/>
+        </w:rPr>
+      </w:pPr>
+      <w:r>
+        <w:rPr>
+          <w:sz w:val="28"/>
+          <w:szCs w:val="28"/>
+        </w:rPr>
+        <w:t>It can be seen that except a few cases there is not much skew in the first salary with respect to say. So , it is safe to say that state doesn’t affect first salary a lot.</w:t>
+      </w:r>
+    </w:p>
+    <w:p>
+      <w:pPr>
+        <w:pStyle w:val="ListParagraph"/>
+        <w:rPr>
+          <w:sz w:val="28"/>
+          <w:szCs w:val="28"/>
+        </w:rPr>
+      </w:pPr>
+    </w:p>
+    <w:p>
+      <w:pPr>
+        <w:tabs>
+          <w:tab w:val="left" w:pos="960"/>
+        </w:tabs>
+        <w:rPr>
+          <w:sz w:val="28"/>
+          <w:szCs w:val="28"/>
+        </w:rPr>
+      </w:pPr>
+    </w:p>
+    <w:p>
+      <w:pPr>
+        <w:tabs>
+          <w:tab w:val="left" w:pos="960"/>
+        </w:tabs>
+        <w:rPr>
+          <w:sz w:val="28"/>
+          <w:szCs w:val="28"/>
+        </w:rPr>
+      </w:pPr>
+    </w:p>
+    <w:p>
+      <w:pPr>
+        <w:tabs>
+          <w:tab w:val="left" w:pos="960"/>
+        </w:tabs>
+        <w:rPr>
+          <w:sz w:val="28"/>
+          <w:szCs w:val="28"/>
+        </w:rPr>
+      </w:pPr>
+    </w:p>
+    <w:p>
+      <w:pPr>
+        <w:tabs>
+          <w:tab w:val="left" w:pos="960"/>
+        </w:tabs>
+        <w:rPr>
+          <w:b/>
+          <w:bCs/>
+          <w:sz w:val="28"/>
+          <w:szCs w:val="28"/>
+          <w:u w:val="single"/>
+        </w:rPr>
+      </w:pPr>
+      <w:r>
+        <w:rPr>
+          <w:b/>
+          <w:bCs/>
+          <w:sz w:val="28"/>
+          <w:szCs w:val="28"/>
+          <w:u w:val="single"/>
+        </w:rPr>
+        <w:t>Effect of State on JEE Rank:</w:t>
+      </w:r>
+    </w:p>
+    <w:p>
+      <w:pPr>
+        <w:tabs>
+          <w:tab w:val="left" w:pos="960"/>
+        </w:tabs>
+        <w:jc w:val="both"/>
+        <w:rPr>
+          <w:sz w:val="28"/>
+          <w:szCs w:val="28"/>
+        </w:rPr>
+      </w:pPr>
+      <w:r>
+        <w:rPr>
+          <w:noProof/>
+        </w:rPr>
+        <w:lastRenderedPageBreak/>
+        <w:drawing>
+          <wp:inline distT="0" distB="0" distL="0" distR="0" wp14:anchorId="579F3F9D" wp14:editId="1F1A3F54">
+            <wp:extent cx="6858000" cy="4554855"/>
+            <wp:effectExtent l="0" t="0" r="0" b="0"/>
+            <wp:docPr id="817040609" name="Picture 6"/>
+            <wp:cNvGraphicFramePr>
+              <a:graphicFrameLocks xmlns:a="http://schemas.openxmlformats.org/drawingml/2006/main" noChangeAspect="1"/>
+            </wp:cNvGraphicFramePr>
+            <a:graphic xmlns:a="http://schemas.openxmlformats.org/drawingml/2006/main">
+              <a:graphicData uri="http://schemas.openxmlformats.org/drawingml/2006/picture">
+                <pic:pic xmlns:pic="http://schemas.openxmlformats.org/drawingml/2006/picture">
+                  <pic:nvPicPr>
+                    <pic:cNvPr id="0" name="Picture 11"/>
+                    <pic:cNvPicPr>
+                      <a:picLocks noChangeAspect="1" noChangeArrowheads="1"/>
+                    </pic:cNvPicPr>
+                  </pic:nvPicPr>
+                  <pic:blipFill>
+                    <a:blip r:embed="rId29">
+                      <a:extLst>
+                        <a:ext uri="{28A0092B-C50C-407E-A947-70E740481C1C}">
+                          <a14:useLocalDpi xmlns:a14="http://schemas.microsoft.com/office/drawing/2010/main" val="0"/>
+                        </a:ext>
+                      </a:extLst>
+                    </a:blip>
+                    <a:srcRect/>
+                    <a:stretch>
+                      <a:fillRect/>
+                    </a:stretch>
+                  </pic:blipFill>
+                  <pic:spPr bwMode="auto">
+                    <a:xfrm>
+                      <a:off x="0" y="0"/>
+                      <a:ext cx="6858000" cy="4554855"/>
+                    </a:xfrm>
+                    <a:prstGeom prst="rect">
+                      <a:avLst/>
+                    </a:prstGeom>
+                    <a:noFill/>
+                    <a:ln>
+                      <a:noFill/>
+                    </a:ln>
+                  </pic:spPr>
+                </pic:pic>
+              </a:graphicData>
+            </a:graphic>
+          </wp:inline>
+        </w:drawing>
+      </w:r>
+    </w:p>
+    <w:p>
+      <w:pPr>
+        <w:pStyle w:val="ListParagraph"/>
+        <w:numPr>
+          <w:ilvl w:val="0"/>
+          <w:numId w:val="22"/>
+        </w:numPr>
+        <w:tabs>
+          <w:tab w:val="left" w:pos="960"/>
+        </w:tabs>
+        <w:rPr>
+          <w:sz w:val="28"/>
+          <w:szCs w:val="28"/>
+        </w:rPr>
+      </w:pPr>
+      <w:r>
+        <w:rPr>
+          <w:sz w:val="28"/>
+          <w:szCs w:val="28"/>
+        </w:rPr>
+        <w:t>The above graph was made by plotting the numbers of students from each state from a certain rank category, the rank categories being:</w:t>
+      </w:r>
+    </w:p>
+    <w:p>
+      <w:pPr>
+        <w:pStyle w:val="ListParagraph"/>
+        <w:numPr>
+          <w:ilvl w:val="1"/>
+          <w:numId w:val="22"/>
+        </w:numPr>
+        <w:tabs>
+          <w:tab w:val="left" w:pos="960"/>
+        </w:tabs>
+        <w:rPr>
+          <w:sz w:val="28"/>
+          <w:szCs w:val="28"/>
+        </w:rPr>
+      </w:pPr>
+      <w:r>
+        <w:rPr>
+          <w:sz w:val="28"/>
+          <w:szCs w:val="28"/>
+        </w:rPr>
+        <w:t>I – (1-1000)(Blue color)</w:t>
+      </w:r>
+    </w:p>
+    <w:p>
+      <w:pPr>
+        <w:pStyle w:val="ListParagraph"/>
+        <w:numPr>
+          <w:ilvl w:val="1"/>
+          <w:numId w:val="22"/>
+        </w:numPr>
+        <w:tabs>
+          <w:tab w:val="left" w:pos="960"/>
+        </w:tabs>
+        <w:rPr>
+          <w:sz w:val="28"/>
+          <w:szCs w:val="28"/>
+        </w:rPr>
+      </w:pPr>
+      <w:r>
+        <w:rPr>
+          <w:sz w:val="28"/>
+          <w:szCs w:val="28"/>
+        </w:rPr>
+        <w:t>II – (1000-2000)(</w:t>
+      </w:r>
+      <w:r>
+        <w:rPr>
+          <w:sz w:val="28"/>
+          <w:szCs w:val="28"/>
+        </w:rPr>
+        <w:t xml:space="preserve"> </w:t>
+      </w:r>
+      <w:r>
+        <w:rPr>
+          <w:sz w:val="28"/>
+          <w:szCs w:val="28"/>
+        </w:rPr>
+        <w:t>Yellow color)</w:t>
+      </w:r>
+    </w:p>
+    <w:p>
+      <w:pPr>
+        <w:pStyle w:val="ListParagraph"/>
+        <w:numPr>
+          <w:ilvl w:val="1"/>
+          <w:numId w:val="22"/>
+        </w:numPr>
+        <w:tabs>
+          <w:tab w:val="left" w:pos="960"/>
+        </w:tabs>
+        <w:rPr>
+          <w:sz w:val="28"/>
+          <w:szCs w:val="28"/>
+        </w:rPr>
+      </w:pPr>
+      <w:r>
+        <w:rPr>
+          <w:sz w:val="28"/>
+          <w:szCs w:val="28"/>
+        </w:rPr>
+        <w:t>III – (1000-2000)(</w:t>
+      </w:r>
+      <w:r>
+        <w:rPr>
+          <w:sz w:val="28"/>
+          <w:szCs w:val="28"/>
+        </w:rPr>
+        <w:t xml:space="preserve"> </w:t>
+      </w:r>
+      <w:r>
+        <w:rPr>
+          <w:sz w:val="28"/>
+          <w:szCs w:val="28"/>
+        </w:rPr>
+        <w:t>Green color)</w:t>
+      </w:r>
+    </w:p>
+    <w:p>
+      <w:pPr>
+        <w:tabs>
+          <w:tab w:val="left" w:pos="960"/>
+        </w:tabs>
+        <w:rPr>
+          <w:sz w:val="28"/>
+          <w:szCs w:val="28"/>
+        </w:rPr>
+      </w:pPr>
+    </w:p>
+    <w:p>
+      <w:pPr>
+        <w:pStyle w:val="ListParagraph"/>
+        <w:numPr>
+          <w:ilvl w:val="0"/>
+          <w:numId w:val="22"/>
+        </w:numPr>
+        <w:tabs>
+          <w:tab w:val="left" w:pos="960"/>
+        </w:tabs>
+        <w:rPr>
+          <w:sz w:val="28"/>
+          <w:szCs w:val="28"/>
+        </w:rPr>
+      </w:pPr>
+      <w:r>
+        <w:rPr>
+          <w:sz w:val="28"/>
+          <w:szCs w:val="28"/>
+        </w:rPr>
+        <w:t xml:space="preserve">Note: This graph is for all students from the state and is not normalized </w:t>
+      </w:r>
+    </w:p>
+    <w:p>
+      <w:pPr>
+        <w:tabs>
+          <w:tab w:val="left" w:pos="960"/>
+        </w:tabs>
+        <w:rPr>
+          <w:sz w:val="28"/>
+          <w:szCs w:val="28"/>
+        </w:rPr>
+      </w:pPr>
+    </w:p>
+    <w:p>
+      <w:pPr>
+        <w:pStyle w:val="ListParagraph"/>
+        <w:numPr>
+          <w:ilvl w:val="0"/>
+          <w:numId w:val="22"/>
+        </w:numPr>
+        <w:tabs>
+          <w:tab w:val="left" w:pos="960"/>
+        </w:tabs>
+        <w:rPr>
+          <w:sz w:val="28"/>
+          <w:szCs w:val="28"/>
+        </w:rPr>
+      </w:pPr>
+      <w:r>
+        <w:rPr>
+          <w:sz w:val="28"/>
+          <w:szCs w:val="28"/>
+        </w:rPr>
+        <w:t>Although the graph is not normalized we can clearly see that a few states (specifically states that were grouped in to the category of states with “good”- GSDP per capita) have more people with better ranks.</w:t>
+      </w:r>
+    </w:p>
+    <w:p>
+      <w:pPr>
+        <w:pStyle w:val="ListParagraph"/>
+        <w:rPr>
+          <w:sz w:val="28"/>
+          <w:szCs w:val="28"/>
+        </w:rPr>
+      </w:pPr>
+    </w:p>
+    <w:p>
+      <w:pPr>
+        <w:pStyle w:val="ListParagraph"/>
+        <w:tabs>
+          <w:tab w:val="left" w:pos="960"/>
+        </w:tabs>
+        <w:rPr>
+          <w:sz w:val="28"/>
+          <w:szCs w:val="28"/>
+        </w:rPr>
+      </w:pPr>
+    </w:p>
+    <w:p>
+      <w:pPr>
+        <w:pStyle w:val="ListParagraph"/>
+        <w:numPr>
+          <w:ilvl w:val="0"/>
+          <w:numId w:val="22"/>
+        </w:numPr>
+        <w:tabs>
+          <w:tab w:val="left" w:pos="960"/>
+        </w:tabs>
+        <w:rPr>
+          <w:sz w:val="28"/>
+          <w:szCs w:val="28"/>
+        </w:rPr>
+      </w:pPr>
+      <w:r>
+        <w:rPr>
+          <w:sz w:val="28"/>
+          <w:szCs w:val="28"/>
+        </w:rPr>
+        <w:t>Again here too due to Maharashtra’s home state advantage it stays an anomaly in the data.</w:t>
+      </w:r>
+    </w:p>
+    <w:p>
+      <w:pPr>
+        <w:pStyle w:val="ListParagraph"/>
+        <w:tabs>
+          <w:tab w:val="left" w:pos="960"/>
+        </w:tabs>
+        <w:rPr>
+          <w:sz w:val="28"/>
+          <w:szCs w:val="28"/>
+        </w:rPr>
+      </w:pPr>
+    </w:p>
+    <w:p>
+      <w:pPr>
+        <w:tabs>
+          <w:tab w:val="left" w:pos="960"/>
+        </w:tabs>
+        <w:jc w:val="both"/>
+        <w:rPr>
+          <w:sz w:val="28"/>
+          <w:szCs w:val="28"/>
+        </w:rPr>
+      </w:pPr>
+      <w:r>
+        <w:rPr>
+          <w:noProof/>
+        </w:rPr>
+        <w:lastRenderedPageBreak/>
+        <w:drawing>
+          <wp:inline distT="0" distB="0" distL="0" distR="0" wp14:anchorId="445B1FC0" wp14:editId="09EA74A6">
+            <wp:extent cx="6858000" cy="4554855"/>
+            <wp:effectExtent l="0" t="0" r="0" b="0"/>
+            <wp:docPr id="975448762" name="Picture 7"/>
+            <wp:cNvGraphicFramePr>
+              <a:graphicFrameLocks xmlns:a="http://schemas.openxmlformats.org/drawingml/2006/main" noChangeAspect="1"/>
+            </wp:cNvGraphicFramePr>
+            <a:graphic xmlns:a="http://schemas.openxmlformats.org/drawingml/2006/main">
+              <a:graphicData uri="http://schemas.openxmlformats.org/drawingml/2006/picture">
+                <pic:pic xmlns:pic="http://schemas.openxmlformats.org/drawingml/2006/picture">
+                  <pic:nvPicPr>
+                    <pic:cNvPr id="0" name="Picture 13"/>
+                    <pic:cNvPicPr>
+                      <a:picLocks noChangeAspect="1" noChangeArrowheads="1"/>
+                    </pic:cNvPicPr>
+                  </pic:nvPicPr>
+                  <pic:blipFill>
+                    <a:blip r:embed="rId30">
+                      <a:extLst>
+                        <a:ext uri="{28A0092B-C50C-407E-A947-70E740481C1C}">
+                          <a14:useLocalDpi xmlns:a14="http://schemas.microsoft.com/office/drawing/2010/main" val="0"/>
+                        </a:ext>
+                      </a:extLst>
+                    </a:blip>
+                    <a:srcRect/>
+                    <a:stretch>
+                      <a:fillRect/>
+                    </a:stretch>
+                  </pic:blipFill>
+                  <pic:spPr bwMode="auto">
+                    <a:xfrm>
+                      <a:off x="0" y="0"/>
+                      <a:ext cx="6858000" cy="4554855"/>
+                    </a:xfrm>
+                    <a:prstGeom prst="rect">
+                      <a:avLst/>
+                    </a:prstGeom>
+                    <a:noFill/>
+                    <a:ln>
+                      <a:noFill/>
+                    </a:ln>
+                  </pic:spPr>
+                </pic:pic>
+              </a:graphicData>
+            </a:graphic>
+          </wp:inline>
+        </w:drawing>
+      </w:r>
+    </w:p>
+    <w:p>
+      <w:pPr>
+        <w:pStyle w:val="ListParagraph"/>
+        <w:numPr>
+          <w:ilvl w:val="0"/>
+          <w:numId w:val="23"/>
+        </w:numPr>
+        <w:tabs>
+          <w:tab w:val="left" w:pos="960"/>
+        </w:tabs>
+        <w:rPr>
+          <w:sz w:val="28"/>
+          <w:szCs w:val="28"/>
+        </w:rPr>
+      </w:pPr>
+      <w:r>
+        <w:rPr>
+          <w:sz w:val="28"/>
+          <w:szCs w:val="28"/>
+        </w:rPr>
+        <w:t>The above graph was made by plotting the numbers of students from each state from a certain rank category out of the total number of students from that said state in IIT Bombay, the rank categories being:</w:t>
+      </w:r>
+    </w:p>
+    <w:p>
+      <w:pPr>
+        <w:pStyle w:val="ListParagraph"/>
+        <w:numPr>
+          <w:ilvl w:val="1"/>
+          <w:numId w:val="23"/>
+        </w:numPr>
+        <w:tabs>
+          <w:tab w:val="left" w:pos="960"/>
+        </w:tabs>
+        <w:rPr>
+          <w:sz w:val="28"/>
+          <w:szCs w:val="28"/>
+        </w:rPr>
+      </w:pPr>
+      <w:r>
+        <w:rPr>
+          <w:sz w:val="28"/>
+          <w:szCs w:val="28"/>
+        </w:rPr>
+        <w:t>I – (1-1000)(Blue color)</w:t>
+      </w:r>
+    </w:p>
+    <w:p>
+      <w:pPr>
+        <w:pStyle w:val="ListParagraph"/>
+        <w:numPr>
+          <w:ilvl w:val="1"/>
+          <w:numId w:val="23"/>
+        </w:numPr>
+        <w:tabs>
+          <w:tab w:val="left" w:pos="960"/>
+        </w:tabs>
+        <w:rPr>
+          <w:sz w:val="28"/>
+          <w:szCs w:val="28"/>
+        </w:rPr>
+      </w:pPr>
+      <w:r>
+        <w:rPr>
+          <w:sz w:val="28"/>
+          <w:szCs w:val="28"/>
+        </w:rPr>
+        <w:t>II – (1000-2000)(</w:t>
+      </w:r>
+      <w:r>
+        <w:rPr>
+          <w:sz w:val="28"/>
+          <w:szCs w:val="28"/>
+        </w:rPr>
+        <w:t xml:space="preserve"> </w:t>
+      </w:r>
+      <w:r>
+        <w:rPr>
+          <w:sz w:val="28"/>
+          <w:szCs w:val="28"/>
+        </w:rPr>
+        <w:t>Yellow color)</w:t>
+      </w:r>
+    </w:p>
+    <w:p>
+      <w:pPr>
+        <w:pStyle w:val="ListParagraph"/>
+        <w:numPr>
+          <w:ilvl w:val="1"/>
+          <w:numId w:val="23"/>
+        </w:numPr>
+        <w:tabs>
+          <w:tab w:val="left" w:pos="960"/>
+        </w:tabs>
+        <w:rPr>
+          <w:sz w:val="28"/>
+          <w:szCs w:val="28"/>
+        </w:rPr>
+      </w:pPr>
+      <w:r>
+        <w:rPr>
+          <w:sz w:val="28"/>
+          <w:szCs w:val="28"/>
+        </w:rPr>
+        <w:t>III – (1000-2000)(</w:t>
+      </w:r>
+      <w:r>
+        <w:rPr>
+          <w:sz w:val="28"/>
+          <w:szCs w:val="28"/>
+        </w:rPr>
+        <w:t xml:space="preserve"> </w:t>
+      </w:r>
+      <w:r>
+        <w:rPr>
+          <w:sz w:val="28"/>
+          <w:szCs w:val="28"/>
+        </w:rPr>
+        <w:t>Green color)</w:t>
+      </w:r>
+    </w:p>
+    <w:p>
+      <w:pPr>
+        <w:tabs>
+          <w:tab w:val="left" w:pos="960"/>
+        </w:tabs>
+        <w:rPr>
+          <w:sz w:val="28"/>
+          <w:szCs w:val="28"/>
+        </w:rPr>
+      </w:pPr>
+    </w:p>
+    <w:p>
+      <w:pPr>
+        <w:pStyle w:val="ListParagraph"/>
+        <w:numPr>
+          <w:ilvl w:val="0"/>
+          <w:numId w:val="23"/>
+        </w:numPr>
+        <w:tabs>
+          <w:tab w:val="left" w:pos="960"/>
+        </w:tabs>
+        <w:rPr>
+          <w:sz w:val="28"/>
+          <w:szCs w:val="28"/>
+        </w:rPr>
+      </w:pPr>
+      <w:r>
+        <w:rPr>
+          <w:sz w:val="28"/>
+          <w:szCs w:val="28"/>
+        </w:rPr>
+        <w:t>Note: This graph is normalized so it gives a better view of how rank is distributed among states</w:t>
+      </w:r>
+    </w:p>
+    <w:p>
+      <w:pPr>
+        <w:tabs>
+          <w:tab w:val="left" w:pos="960"/>
+        </w:tabs>
+        <w:rPr>
+          <w:sz w:val="28"/>
+          <w:szCs w:val="28"/>
+        </w:rPr>
+      </w:pPr>
+    </w:p>
+    <w:p>
+      <w:pPr>
+        <w:pStyle w:val="ListParagraph"/>
+        <w:numPr>
+          <w:ilvl w:val="0"/>
+          <w:numId w:val="23"/>
+        </w:numPr>
+        <w:tabs>
+          <w:tab w:val="left" w:pos="960"/>
+        </w:tabs>
+        <w:rPr>
+          <w:sz w:val="28"/>
+          <w:szCs w:val="28"/>
+        </w:rPr>
+      </w:pPr>
+      <w:r>
+        <w:rPr>
+          <w:sz w:val="28"/>
+          <w:szCs w:val="28"/>
+        </w:rPr>
+        <w:t>Since the graph is normalized we can clearly see better that a few states (again states that were grouped into the category of states with “good”- GSDP per capita) have more people with better ranks.</w:t>
+      </w:r>
+    </w:p>
+    <w:p>
+      <w:pPr>
+        <w:pStyle w:val="ListParagraph"/>
+        <w:numPr>
+          <w:ilvl w:val="0"/>
+          <w:numId w:val="23"/>
+        </w:numPr>
+        <w:tabs>
+          <w:tab w:val="left" w:pos="960"/>
+        </w:tabs>
+        <w:rPr>
+          <w:sz w:val="28"/>
+          <w:szCs w:val="28"/>
+        </w:rPr>
+      </w:pPr>
+      <w:r>
+        <w:rPr>
+          <w:sz w:val="28"/>
+          <w:szCs w:val="28"/>
+        </w:rPr>
+        <w:t>Here too Maharashtra stays an anomaly.</w:t>
+      </w:r>
+    </w:p>
+    <w:p>
+      <w:pPr>
+        <w:tabs>
+          <w:tab w:val="left" w:pos="960"/>
+        </w:tabs>
+        <w:rPr>
+          <w:sz w:val="28"/>
+          <w:szCs w:val="28"/>
+        </w:rPr>
+      </w:pPr>
+    </w:p>
+    <w:p>
+      <w:pPr>
+        <w:tabs>
+          <w:tab w:val="left" w:pos="960"/>
+        </w:tabs>
+        <w:rPr>
+          <w:sz w:val="28"/>
+          <w:szCs w:val="28"/>
+        </w:rPr>
+      </w:pPr>
+    </w:p>
+    <w:p>
+      <w:pPr>
+        <w:tabs>
+          <w:tab w:val="left" w:pos="960"/>
+        </w:tabs>
+        <w:rPr>
+          <w:b/>
+          <w:bCs/>
+          <w:sz w:val="28"/>
+          <w:szCs w:val="28"/>
+          <w:u w:val="single"/>
+        </w:rPr>
+      </w:pPr>
+      <w:r>
+        <w:rPr>
+          <w:b/>
+          <w:bCs/>
+          <w:sz w:val="28"/>
+          <w:szCs w:val="28"/>
+          <w:u w:val="single"/>
+        </w:rPr>
+        <w:lastRenderedPageBreak/>
+        <w:t>Effect of State on CPI</w:t>
+      </w:r>
+    </w:p>
+    <w:p>
+      <w:pPr>
+        <w:tabs>
+          <w:tab w:val="left" w:pos="960"/>
+        </w:tabs>
+        <w:jc w:val="both"/>
+        <w:rPr>
+          <w:sz w:val="28"/>
+          <w:szCs w:val="28"/>
+        </w:rPr>
+      </w:pPr>
+      <w:r>
+        <w:rPr>
+          <w:noProof/>
+        </w:rPr>
+        <w:drawing>
+          <wp:inline distT="0" distB="0" distL="0" distR="0" wp14:anchorId="77C11294" wp14:editId="768C34EF">
+            <wp:extent cx="6858000" cy="4554855"/>
+            <wp:effectExtent l="0" t="0" r="0" b="0"/>
+            <wp:docPr id="476668648" name="Picture 8"/>
+            <wp:cNvGraphicFramePr>
+              <a:graphicFrameLocks xmlns:a="http://schemas.openxmlformats.org/drawingml/2006/main" noChangeAspect="1"/>
+            </wp:cNvGraphicFramePr>
+            <a:graphic xmlns:a="http://schemas.openxmlformats.org/drawingml/2006/main">
+              <a:graphicData uri="http://schemas.openxmlformats.org/drawingml/2006/picture">
+                <pic:pic xmlns:pic="http://schemas.openxmlformats.org/drawingml/2006/picture">
+                  <pic:nvPicPr>
+                    <pic:cNvPr id="0" name="Picture 15"/>
+                    <pic:cNvPicPr>
+                      <a:picLocks noChangeAspect="1" noChangeArrowheads="1"/>
+                    </pic:cNvPicPr>
+                  </pic:nvPicPr>
+                  <pic:blipFill>
+                    <a:blip r:embed="rId31">
+                      <a:extLst>
+                        <a:ext uri="{28A0092B-C50C-407E-A947-70E740481C1C}">
+                          <a14:useLocalDpi xmlns:a14="http://schemas.microsoft.com/office/drawing/2010/main" val="0"/>
+                        </a:ext>
+                      </a:extLst>
+                    </a:blip>
+                    <a:srcRect/>
+                    <a:stretch>
+                      <a:fillRect/>
+                    </a:stretch>
+                  </pic:blipFill>
+                  <pic:spPr bwMode="auto">
+                    <a:xfrm>
+                      <a:off x="0" y="0"/>
+                      <a:ext cx="6858000" cy="4554855"/>
+                    </a:xfrm>
+                    <a:prstGeom prst="rect">
+                      <a:avLst/>
+                    </a:prstGeom>
+                    <a:noFill/>
+                    <a:ln>
+                      <a:noFill/>
+                    </a:ln>
+                  </pic:spPr>
+                </pic:pic>
+              </a:graphicData>
+            </a:graphic>
+          </wp:inline>
+        </w:drawing>
+      </w:r>
+    </w:p>
+    <w:p>
+      <w:pPr>
+        <w:pStyle w:val="ListParagraph"/>
+        <w:numPr>
+          <w:ilvl w:val="0"/>
+          <w:numId w:val="24"/>
+        </w:numPr>
+        <w:tabs>
+          <w:tab w:val="left" w:pos="960"/>
+        </w:tabs>
+        <w:rPr>
+          <w:sz w:val="28"/>
+          <w:szCs w:val="28"/>
+        </w:rPr>
+      </w:pPr>
+      <w:r>
+        <w:rPr>
+          <w:sz w:val="28"/>
+          <w:szCs w:val="28"/>
+        </w:rPr>
+        <w:t>The above graph was made by plotting the numbers of students from each state from a certain cpi category, the cpi categories being:</w:t>
+      </w:r>
+    </w:p>
+    <w:p>
+      <w:pPr>
+        <w:pStyle w:val="ListParagraph"/>
+        <w:numPr>
+          <w:ilvl w:val="1"/>
+          <w:numId w:val="24"/>
+        </w:numPr>
+        <w:tabs>
+          <w:tab w:val="left" w:pos="960"/>
+        </w:tabs>
+        <w:rPr>
+          <w:sz w:val="28"/>
+          <w:szCs w:val="28"/>
+        </w:rPr>
+      </w:pPr>
+      <w:r>
+        <w:rPr>
+          <w:sz w:val="28"/>
+          <w:szCs w:val="28"/>
+        </w:rPr>
+        <w:t>I – (10 – 8.5)(Green color)</w:t>
+      </w:r>
+    </w:p>
+    <w:p>
+      <w:pPr>
+        <w:pStyle w:val="ListParagraph"/>
+        <w:numPr>
+          <w:ilvl w:val="1"/>
+          <w:numId w:val="24"/>
+        </w:numPr>
+        <w:tabs>
+          <w:tab w:val="left" w:pos="960"/>
+        </w:tabs>
+        <w:rPr>
+          <w:sz w:val="28"/>
+          <w:szCs w:val="28"/>
+        </w:rPr>
+      </w:pPr>
+      <w:r>
+        <w:rPr>
+          <w:sz w:val="28"/>
+          <w:szCs w:val="28"/>
+        </w:rPr>
+        <w:t>II – (8.5 – 7)(</w:t>
+      </w:r>
+      <w:r>
+        <w:rPr>
+          <w:sz w:val="28"/>
+          <w:szCs w:val="28"/>
+        </w:rPr>
+        <w:t xml:space="preserve"> </w:t>
+      </w:r>
+      <w:r>
+        <w:rPr>
+          <w:sz w:val="28"/>
+          <w:szCs w:val="28"/>
+        </w:rPr>
+        <w:t>Yellow color)</w:t>
+      </w:r>
+    </w:p>
+    <w:p>
+      <w:pPr>
+        <w:pStyle w:val="ListParagraph"/>
+        <w:numPr>
+          <w:ilvl w:val="1"/>
+          <w:numId w:val="24"/>
+        </w:numPr>
+        <w:tabs>
+          <w:tab w:val="left" w:pos="960"/>
+        </w:tabs>
+        <w:rPr>
+          <w:sz w:val="28"/>
+          <w:szCs w:val="28"/>
+        </w:rPr>
+      </w:pPr>
+      <w:r>
+        <w:rPr>
+          <w:sz w:val="28"/>
+          <w:szCs w:val="28"/>
+        </w:rPr>
+        <w:t>III – (below 7 )(</w:t>
+      </w:r>
+      <w:r>
+        <w:rPr>
+          <w:sz w:val="28"/>
+          <w:szCs w:val="28"/>
+        </w:rPr>
+        <w:t xml:space="preserve"> </w:t>
+      </w:r>
+      <w:r>
+        <w:rPr>
+          <w:sz w:val="28"/>
+          <w:szCs w:val="28"/>
+        </w:rPr>
+        <w:t>Red color)</w:t>
+      </w:r>
+    </w:p>
+    <w:p>
+      <w:pPr>
+        <w:tabs>
+          <w:tab w:val="left" w:pos="960"/>
+        </w:tabs>
+        <w:rPr>
+          <w:sz w:val="28"/>
+          <w:szCs w:val="28"/>
+        </w:rPr>
+      </w:pPr>
+    </w:p>
+    <w:p>
+      <w:pPr>
+        <w:pStyle w:val="ListParagraph"/>
+        <w:numPr>
+          <w:ilvl w:val="0"/>
+          <w:numId w:val="24"/>
+        </w:numPr>
+        <w:tabs>
+          <w:tab w:val="left" w:pos="960"/>
+        </w:tabs>
+        <w:rPr>
+          <w:sz w:val="28"/>
+          <w:szCs w:val="28"/>
+        </w:rPr>
+      </w:pPr>
+      <w:r>
+        <w:rPr>
+          <w:sz w:val="28"/>
+          <w:szCs w:val="28"/>
+        </w:rPr>
+        <w:t xml:space="preserve">Note: This graph is for all students from the state and is not normalized </w:t>
+      </w:r>
+    </w:p>
+    <w:p>
+      <w:pPr>
+        <w:tabs>
+          <w:tab w:val="left" w:pos="960"/>
+        </w:tabs>
+        <w:rPr>
+          <w:sz w:val="28"/>
+          <w:szCs w:val="28"/>
+        </w:rPr>
+      </w:pPr>
+    </w:p>
+    <w:p>
+      <w:pPr>
+        <w:pStyle w:val="ListParagraph"/>
+        <w:numPr>
+          <w:ilvl w:val="0"/>
+          <w:numId w:val="24"/>
+        </w:numPr>
+        <w:tabs>
+          <w:tab w:val="left" w:pos="960"/>
+        </w:tabs>
+        <w:rPr>
+          <w:sz w:val="28"/>
+          <w:szCs w:val="28"/>
+        </w:rPr>
+      </w:pPr>
+      <w:r>
+        <w:rPr>
+          <w:sz w:val="28"/>
+          <w:szCs w:val="28"/>
+        </w:rPr>
+        <w:t xml:space="preserve">It can </w:t>
+      </w:r>
+      <w:proofErr w:type="spellStart"/>
+      <w:r>
+        <w:rPr>
+          <w:sz w:val="28"/>
+          <w:szCs w:val="28"/>
+        </w:rPr>
+        <w:t>seen</w:t>
+      </w:r>
+      <w:proofErr w:type="spellEnd"/>
+      <w:r>
+        <w:rPr>
+          <w:sz w:val="28"/>
+          <w:szCs w:val="28"/>
+        </w:rPr>
+        <w:t xml:space="preserve"> that a few states (specifically states that were grouped into the category of states with “good”- GSDP per capita) have more students with better cpi.</w:t>
+      </w:r>
+    </w:p>
+    <w:p>
+      <w:pPr>
+        <w:tabs>
+          <w:tab w:val="left" w:pos="960"/>
+        </w:tabs>
+        <w:rPr>
+          <w:sz w:val="28"/>
+          <w:szCs w:val="28"/>
+        </w:rPr>
+      </w:pPr>
+    </w:p>
+    <w:p>
+      <w:pPr>
+        <w:pStyle w:val="ListParagraph"/>
+        <w:numPr>
+          <w:ilvl w:val="0"/>
+          <w:numId w:val="24"/>
+        </w:numPr>
+        <w:tabs>
+          <w:tab w:val="left" w:pos="960"/>
+        </w:tabs>
+        <w:rPr>
+          <w:sz w:val="28"/>
+          <w:szCs w:val="28"/>
+        </w:rPr>
+      </w:pPr>
+      <w:r>
+        <w:rPr>
+          <w:sz w:val="28"/>
+          <w:szCs w:val="28"/>
+        </w:rPr>
+        <w:t>Here more students from up have average cpi as opposed to the trend seen in other data points.</w:t>
+      </w:r>
+    </w:p>
+    <w:p>
+      <w:pPr>
+        <w:tabs>
+          <w:tab w:val="left" w:pos="960"/>
+        </w:tabs>
+        <w:rPr>
+          <w:sz w:val="28"/>
+          <w:szCs w:val="28"/>
+        </w:rPr>
+      </w:pPr>
+    </w:p>
+    <w:p>
+      <w:pPr>
+        <w:tabs>
+          <w:tab w:val="left" w:pos="960"/>
+        </w:tabs>
+        <w:rPr>
+          <w:sz w:val="28"/>
+          <w:szCs w:val="28"/>
+        </w:rPr>
+      </w:pPr>
+    </w:p>
+    <w:p>
+      <w:pPr>
+        <w:tabs>
+          <w:tab w:val="left" w:pos="960"/>
+        </w:tabs>
+        <w:rPr>
+          <w:sz w:val="28"/>
+          <w:szCs w:val="28"/>
+        </w:rPr>
+      </w:pPr>
+      <w:r>
+        <w:rPr>
+          <w:noProof/>
+        </w:rPr>
+        <w:drawing>
+          <wp:inline distT="0" distB="0" distL="0" distR="0" wp14:anchorId="39DA8194" wp14:editId="0EA9CDD4">
+            <wp:extent cx="6858000" cy="4554855"/>
+            <wp:effectExtent l="0" t="0" r="0" b="0"/>
+            <wp:docPr id="205988688" name="Picture 9"/>
+            <wp:cNvGraphicFramePr>
+              <a:graphicFrameLocks xmlns:a="http://schemas.openxmlformats.org/drawingml/2006/main" noChangeAspect="1"/>
+            </wp:cNvGraphicFramePr>
+            <a:graphic xmlns:a="http://schemas.openxmlformats.org/drawingml/2006/main">
+              <a:graphicData uri="http://schemas.openxmlformats.org/drawingml/2006/picture">
+                <pic:pic xmlns:pic="http://schemas.openxmlformats.org/drawingml/2006/picture">
+                  <pic:nvPicPr>
+                    <pic:cNvPr id="0" name="Picture 17"/>
+                    <pic:cNvPicPr>
+                      <a:picLocks noChangeAspect="1" noChangeArrowheads="1"/>
+                    </pic:cNvPicPr>
+                  </pic:nvPicPr>
+                  <pic:blipFill>
+                    <a:blip r:embed="rId32">
+                      <a:extLst>
+                        <a:ext uri="{28A0092B-C50C-407E-A947-70E740481C1C}">
+                          <a14:useLocalDpi xmlns:a14="http://schemas.microsoft.com/office/drawing/2010/main" val="0"/>
+                        </a:ext>
+                      </a:extLst>
+                    </a:blip>
+                    <a:srcRect/>
+                    <a:stretch>
+                      <a:fillRect/>
+                    </a:stretch>
+                  </pic:blipFill>
+                  <pic:spPr bwMode="auto">
+                    <a:xfrm>
+                      <a:off x="0" y="0"/>
+                      <a:ext cx="6858000" cy="4554855"/>
+                    </a:xfrm>
+                    <a:prstGeom prst="rect">
+                      <a:avLst/>
+                    </a:prstGeom>
+                    <a:noFill/>
+                    <a:ln>
+                      <a:noFill/>
+                    </a:ln>
+                  </pic:spPr>
+                </pic:pic>
+              </a:graphicData>
+            </a:graphic>
+          </wp:inline>
+        </w:drawing>
+      </w:r>
+    </w:p>
+    <w:p>
+      <w:pPr>
+        <w:pStyle w:val="ListParagraph"/>
+        <w:numPr>
+          <w:ilvl w:val="0"/>
+          <w:numId w:val="25"/>
+        </w:numPr>
+        <w:tabs>
+          <w:tab w:val="left" w:pos="960"/>
+        </w:tabs>
+        <w:rPr>
+          <w:sz w:val="28"/>
+          <w:szCs w:val="28"/>
+        </w:rPr>
+      </w:pPr>
+      <w:r>
+        <w:rPr>
+          <w:sz w:val="28"/>
+          <w:szCs w:val="28"/>
+        </w:rPr>
+        <w:t>The above graph was made by plotting the numbers of students from each state from a certain cpi category out of the total number of students from that said state in IIT Bombay, the CPI categories being:</w:t>
+      </w:r>
+    </w:p>
+    <w:p>
+      <w:pPr>
+        <w:pStyle w:val="ListParagraph"/>
+        <w:numPr>
+          <w:ilvl w:val="1"/>
+          <w:numId w:val="25"/>
+        </w:numPr>
+        <w:tabs>
+          <w:tab w:val="left" w:pos="960"/>
+        </w:tabs>
+        <w:rPr>
+          <w:sz w:val="28"/>
+          <w:szCs w:val="28"/>
+        </w:rPr>
+      </w:pPr>
+      <w:r>
+        <w:rPr>
+          <w:sz w:val="28"/>
+          <w:szCs w:val="28"/>
+        </w:rPr>
+        <w:t>I – (10 – 8.5)(Green color)</w:t>
+      </w:r>
+    </w:p>
+    <w:p>
+      <w:pPr>
+        <w:pStyle w:val="ListParagraph"/>
+        <w:numPr>
+          <w:ilvl w:val="1"/>
+          <w:numId w:val="25"/>
+        </w:numPr>
+        <w:tabs>
+          <w:tab w:val="left" w:pos="960"/>
+        </w:tabs>
+        <w:rPr>
+          <w:sz w:val="28"/>
+          <w:szCs w:val="28"/>
+        </w:rPr>
+      </w:pPr>
+      <w:r>
+        <w:rPr>
+          <w:sz w:val="28"/>
+          <w:szCs w:val="28"/>
+        </w:rPr>
+        <w:t>II – (8.5 – 7)(</w:t>
+      </w:r>
+      <w:r>
+        <w:rPr>
+          <w:sz w:val="28"/>
+          <w:szCs w:val="28"/>
+        </w:rPr>
+        <w:t xml:space="preserve"> </w:t>
+      </w:r>
+      <w:r>
+        <w:rPr>
+          <w:sz w:val="28"/>
+          <w:szCs w:val="28"/>
+        </w:rPr>
+        <w:t>Yellow color)</w:t>
+      </w:r>
+    </w:p>
+    <w:p>
+      <w:pPr>
+        <w:pStyle w:val="ListParagraph"/>
+        <w:numPr>
+          <w:ilvl w:val="1"/>
+          <w:numId w:val="25"/>
+        </w:numPr>
+        <w:tabs>
+          <w:tab w:val="left" w:pos="960"/>
+        </w:tabs>
+        <w:rPr>
+          <w:sz w:val="28"/>
+          <w:szCs w:val="28"/>
+        </w:rPr>
+      </w:pPr>
+      <w:r>
+        <w:rPr>
+          <w:sz w:val="28"/>
+          <w:szCs w:val="28"/>
+        </w:rPr>
+        <w:t>III – (below 7 )(</w:t>
+      </w:r>
+      <w:r>
+        <w:rPr>
+          <w:sz w:val="28"/>
+          <w:szCs w:val="28"/>
+        </w:rPr>
+        <w:t xml:space="preserve"> </w:t>
+      </w:r>
+      <w:r>
+        <w:rPr>
+          <w:sz w:val="28"/>
+          <w:szCs w:val="28"/>
+        </w:rPr>
+        <w:t>Red color)</w:t>
+      </w:r>
+    </w:p>
+    <w:p>
+      <w:pPr>
+        <w:tabs>
+          <w:tab w:val="left" w:pos="960"/>
+        </w:tabs>
+        <w:rPr>
+          <w:sz w:val="28"/>
+          <w:szCs w:val="28"/>
+        </w:rPr>
+      </w:pPr>
+    </w:p>
+    <w:p>
+      <w:pPr>
+        <w:pStyle w:val="ListParagraph"/>
+        <w:numPr>
+          <w:ilvl w:val="0"/>
+          <w:numId w:val="25"/>
+        </w:numPr>
+        <w:tabs>
+          <w:tab w:val="left" w:pos="960"/>
+        </w:tabs>
+        <w:rPr>
+          <w:sz w:val="28"/>
+          <w:szCs w:val="28"/>
+        </w:rPr>
+      </w:pPr>
+      <w:r>
+        <w:rPr>
+          <w:sz w:val="28"/>
+          <w:szCs w:val="28"/>
+        </w:rPr>
+        <w:t>Note: This graph is normalized so it gives a better view of how CPI is distributed among states</w:t>
+      </w:r>
+    </w:p>
+    <w:p>
+      <w:pPr>
+        <w:tabs>
+          <w:tab w:val="left" w:pos="960"/>
+        </w:tabs>
+        <w:rPr>
+          <w:sz w:val="28"/>
+          <w:szCs w:val="28"/>
+        </w:rPr>
+      </w:pPr>
+    </w:p>
+    <w:p>
+      <w:pPr>
+        <w:pStyle w:val="ListParagraph"/>
+        <w:numPr>
+          <w:ilvl w:val="0"/>
+          <w:numId w:val="25"/>
+        </w:numPr>
+        <w:tabs>
+          <w:tab w:val="left" w:pos="960"/>
+        </w:tabs>
+        <w:rPr>
+          <w:sz w:val="28"/>
+          <w:szCs w:val="28"/>
+        </w:rPr>
+      </w:pPr>
+      <w:r>
+        <w:rPr>
+          <w:sz w:val="28"/>
+          <w:szCs w:val="28"/>
+        </w:rPr>
+        <w:t xml:space="preserve">It can </w:t>
+      </w:r>
+      <w:proofErr w:type="spellStart"/>
+      <w:r>
+        <w:rPr>
+          <w:sz w:val="28"/>
+          <w:szCs w:val="28"/>
+        </w:rPr>
+        <w:t>seen</w:t>
+      </w:r>
+      <w:proofErr w:type="spellEnd"/>
+      <w:r>
+        <w:rPr>
+          <w:sz w:val="28"/>
+          <w:szCs w:val="28"/>
+        </w:rPr>
+        <w:t xml:space="preserve"> that a few states (but no real trend that can be associated) have more students with better CPI. Also, only students from Maharashtra have more than 8.5 CPI.</w:t>
+      </w:r>
+    </w:p>
+    <w:p>
+      <w:pPr>
+        <w:pStyle w:val="ListParagraph"/>
+        <w:rPr>
+          <w:sz w:val="28"/>
+          <w:szCs w:val="28"/>
+        </w:rPr>
+      </w:pPr>
+    </w:p>
+    <w:p>
+      <w:pPr>
+        <w:tabs>
+          <w:tab w:val="left" w:pos="960"/>
+        </w:tabs>
+        <w:rPr>
+          <w:sz w:val="28"/>
+          <w:szCs w:val="28"/>
+        </w:rPr>
+      </w:pPr>
+    </w:p>
+    <w:p>
+      <w:pPr>
+        <w:tabs>
+          <w:tab w:val="left" w:pos="960"/>
+        </w:tabs>
+        <w:rPr>
+          <w:sz w:val="28"/>
+          <w:szCs w:val="28"/>
+        </w:rPr>
+      </w:pPr>
+    </w:p>
+    <w:p>
+      <w:pPr>
+        <w:pStyle w:val="ListParagraph"/>
+        <w:numPr>
+          <w:ilvl w:val="0"/>
+          <w:numId w:val="11"/>
+        </w:numPr>
+        <w:tabs>
+          <w:tab w:val="left" w:pos="960"/>
+        </w:tabs>
+        <w:jc w:val="both"/>
+        <w:rPr>
+          <w:b/>
+          <w:bCs/>
+          <w:sz w:val="28"/>
+          <w:szCs w:val="28"/>
+        </w:rPr>
+      </w:pPr>
+      <w:r>
+        <w:rPr>
+          <w:b/>
+          <w:bCs/>
+          <w:sz w:val="28"/>
+          <w:szCs w:val="28"/>
+        </w:rPr>
+        <w:lastRenderedPageBreak/>
+        <w:t>How strongly does the family income a</w:t>
+      </w:r>
+      <w:r>
+        <w:rPr>
+          <w:b/>
+          <w:bCs/>
+          <w:sz w:val="28"/>
+          <w:szCs w:val="28"/>
+        </w:rPr>
+        <w:t>ff</w:t>
+      </w:r>
+      <w:r>
+        <w:rPr>
+          <w:b/>
+          <w:bCs/>
+          <w:sz w:val="28"/>
+          <w:szCs w:val="28"/>
+        </w:rPr>
+        <w:t xml:space="preserve">ect the JEE rank, the graduating CPI, and the </w:t>
+      </w:r>
+      <w:r>
+        <w:rPr>
+          <w:b/>
+          <w:bCs/>
+          <w:sz w:val="28"/>
+          <w:szCs w:val="28"/>
+        </w:rPr>
+        <w:t>1</w:t>
+      </w:r>
+      <w:r>
+        <w:rPr>
+          <w:b/>
+          <w:bCs/>
+          <w:sz w:val="28"/>
+          <w:szCs w:val="28"/>
+        </w:rPr>
+        <w:t>st salary?</w:t>
+      </w:r>
+    </w:p>
+    <w:p>
+      <w:pPr>
+        <w:tabs>
+          <w:tab w:val="left" w:pos="960"/>
+        </w:tabs>
+        <w:ind w:left="360"/>
+        <w:rPr>
+          <w:sz w:val="28"/>
+          <w:szCs w:val="28"/>
+        </w:rPr>
+      </w:pPr>
+      <w:r>
+        <w:rPr>
+          <w:sz w:val="28"/>
+          <w:szCs w:val="28"/>
+        </w:rPr>
+        <w:t xml:space="preserve">Link to code : </w:t>
+      </w:r>
+      <w:hyperlink r:id="rId33" w:history="1">
+        <w:r>
+          <w:rPr>
+            <w:rStyle w:val="Hyperlink"/>
+            <w:sz w:val="28"/>
+            <w:szCs w:val="28"/>
+          </w:rPr>
+          <w:t>https://colab.research.google.com/drive/1wAC8641Iq7UYoB03t9QVdeCPzn0ssqPM?usp=sharing</w:t>
+        </w:r>
+      </w:hyperlink>
+    </w:p>
+    <w:p>
+      <w:pPr>
+        <w:tabs>
+          <w:tab w:val="left" w:pos="960"/>
+        </w:tabs>
+        <w:rPr>
+          <w:sz w:val="28"/>
+          <w:szCs w:val="28"/>
+        </w:rPr>
+      </w:pPr>
+      <w:r>
+        <w:rPr>
+          <w:noProof/>
+        </w:rPr>
+        <w:drawing>
+          <wp:inline distT="0" distB="0" distL="0" distR="0" wp14:anchorId="17F60BD0" wp14:editId="552FDF16">
+            <wp:extent cx="4818380" cy="3821430"/>
+            <wp:effectExtent l="0" t="0" r="1270" b="7620"/>
+            <wp:docPr id="1608319638" name="Picture 10"/>
+            <wp:cNvGraphicFramePr>
+              <a:graphicFrameLocks xmlns:a="http://schemas.openxmlformats.org/drawingml/2006/main" noChangeAspect="1"/>
+            </wp:cNvGraphicFramePr>
+            <a:graphic xmlns:a="http://schemas.openxmlformats.org/drawingml/2006/main">
+              <a:graphicData uri="http://schemas.openxmlformats.org/drawingml/2006/picture">
+                <pic:pic xmlns:pic="http://schemas.openxmlformats.org/drawingml/2006/picture">
+                  <pic:nvPicPr>
+                    <pic:cNvPr id="0" name="Picture 19"/>
+                    <pic:cNvPicPr>
+                      <a:picLocks noChangeAspect="1" noChangeArrowheads="1"/>
+                    </pic:cNvPicPr>
+                  </pic:nvPicPr>
+                  <pic:blipFill>
+                    <a:blip r:embed="rId34">
+                      <a:extLst>
+                        <a:ext uri="{28A0092B-C50C-407E-A947-70E740481C1C}">
+                          <a14:useLocalDpi xmlns:a14="http://schemas.microsoft.com/office/drawing/2010/main" val="0"/>
+                        </a:ext>
+                      </a:extLst>
+                    </a:blip>
+                    <a:srcRect/>
+                    <a:stretch>
+                      <a:fillRect/>
+                    </a:stretch>
+                  </pic:blipFill>
+                  <pic:spPr bwMode="auto">
+                    <a:xfrm>
+                      <a:off x="0" y="0"/>
+                      <a:ext cx="4818380" cy="3821430"/>
+                    </a:xfrm>
+                    <a:prstGeom prst="rect">
+                      <a:avLst/>
+                    </a:prstGeom>
+                    <a:noFill/>
+                    <a:ln>
+                      <a:noFill/>
+                    </a:ln>
+                  </pic:spPr>
+                </pic:pic>
+              </a:graphicData>
+            </a:graphic>
+          </wp:inline>
+        </w:drawing>
+      </w:r>
+    </w:p>
+    <w:p>
+      <w:pPr>
+        <w:tabs>
+          <w:tab w:val="left" w:pos="960"/>
+        </w:tabs>
+        <w:rPr>
+          <w:sz w:val="28"/>
+          <w:szCs w:val="28"/>
+        </w:rPr>
+      </w:pPr>
+    </w:p>
+    <w:p>
+      <w:pPr>
+        <w:tabs>
+          <w:tab w:val="left" w:pos="960"/>
+        </w:tabs>
+        <w:rPr>
+          <w:sz w:val="28"/>
+          <w:szCs w:val="28"/>
+        </w:rPr>
+      </w:pPr>
+      <w:r>
+        <w:rPr>
+          <w:sz w:val="28"/>
+          <w:szCs w:val="28"/>
+        </w:rPr>
+        <w:t xml:space="preserve">The correlation coefficient in statistics in statistics is a method to measure how related two variables are. It is calculated as the covariance of said two variables divided by the square root of the product of their standard deviation. The correlation matrix is a </w:t>
+      </w:r>
+      <w:proofErr w:type="spellStart"/>
+      <w:r>
+        <w:rPr>
+          <w:sz w:val="28"/>
+          <w:szCs w:val="28"/>
+        </w:rPr>
+        <w:t>nxn</w:t>
+      </w:r>
+      <w:proofErr w:type="spellEnd"/>
+      <w:r>
+        <w:rPr>
+          <w:sz w:val="28"/>
+          <w:szCs w:val="28"/>
+        </w:rPr>
+        <w:t xml:space="preserve"> matrix made of correlation coefficients of n variables. The correlation coefficient can range from -1 to 1 (negative of the number to being the number itself)</w:t>
+      </w:r>
+    </w:p>
+    <w:p>
+      <w:pPr>
+        <w:tabs>
+          <w:tab w:val="left" w:pos="960"/>
+        </w:tabs>
+        <w:rPr>
+          <w:sz w:val="28"/>
+          <w:szCs w:val="28"/>
+        </w:rPr>
+      </w:pPr>
+    </w:p>
+    <w:p>
+      <w:pPr>
+        <w:pStyle w:val="ListParagraph"/>
+        <w:numPr>
+          <w:ilvl w:val="0"/>
+          <w:numId w:val="20"/>
+        </w:numPr>
+        <w:tabs>
+          <w:tab w:val="left" w:pos="960"/>
+        </w:tabs>
+        <w:rPr>
+          <w:sz w:val="28"/>
+          <w:szCs w:val="28"/>
+        </w:rPr>
+      </w:pPr>
+      <w:r>
+        <w:rPr>
+          <w:sz w:val="28"/>
+          <w:szCs w:val="28"/>
+        </w:rPr>
+        <w:t xml:space="preserve">The correlation between Family income and first salary is 0.61 </w:t>
+      </w:r>
+    </w:p>
+    <w:p>
+      <w:pPr>
+        <w:pStyle w:val="ListParagraph"/>
+        <w:numPr>
+          <w:ilvl w:val="0"/>
+          <w:numId w:val="20"/>
+        </w:numPr>
+        <w:tabs>
+          <w:tab w:val="left" w:pos="960"/>
+        </w:tabs>
+        <w:rPr>
+          <w:sz w:val="28"/>
+          <w:szCs w:val="28"/>
+        </w:rPr>
+      </w:pPr>
+      <w:r>
+        <w:rPr>
+          <w:sz w:val="28"/>
+          <w:szCs w:val="28"/>
+        </w:rPr>
+        <w:t xml:space="preserve">The correlation between Family income and Graduating CPI is 0.16 </w:t>
+      </w:r>
+    </w:p>
+    <w:p>
+      <w:pPr>
+        <w:pStyle w:val="ListParagraph"/>
+        <w:numPr>
+          <w:ilvl w:val="0"/>
+          <w:numId w:val="20"/>
+        </w:numPr>
+        <w:tabs>
+          <w:tab w:val="left" w:pos="960"/>
+        </w:tabs>
+        <w:rPr>
+          <w:sz w:val="28"/>
+          <w:szCs w:val="28"/>
+        </w:rPr>
+      </w:pPr>
+      <w:r>
+        <w:rPr>
+          <w:sz w:val="28"/>
+          <w:szCs w:val="28"/>
+        </w:rPr>
+        <w:t>The correlation between Family income and Rank is 0.3(since a lesser rank is better we take the negative sign out).</w:t>
+      </w:r>
+    </w:p>
+    <w:p>
+      <w:pPr>
+        <w:pStyle w:val="ListParagraph"/>
+        <w:tabs>
+          <w:tab w:val="left" w:pos="960"/>
+        </w:tabs>
+        <w:rPr>
+          <w:sz w:val="28"/>
+          <w:szCs w:val="28"/>
+        </w:rPr>
+      </w:pPr>
+    </w:p>
+    <w:p>
+      <w:pPr>
+        <w:pStyle w:val="ListParagraph"/>
+        <w:tabs>
+          <w:tab w:val="left" w:pos="960"/>
+        </w:tabs>
+        <w:jc w:val="both"/>
+        <w:rPr>
+          <w:sz w:val="28"/>
+          <w:szCs w:val="28"/>
+        </w:rPr>
+      </w:pPr>
     </w:p>
     <w:sectPr>
       <w:pgSz w:w="12240" w:h="15840" w:code="1"/>
@@ -4820,6 +11980,119 @@
 <file path=word/numbering.xml><?xml version="1.0" encoding="utf-8"?>
 <w:numbering xmlns:wpc="http://schemas.microsoft.com/office/word/2010/wordprocessingCanvas" xmlns:cx="http://schemas.microsoft.com/office/drawing/2014/chartex" xmlns:cx1="http://schemas.microsoft.com/office/drawing/2015/9/8/chartex" xmlns:cx2="http://schemas.microsoft.com/office/drawing/2015/10/21/chartex" xmlns:cx3="http://schemas.microsoft.com/office/drawing/2016/5/9/chartex" xmlns:cx4="http://schemas.microsoft.com/office/drawing/2016/5/10/chartex" xmlns:cx5="http://schemas.microsoft.com/office/drawing/2016/5/11/chartex" xmlns:cx6="http://schemas.microsoft.com/office/drawing/2016/5/12/chartex" xmlns:cx7="http://schemas.microsoft.com/office/drawing/2016/5/13/chartex" xmlns:cx8="http://schemas.microsoft.com/office/drawing/2016/5/14/chartex" xmlns:mc="http://schemas.openxmlformats.org/markup-compatibility/2006" xmlns:aink="http://schemas.microsoft.com/office/drawing/2016/ink" xmlns:am3d="http://schemas.microsoft.com/office/drawing/2017/model3d" xmlns:o="urn:schemas-microsoft-com:office:office" xmlns:oel="http://schemas.microsoft.com/office/2019/extlst" xmlns:r="http://schemas.openxmlformats.org/officeDocument/2006/relationships" xmlns:m="http://schemas.openxmlformats.org/officeDocument/2006/math" xmlns:v="urn:schemas-microsoft-com:vml" xmlns:wp14="http://schemas.microsoft.com/office/word/2010/wordprocessingDrawing" xmlns:wp="http://schemas.openxmlformats.org/drawingml/2006/wordprocessingDrawing" xmlns:w10="urn:schemas-microsoft-com:office:word" xmlns:w="http://schemas.openxmlformats.org/wordprocessingml/2006/main" xmlns:w14="http://schemas.microsoft.com/office/word/2010/wordml" xmlns:w15="http://schemas.microsoft.com/office/word/2012/wordml" xmlns:w16cex="http://schemas.microsoft.com/office/word/2018/wordml/cex" xmlns:w16cid="http://schemas.microsoft.com/office/word/2016/wordml/cid" xmlns:w16="http://schemas.microsoft.com/office/word/2018/wordml" xmlns:w16du="http://schemas.microsoft.com/office/word/2023/wordml/word16du" xmlns:w16sdtdh="http://schemas.microsoft.com/office/word/2020/wordml/sdtdatahash" xmlns:w16se="http://schemas.microsoft.com/office/word/2015/wordml/symex" xmlns:wpg="http://schemas.microsoft.com/office/word/2010/wordprocessingGroup" xmlns:wpi="http://schemas.microsoft.com/office/word/2010/wordprocessingInk" xmlns:wne="http://schemas.microsoft.com/office/word/2006/wordml" xmlns:wps="http://schemas.microsoft.com/office/word/2010/wordprocessingShape" mc:Ignorable="w14 w15 w16se w16cid w16 w16cex w16sdtdh w16du wp14">
   <w:abstractNum w:abstractNumId="0" w15:restartNumberingAfterBreak="0">
+    <w:nsid w:val="04072B1B"/>
+    <w:multiLevelType w:val="hybridMultilevel"/>
+    <w:tmpl w:val="C074B810"/>
+    <w:lvl w:ilvl="0" w:tplc="04090001">
+      <w:start w:val="1"/>
+      <w:numFmt w:val="bullet"/>
+      <w:lvlText w:val=""/>
+      <w:lvlJc w:val="left"/>
+      <w:pPr>
+        <w:ind w:left="720" w:hanging="360"/>
+      </w:pPr>
+      <w:rPr>
+        <w:rFonts w:ascii="Symbol" w:hAnsi="Symbol" w:hint="default"/>
+      </w:rPr>
+    </w:lvl>
+    <w:lvl w:ilvl="1" w:tplc="04090003">
+      <w:start w:val="1"/>
+      <w:numFmt w:val="bullet"/>
+      <w:lvlText w:val="o"/>
+      <w:lvlJc w:val="left"/>
+      <w:pPr>
+        <w:ind w:left="1440" w:hanging="360"/>
+      </w:pPr>
+      <w:rPr>
+        <w:rFonts w:ascii="Courier New" w:hAnsi="Courier New" w:cs="Courier New" w:hint="default"/>
+      </w:rPr>
+    </w:lvl>
+    <w:lvl w:ilvl="2" w:tplc="04090005" w:tentative="1">
+      <w:start w:val="1"/>
+      <w:numFmt w:val="bullet"/>
+      <w:lvlText w:val=""/>
+      <w:lvlJc w:val="left"/>
+      <w:pPr>
+        <w:ind w:left="2160" w:hanging="360"/>
+      </w:pPr>
+      <w:rPr>
+        <w:rFonts w:ascii="Wingdings" w:hAnsi="Wingdings" w:hint="default"/>
+      </w:rPr>
+    </w:lvl>
+    <w:lvl w:ilvl="3" w:tplc="04090001" w:tentative="1">
+      <w:start w:val="1"/>
+      <w:numFmt w:val="bullet"/>
+      <w:lvlText w:val=""/>
+      <w:lvlJc w:val="left"/>
+      <w:pPr>
+        <w:ind w:left="2880" w:hanging="360"/>
+      </w:pPr>
+      <w:rPr>
+        <w:rFonts w:ascii="Symbol" w:hAnsi="Symbol" w:hint="default"/>
+      </w:rPr>
+    </w:lvl>
+    <w:lvl w:ilvl="4" w:tplc="04090003" w:tentative="1">
+      <w:start w:val="1"/>
+      <w:numFmt w:val="bullet"/>
+      <w:lvlText w:val="o"/>
+      <w:lvlJc w:val="left"/>
+      <w:pPr>
+        <w:ind w:left="3600" w:hanging="360"/>
+      </w:pPr>
+      <w:rPr>
+        <w:rFonts w:ascii="Courier New" w:hAnsi="Courier New" w:cs="Courier New" w:hint="default"/>
+      </w:rPr>
+    </w:lvl>
+    <w:lvl w:ilvl="5" w:tplc="04090005" w:tentative="1">
+      <w:start w:val="1"/>
+      <w:numFmt w:val="bullet"/>
+      <w:lvlText w:val=""/>
+      <w:lvlJc w:val="left"/>
+      <w:pPr>
+        <w:ind w:left="4320" w:hanging="360"/>
+      </w:pPr>
+      <w:rPr>
+        <w:rFonts w:ascii="Wingdings" w:hAnsi="Wingdings" w:hint="default"/>
+      </w:rPr>
+    </w:lvl>
+    <w:lvl w:ilvl="6" w:tplc="04090001" w:tentative="1">
+      <w:start w:val="1"/>
+      <w:numFmt w:val="bullet"/>
+      <w:lvlText w:val=""/>
+      <w:lvlJc w:val="left"/>
+      <w:pPr>
+        <w:ind w:left="5040" w:hanging="360"/>
+      </w:pPr>
+      <w:rPr>
+        <w:rFonts w:ascii="Symbol" w:hAnsi="Symbol" w:hint="default"/>
+      </w:rPr>
+    </w:lvl>
+    <w:lvl w:ilvl="7" w:tplc="04090003" w:tentative="1">
+      <w:start w:val="1"/>
+      <w:numFmt w:val="bullet"/>
+      <w:lvlText w:val="o"/>
+      <w:lvlJc w:val="left"/>
+      <w:pPr>
+        <w:ind w:left="5760" w:hanging="360"/>
+      </w:pPr>
+      <w:rPr>
+        <w:rFonts w:ascii="Courier New" w:hAnsi="Courier New" w:cs="Courier New" w:hint="default"/>
+      </w:rPr>
+    </w:lvl>
+    <w:lvl w:ilvl="8" w:tplc="04090005" w:tentative="1">
+      <w:start w:val="1"/>
+      <w:numFmt w:val="bullet"/>
+      <w:lvlText w:val=""/>
+      <w:lvlJc w:val="left"/>
+      <w:pPr>
+        <w:ind w:left="6480" w:hanging="360"/>
+      </w:pPr>
+      <w:rPr>
+        <w:rFonts w:ascii="Wingdings" w:hAnsi="Wingdings" w:hint="default"/>
+      </w:rPr>
+    </w:lvl>
+  </w:abstractNum>
+  <w:abstractNum w:abstractNumId="1" w15:restartNumberingAfterBreak="0">
     <w:nsid w:val="0F3F260F"/>
     <w:multiLevelType w:val="hybridMultilevel"/>
     <w:tmpl w:val="9A46F1F6"/>
@@ -4932,7 +12205,7 @@
       </w:rPr>
     </w:lvl>
   </w:abstractNum>
-  <w:abstractNum w:abstractNumId="1" w15:restartNumberingAfterBreak="0">
+  <w:abstractNum w:abstractNumId="2" w15:restartNumberingAfterBreak="0">
     <w:nsid w:val="18AF303B"/>
     <w:multiLevelType w:val="hybridMultilevel"/>
     <w:tmpl w:val="E7949C7E"/>
@@ -5045,7 +12318,7 @@
       </w:rPr>
     </w:lvl>
   </w:abstractNum>
-  <w:abstractNum w:abstractNumId="2" w15:restartNumberingAfterBreak="0">
+  <w:abstractNum w:abstractNumId="3" w15:restartNumberingAfterBreak="0">
     <w:nsid w:val="19602CA5"/>
     <w:multiLevelType w:val="hybridMultilevel"/>
     <w:tmpl w:val="D8FA96F4"/>
@@ -5158,7 +12431,7 @@
       </w:rPr>
     </w:lvl>
   </w:abstractNum>
-  <w:abstractNum w:abstractNumId="3" w15:restartNumberingAfterBreak="0">
+  <w:abstractNum w:abstractNumId="4" w15:restartNumberingAfterBreak="0">
     <w:nsid w:val="1A141F51"/>
     <w:multiLevelType w:val="hybridMultilevel"/>
     <w:tmpl w:val="FB2423BE"/>
@@ -5247,7 +12520,7 @@
       </w:pPr>
     </w:lvl>
   </w:abstractNum>
-  <w:abstractNum w:abstractNumId="4" w15:restartNumberingAfterBreak="0">
+  <w:abstractNum w:abstractNumId="5" w15:restartNumberingAfterBreak="0">
     <w:nsid w:val="22647EAB"/>
     <w:multiLevelType w:val="hybridMultilevel"/>
     <w:tmpl w:val="6C86B400"/>
@@ -5336,7 +12609,233 @@
       </w:pPr>
     </w:lvl>
   </w:abstractNum>
-  <w:abstractNum w:abstractNumId="5" w15:restartNumberingAfterBreak="0">
+  <w:abstractNum w:abstractNumId="6" w15:restartNumberingAfterBreak="0">
+    <w:nsid w:val="2488364B"/>
+    <w:multiLevelType w:val="hybridMultilevel"/>
+    <w:tmpl w:val="46909642"/>
+    <w:lvl w:ilvl="0" w:tplc="04090001">
+      <w:start w:val="1"/>
+      <w:numFmt w:val="bullet"/>
+      <w:lvlText w:val=""/>
+      <w:lvlJc w:val="left"/>
+      <w:pPr>
+        <w:ind w:left="720" w:hanging="360"/>
+      </w:pPr>
+      <w:rPr>
+        <w:rFonts w:ascii="Symbol" w:hAnsi="Symbol" w:hint="default"/>
+      </w:rPr>
+    </w:lvl>
+    <w:lvl w:ilvl="1" w:tplc="04090003" w:tentative="1">
+      <w:start w:val="1"/>
+      <w:numFmt w:val="bullet"/>
+      <w:lvlText w:val="o"/>
+      <w:lvlJc w:val="left"/>
+      <w:pPr>
+        <w:ind w:left="1440" w:hanging="360"/>
+      </w:pPr>
+      <w:rPr>
+        <w:rFonts w:ascii="Courier New" w:hAnsi="Courier New" w:cs="Courier New" w:hint="default"/>
+      </w:rPr>
+    </w:lvl>
+    <w:lvl w:ilvl="2" w:tplc="04090005" w:tentative="1">
+      <w:start w:val="1"/>
+      <w:numFmt w:val="bullet"/>
+      <w:lvlText w:val=""/>
+      <w:lvlJc w:val="left"/>
+      <w:pPr>
+        <w:ind w:left="2160" w:hanging="360"/>
+      </w:pPr>
+      <w:rPr>
+        <w:rFonts w:ascii="Wingdings" w:hAnsi="Wingdings" w:hint="default"/>
+      </w:rPr>
+    </w:lvl>
+    <w:lvl w:ilvl="3" w:tplc="04090001" w:tentative="1">
+      <w:start w:val="1"/>
+      <w:numFmt w:val="bullet"/>
+      <w:lvlText w:val=""/>
+      <w:lvlJc w:val="left"/>
+      <w:pPr>
+        <w:ind w:left="2880" w:hanging="360"/>
+      </w:pPr>
+      <w:rPr>
+        <w:rFonts w:ascii="Symbol" w:hAnsi="Symbol" w:hint="default"/>
+      </w:rPr>
+    </w:lvl>
+    <w:lvl w:ilvl="4" w:tplc="04090003" w:tentative="1">
+      <w:start w:val="1"/>
+      <w:numFmt w:val="bullet"/>
+      <w:lvlText w:val="o"/>
+      <w:lvlJc w:val="left"/>
+      <w:pPr>
+        <w:ind w:left="3600" w:hanging="360"/>
+      </w:pPr>
+      <w:rPr>
+        <w:rFonts w:ascii="Courier New" w:hAnsi="Courier New" w:cs="Courier New" w:hint="default"/>
+      </w:rPr>
+    </w:lvl>
+    <w:lvl w:ilvl="5" w:tplc="04090005" w:tentative="1">
+      <w:start w:val="1"/>
+      <w:numFmt w:val="bullet"/>
+      <w:lvlText w:val=""/>
+      <w:lvlJc w:val="left"/>
+      <w:pPr>
+        <w:ind w:left="4320" w:hanging="360"/>
+      </w:pPr>
+      <w:rPr>
+        <w:rFonts w:ascii="Wingdings" w:hAnsi="Wingdings" w:hint="default"/>
+      </w:rPr>
+    </w:lvl>
+    <w:lvl w:ilvl="6" w:tplc="04090001" w:tentative="1">
+      <w:start w:val="1"/>
+      <w:numFmt w:val="bullet"/>
+      <w:lvlText w:val=""/>
+      <w:lvlJc w:val="left"/>
+      <w:pPr>
+        <w:ind w:left="5040" w:hanging="360"/>
+      </w:pPr>
+      <w:rPr>
+        <w:rFonts w:ascii="Symbol" w:hAnsi="Symbol" w:hint="default"/>
+      </w:rPr>
+    </w:lvl>
+    <w:lvl w:ilvl="7" w:tplc="04090003" w:tentative="1">
+      <w:start w:val="1"/>
+      <w:numFmt w:val="bullet"/>
+      <w:lvlText w:val="o"/>
+      <w:lvlJc w:val="left"/>
+      <w:pPr>
+        <w:ind w:left="5760" w:hanging="360"/>
+      </w:pPr>
+      <w:rPr>
+        <w:rFonts w:ascii="Courier New" w:hAnsi="Courier New" w:cs="Courier New" w:hint="default"/>
+      </w:rPr>
+    </w:lvl>
+    <w:lvl w:ilvl="8" w:tplc="04090005" w:tentative="1">
+      <w:start w:val="1"/>
+      <w:numFmt w:val="bullet"/>
+      <w:lvlText w:val=""/>
+      <w:lvlJc w:val="left"/>
+      <w:pPr>
+        <w:ind w:left="6480" w:hanging="360"/>
+      </w:pPr>
+      <w:rPr>
+        <w:rFonts w:ascii="Wingdings" w:hAnsi="Wingdings" w:hint="default"/>
+      </w:rPr>
+    </w:lvl>
+  </w:abstractNum>
+  <w:abstractNum w:abstractNumId="7" w15:restartNumberingAfterBreak="0">
+    <w:nsid w:val="29974E4B"/>
+    <w:multiLevelType w:val="hybridMultilevel"/>
+    <w:tmpl w:val="C05E5B2C"/>
+    <w:lvl w:ilvl="0" w:tplc="04090001">
+      <w:start w:val="1"/>
+      <w:numFmt w:val="bullet"/>
+      <w:lvlText w:val=""/>
+      <w:lvlJc w:val="left"/>
+      <w:pPr>
+        <w:ind w:left="720" w:hanging="360"/>
+      </w:pPr>
+      <w:rPr>
+        <w:rFonts w:ascii="Symbol" w:hAnsi="Symbol" w:hint="default"/>
+      </w:rPr>
+    </w:lvl>
+    <w:lvl w:ilvl="1" w:tplc="04090003">
+      <w:start w:val="1"/>
+      <w:numFmt w:val="bullet"/>
+      <w:lvlText w:val="o"/>
+      <w:lvlJc w:val="left"/>
+      <w:pPr>
+        <w:ind w:left="1440" w:hanging="360"/>
+      </w:pPr>
+      <w:rPr>
+        <w:rFonts w:ascii="Courier New" w:hAnsi="Courier New" w:cs="Courier New" w:hint="default"/>
+      </w:rPr>
+    </w:lvl>
+    <w:lvl w:ilvl="2" w:tplc="04090005">
+      <w:start w:val="1"/>
+      <w:numFmt w:val="bullet"/>
+      <w:lvlText w:val=""/>
+      <w:lvlJc w:val="left"/>
+      <w:pPr>
+        <w:ind w:left="2160" w:hanging="360"/>
+      </w:pPr>
+      <w:rPr>
+        <w:rFonts w:ascii="Wingdings" w:hAnsi="Wingdings" w:hint="default"/>
+      </w:rPr>
+    </w:lvl>
+    <w:lvl w:ilvl="3" w:tplc="04090001" w:tentative="1">
+      <w:start w:val="1"/>
+      <w:numFmt w:val="bullet"/>
+      <w:lvlText w:val=""/>
+      <w:lvlJc w:val="left"/>
+      <w:pPr>
+        <w:ind w:left="2880" w:hanging="360"/>
+      </w:pPr>
+      <w:rPr>
+        <w:rFonts w:ascii="Symbol" w:hAnsi="Symbol" w:hint="default"/>
+      </w:rPr>
+    </w:lvl>
+    <w:lvl w:ilvl="4" w:tplc="04090003" w:tentative="1">
+      <w:start w:val="1"/>
+      <w:numFmt w:val="bullet"/>
+      <w:lvlText w:val="o"/>
+      <w:lvlJc w:val="left"/>
+      <w:pPr>
+        <w:ind w:left="3600" w:hanging="360"/>
+      </w:pPr>
+      <w:rPr>
+        <w:rFonts w:ascii="Courier New" w:hAnsi="Courier New" w:cs="Courier New" w:hint="default"/>
+      </w:rPr>
+    </w:lvl>
+    <w:lvl w:ilvl="5" w:tplc="04090005" w:tentative="1">
+      <w:start w:val="1"/>
+      <w:numFmt w:val="bullet"/>
+      <w:lvlText w:val=""/>
+      <w:lvlJc w:val="left"/>
+      <w:pPr>
+        <w:ind w:left="4320" w:hanging="360"/>
+      </w:pPr>
+      <w:rPr>
+        <w:rFonts w:ascii="Wingdings" w:hAnsi="Wingdings" w:hint="default"/>
+      </w:rPr>
+    </w:lvl>
+    <w:lvl w:ilvl="6" w:tplc="04090001" w:tentative="1">
+      <w:start w:val="1"/>
+      <w:numFmt w:val="bullet"/>
+      <w:lvlText w:val=""/>
+      <w:lvlJc w:val="left"/>
+      <w:pPr>
+        <w:ind w:left="5040" w:hanging="360"/>
+      </w:pPr>
+      <w:rPr>
+        <w:rFonts w:ascii="Symbol" w:hAnsi="Symbol" w:hint="default"/>
+      </w:rPr>
+    </w:lvl>
+    <w:lvl w:ilvl="7" w:tplc="04090003" w:tentative="1">
+      <w:start w:val="1"/>
+      <w:numFmt w:val="bullet"/>
+      <w:lvlText w:val="o"/>
+      <w:lvlJc w:val="left"/>
+      <w:pPr>
+        <w:ind w:left="5760" w:hanging="360"/>
+      </w:pPr>
+      <w:rPr>
+        <w:rFonts w:ascii="Courier New" w:hAnsi="Courier New" w:cs="Courier New" w:hint="default"/>
+      </w:rPr>
+    </w:lvl>
+    <w:lvl w:ilvl="8" w:tplc="04090005" w:tentative="1">
+      <w:start w:val="1"/>
+      <w:numFmt w:val="bullet"/>
+      <w:lvlText w:val=""/>
+      <w:lvlJc w:val="left"/>
+      <w:pPr>
+        <w:ind w:left="6480" w:hanging="360"/>
+      </w:pPr>
+      <w:rPr>
+        <w:rFonts w:ascii="Wingdings" w:hAnsi="Wingdings" w:hint="default"/>
+      </w:rPr>
+    </w:lvl>
+  </w:abstractNum>
+  <w:abstractNum w:abstractNumId="8" w15:restartNumberingAfterBreak="0">
     <w:nsid w:val="2FEE7460"/>
     <w:multiLevelType w:val="hybridMultilevel"/>
     <w:tmpl w:val="AACCC576"/>
@@ -5449,7 +12948,120 @@
       </w:rPr>
     </w:lvl>
   </w:abstractNum>
-  <w:abstractNum w:abstractNumId="6" w15:restartNumberingAfterBreak="0">
+  <w:abstractNum w:abstractNumId="9" w15:restartNumberingAfterBreak="0">
+    <w:nsid w:val="35884F34"/>
+    <w:multiLevelType w:val="hybridMultilevel"/>
+    <w:tmpl w:val="68BED1CC"/>
+    <w:lvl w:ilvl="0" w:tplc="40090001">
+      <w:start w:val="1"/>
+      <w:numFmt w:val="bullet"/>
+      <w:lvlText w:val=""/>
+      <w:lvlJc w:val="left"/>
+      <w:pPr>
+        <w:ind w:left="2376" w:hanging="360"/>
+      </w:pPr>
+      <w:rPr>
+        <w:rFonts w:ascii="Symbol" w:hAnsi="Symbol" w:hint="default"/>
+      </w:rPr>
+    </w:lvl>
+    <w:lvl w:ilvl="1" w:tplc="40090003" w:tentative="1">
+      <w:start w:val="1"/>
+      <w:numFmt w:val="bullet"/>
+      <w:lvlText w:val="o"/>
+      <w:lvlJc w:val="left"/>
+      <w:pPr>
+        <w:ind w:left="3096" w:hanging="360"/>
+      </w:pPr>
+      <w:rPr>
+        <w:rFonts w:ascii="Courier New" w:hAnsi="Courier New" w:cs="Courier New" w:hint="default"/>
+      </w:rPr>
+    </w:lvl>
+    <w:lvl w:ilvl="2" w:tplc="40090005" w:tentative="1">
+      <w:start w:val="1"/>
+      <w:numFmt w:val="bullet"/>
+      <w:lvlText w:val=""/>
+      <w:lvlJc w:val="left"/>
+      <w:pPr>
+        <w:ind w:left="3816" w:hanging="360"/>
+      </w:pPr>
+      <w:rPr>
+        <w:rFonts w:ascii="Wingdings" w:hAnsi="Wingdings" w:hint="default"/>
+      </w:rPr>
+    </w:lvl>
+    <w:lvl w:ilvl="3" w:tplc="40090001" w:tentative="1">
+      <w:start w:val="1"/>
+      <w:numFmt w:val="bullet"/>
+      <w:lvlText w:val=""/>
+      <w:lvlJc w:val="left"/>
+      <w:pPr>
+        <w:ind w:left="4536" w:hanging="360"/>
+      </w:pPr>
+      <w:rPr>
+        <w:rFonts w:ascii="Symbol" w:hAnsi="Symbol" w:hint="default"/>
+      </w:rPr>
+    </w:lvl>
+    <w:lvl w:ilvl="4" w:tplc="40090003" w:tentative="1">
+      <w:start w:val="1"/>
+      <w:numFmt w:val="bullet"/>
+      <w:lvlText w:val="o"/>
+      <w:lvlJc w:val="left"/>
+      <w:pPr>
+        <w:ind w:left="5256" w:hanging="360"/>
+      </w:pPr>
+      <w:rPr>
+        <w:rFonts w:ascii="Courier New" w:hAnsi="Courier New" w:cs="Courier New" w:hint="default"/>
+      </w:rPr>
+    </w:lvl>
+    <w:lvl w:ilvl="5" w:tplc="40090005" w:tentative="1">
+      <w:start w:val="1"/>
+      <w:numFmt w:val="bullet"/>
+      <w:lvlText w:val=""/>
+      <w:lvlJc w:val="left"/>
+      <w:pPr>
+        <w:ind w:left="5976" w:hanging="360"/>
+      </w:pPr>
+      <w:rPr>
+        <w:rFonts w:ascii="Wingdings" w:hAnsi="Wingdings" w:hint="default"/>
+      </w:rPr>
+    </w:lvl>
+    <w:lvl w:ilvl="6" w:tplc="40090001" w:tentative="1">
+      <w:start w:val="1"/>
+      <w:numFmt w:val="bullet"/>
+      <w:lvlText w:val=""/>
+      <w:lvlJc w:val="left"/>
+      <w:pPr>
+        <w:ind w:left="6696" w:hanging="360"/>
+      </w:pPr>
+      <w:rPr>
+        <w:rFonts w:ascii="Symbol" w:hAnsi="Symbol" w:hint="default"/>
+      </w:rPr>
+    </w:lvl>
+    <w:lvl w:ilvl="7" w:tplc="40090003" w:tentative="1">
+      <w:start w:val="1"/>
+      <w:numFmt w:val="bullet"/>
+      <w:lvlText w:val="o"/>
+      <w:lvlJc w:val="left"/>
+      <w:pPr>
+        <w:ind w:left="7416" w:hanging="360"/>
+      </w:pPr>
+      <w:rPr>
+        <w:rFonts w:ascii="Courier New" w:hAnsi="Courier New" w:cs="Courier New" w:hint="default"/>
+      </w:rPr>
+    </w:lvl>
+    <w:lvl w:ilvl="8" w:tplc="40090005" w:tentative="1">
+      <w:start w:val="1"/>
+      <w:numFmt w:val="bullet"/>
+      <w:lvlText w:val=""/>
+      <w:lvlJc w:val="left"/>
+      <w:pPr>
+        <w:ind w:left="8136" w:hanging="360"/>
+      </w:pPr>
+      <w:rPr>
+        <w:rFonts w:ascii="Wingdings" w:hAnsi="Wingdings" w:hint="default"/>
+      </w:rPr>
+    </w:lvl>
+  </w:abstractNum>
+  <w:abstractNum w:abstractNumId="10" w15:restartNumberingAfterBreak="0">
     <w:nsid w:val="462B3323"/>
     <w:multiLevelType w:val="hybridMultilevel"/>
     <w:tmpl w:val="A400107C"/>
@@ -5562,7 +13174,233 @@
       </w:rPr>
     </w:lvl>
   </w:abstractNum>
-  <w:abstractNum w:abstractNumId="7" w15:restartNumberingAfterBreak="0">
+  <w:abstractNum w:abstractNumId="11" w15:restartNumberingAfterBreak="0">
+    <w:nsid w:val="48245716"/>
+    <w:multiLevelType w:val="hybridMultilevel"/>
+    <w:tmpl w:val="77D22844"/>
+    <w:lvl w:ilvl="0" w:tplc="04090001">
+      <w:start w:val="1"/>
+      <w:numFmt w:val="bullet"/>
+      <w:lvlText w:val=""/>
+      <w:lvlJc w:val="left"/>
+      <w:pPr>
+        <w:ind w:left="720" w:hanging="360"/>
+      </w:pPr>
+      <w:rPr>
+        <w:rFonts w:ascii="Symbol" w:hAnsi="Symbol" w:hint="default"/>
+      </w:rPr>
+    </w:lvl>
+    <w:lvl w:ilvl="1" w:tplc="04090003">
+      <w:start w:val="1"/>
+      <w:numFmt w:val="bullet"/>
+      <w:lvlText w:val="o"/>
+      <w:lvlJc w:val="left"/>
+      <w:pPr>
+        <w:ind w:left="1440" w:hanging="360"/>
+      </w:pPr>
+      <w:rPr>
+        <w:rFonts w:ascii="Courier New" w:hAnsi="Courier New" w:cs="Courier New" w:hint="default"/>
+      </w:rPr>
+    </w:lvl>
+    <w:lvl w:ilvl="2" w:tplc="04090005" w:tentative="1">
+      <w:start w:val="1"/>
+      <w:numFmt w:val="bullet"/>
+      <w:lvlText w:val=""/>
+      <w:lvlJc w:val="left"/>
+      <w:pPr>
+        <w:ind w:left="2160" w:hanging="360"/>
+      </w:pPr>
+      <w:rPr>
+        <w:rFonts w:ascii="Wingdings" w:hAnsi="Wingdings" w:hint="default"/>
+      </w:rPr>
+    </w:lvl>
+    <w:lvl w:ilvl="3" w:tplc="04090001" w:tentative="1">
+      <w:start w:val="1"/>
+      <w:numFmt w:val="bullet"/>
+      <w:lvlText w:val=""/>
+      <w:lvlJc w:val="left"/>
+      <w:pPr>
+        <w:ind w:left="2880" w:hanging="360"/>
+      </w:pPr>
+      <w:rPr>
+        <w:rFonts w:ascii="Symbol" w:hAnsi="Symbol" w:hint="default"/>
+      </w:rPr>
+    </w:lvl>
+    <w:lvl w:ilvl="4" w:tplc="04090003" w:tentative="1">
+      <w:start w:val="1"/>
+      <w:numFmt w:val="bullet"/>
+      <w:lvlText w:val="o"/>
+      <w:lvlJc w:val="left"/>
+      <w:pPr>
+        <w:ind w:left="3600" w:hanging="360"/>
+      </w:pPr>
+      <w:rPr>
+        <w:rFonts w:ascii="Courier New" w:hAnsi="Courier New" w:cs="Courier New" w:hint="default"/>
+      </w:rPr>
+    </w:lvl>
+    <w:lvl w:ilvl="5" w:tplc="04090005" w:tentative="1">
+      <w:start w:val="1"/>
+      <w:numFmt w:val="bullet"/>
+      <w:lvlText w:val=""/>
+      <w:lvlJc w:val="left"/>
+      <w:pPr>
+        <w:ind w:left="4320" w:hanging="360"/>
+      </w:pPr>
+      <w:rPr>
+        <w:rFonts w:ascii="Wingdings" w:hAnsi="Wingdings" w:hint="default"/>
+      </w:rPr>
+    </w:lvl>
+    <w:lvl w:ilvl="6" w:tplc="04090001" w:tentative="1">
+      <w:start w:val="1"/>
+      <w:numFmt w:val="bullet"/>
+      <w:lvlText w:val=""/>
+      <w:lvlJc w:val="left"/>
+      <w:pPr>
+        <w:ind w:left="5040" w:hanging="360"/>
+      </w:pPr>
+      <w:rPr>
+        <w:rFonts w:ascii="Symbol" w:hAnsi="Symbol" w:hint="default"/>
+      </w:rPr>
+    </w:lvl>
+    <w:lvl w:ilvl="7" w:tplc="04090003" w:tentative="1">
+      <w:start w:val="1"/>
+      <w:numFmt w:val="bullet"/>
+      <w:lvlText w:val="o"/>
+      <w:lvlJc w:val="left"/>
+      <w:pPr>
+        <w:ind w:left="5760" w:hanging="360"/>
+      </w:pPr>
+      <w:rPr>
+        <w:rFonts w:ascii="Courier New" w:hAnsi="Courier New" w:cs="Courier New" w:hint="default"/>
+      </w:rPr>
+    </w:lvl>
+    <w:lvl w:ilvl="8" w:tplc="04090005" w:tentative="1">
+      <w:start w:val="1"/>
+      <w:numFmt w:val="bullet"/>
+      <w:lvlText w:val=""/>
+      <w:lvlJc w:val="left"/>
+      <w:pPr>
+        <w:ind w:left="6480" w:hanging="360"/>
+      </w:pPr>
+      <w:rPr>
+        <w:rFonts w:ascii="Wingdings" w:hAnsi="Wingdings" w:hint="default"/>
+      </w:rPr>
+    </w:lvl>
+  </w:abstractNum>
+  <w:abstractNum w:abstractNumId="12" w15:restartNumberingAfterBreak="0">
+    <w:nsid w:val="4989483B"/>
+    <w:multiLevelType w:val="hybridMultilevel"/>
+    <w:tmpl w:val="A79ED76C"/>
+    <w:lvl w:ilvl="0" w:tplc="04090001">
+      <w:start w:val="1"/>
+      <w:numFmt w:val="bullet"/>
+      <w:lvlText w:val=""/>
+      <w:lvlJc w:val="left"/>
+      <w:pPr>
+        <w:ind w:left="2160" w:hanging="360"/>
+      </w:pPr>
+      <w:rPr>
+        <w:rFonts w:ascii="Symbol" w:hAnsi="Symbol" w:hint="default"/>
+      </w:rPr>
+    </w:lvl>
+    <w:lvl w:ilvl="1" w:tplc="04090003" w:tentative="1">
+      <w:start w:val="1"/>
+      <w:numFmt w:val="bullet"/>
+      <w:lvlText w:val="o"/>
+      <w:lvlJc w:val="left"/>
+      <w:pPr>
+        <w:ind w:left="2880" w:hanging="360"/>
+      </w:pPr>
+      <w:rPr>
+        <w:rFonts w:ascii="Courier New" w:hAnsi="Courier New" w:cs="Courier New" w:hint="default"/>
+      </w:rPr>
+    </w:lvl>
+    <w:lvl w:ilvl="2" w:tplc="04090005" w:tentative="1">
+      <w:start w:val="1"/>
+      <w:numFmt w:val="bullet"/>
+      <w:lvlText w:val=""/>
+      <w:lvlJc w:val="left"/>
+      <w:pPr>
+        <w:ind w:left="3600" w:hanging="360"/>
+      </w:pPr>
+      <w:rPr>
+        <w:rFonts w:ascii="Wingdings" w:hAnsi="Wingdings" w:hint="default"/>
+      </w:rPr>
+    </w:lvl>
+    <w:lvl w:ilvl="3" w:tplc="04090001" w:tentative="1">
+      <w:start w:val="1"/>
+      <w:numFmt w:val="bullet"/>
+      <w:lvlText w:val=""/>
+      <w:lvlJc w:val="left"/>
+      <w:pPr>
+        <w:ind w:left="4320" w:hanging="360"/>
+      </w:pPr>
+      <w:rPr>
+        <w:rFonts w:ascii="Symbol" w:hAnsi="Symbol" w:hint="default"/>
+      </w:rPr>
+    </w:lvl>
+    <w:lvl w:ilvl="4" w:tplc="04090003" w:tentative="1">
+      <w:start w:val="1"/>
+      <w:numFmt w:val="bullet"/>
+      <w:lvlText w:val="o"/>
+      <w:lvlJc w:val="left"/>
+      <w:pPr>
+        <w:ind w:left="5040" w:hanging="360"/>
+      </w:pPr>
+      <w:rPr>
+        <w:rFonts w:ascii="Courier New" w:hAnsi="Courier New" w:cs="Courier New" w:hint="default"/>
+      </w:rPr>
+    </w:lvl>
+    <w:lvl w:ilvl="5" w:tplc="04090005" w:tentative="1">
+      <w:start w:val="1"/>
+      <w:numFmt w:val="bullet"/>
+      <w:lvlText w:val=""/>
+      <w:lvlJc w:val="left"/>
+      <w:pPr>
+        <w:ind w:left="5760" w:hanging="360"/>
+      </w:pPr>
+      <w:rPr>
+        <w:rFonts w:ascii="Wingdings" w:hAnsi="Wingdings" w:hint="default"/>
+      </w:rPr>
+    </w:lvl>
+    <w:lvl w:ilvl="6" w:tplc="04090001" w:tentative="1">
+      <w:start w:val="1"/>
+      <w:numFmt w:val="bullet"/>
+      <w:lvlText w:val=""/>
+      <w:lvlJc w:val="left"/>
+      <w:pPr>
+        <w:ind w:left="6480" w:hanging="360"/>
+      </w:pPr>
+      <w:rPr>
+        <w:rFonts w:ascii="Symbol" w:hAnsi="Symbol" w:hint="default"/>
+      </w:rPr>
+    </w:lvl>
+    <w:lvl w:ilvl="7" w:tplc="04090003" w:tentative="1">
+      <w:start w:val="1"/>
+      <w:numFmt w:val="bullet"/>
+      <w:lvlText w:val="o"/>
+      <w:lvlJc w:val="left"/>
+      <w:pPr>
+        <w:ind w:left="7200" w:hanging="360"/>
+      </w:pPr>
+      <w:rPr>
+        <w:rFonts w:ascii="Courier New" w:hAnsi="Courier New" w:cs="Courier New" w:hint="default"/>
+      </w:rPr>
+    </w:lvl>
+    <w:lvl w:ilvl="8" w:tplc="04090005" w:tentative="1">
+      <w:start w:val="1"/>
+      <w:numFmt w:val="bullet"/>
+      <w:lvlText w:val=""/>
+      <w:lvlJc w:val="left"/>
+      <w:pPr>
+        <w:ind w:left="7920" w:hanging="360"/>
+      </w:pPr>
+      <w:rPr>
+        <w:rFonts w:ascii="Wingdings" w:hAnsi="Wingdings" w:hint="default"/>
+      </w:rPr>
+    </w:lvl>
+  </w:abstractNum>
+  <w:abstractNum w:abstractNumId="13" w15:restartNumberingAfterBreak="0">
     <w:nsid w:val="4C982553"/>
     <w:multiLevelType w:val="hybridMultilevel"/>
     <w:tmpl w:val="1DEAF7D6"/>
@@ -5675,7 +13513,435 @@
       </w:rPr>
     </w:lvl>
   </w:abstractNum>
-  <w:abstractNum w:abstractNumId="8" w15:restartNumberingAfterBreak="0">
+  <w:abstractNum w:abstractNumId="14" w15:restartNumberingAfterBreak="0">
+    <w:nsid w:val="4FDC7B1D"/>
+    <w:multiLevelType w:val="hybridMultilevel"/>
+    <w:tmpl w:val="A3684A0C"/>
+    <w:lvl w:ilvl="0" w:tplc="40090001">
+      <w:start w:val="1"/>
+      <w:numFmt w:val="bullet"/>
+      <w:lvlText w:val=""/>
+      <w:lvlJc w:val="left"/>
+      <w:pPr>
+        <w:ind w:left="720" w:hanging="360"/>
+      </w:pPr>
+      <w:rPr>
+        <w:rFonts w:ascii="Symbol" w:hAnsi="Symbol" w:hint="default"/>
+      </w:rPr>
+    </w:lvl>
+    <w:lvl w:ilvl="1" w:tplc="40090003" w:tentative="1">
+      <w:start w:val="1"/>
+      <w:numFmt w:val="bullet"/>
+      <w:lvlText w:val="o"/>
+      <w:lvlJc w:val="left"/>
+      <w:pPr>
+        <w:ind w:left="1440" w:hanging="360"/>
+      </w:pPr>
+      <w:rPr>
+        <w:rFonts w:ascii="Courier New" w:hAnsi="Courier New" w:cs="Courier New" w:hint="default"/>
+      </w:rPr>
+    </w:lvl>
+    <w:lvl w:ilvl="2" w:tplc="40090005" w:tentative="1">
+      <w:start w:val="1"/>
+      <w:numFmt w:val="bullet"/>
+      <w:lvlText w:val=""/>
+      <w:lvlJc w:val="left"/>
+      <w:pPr>
+        <w:ind w:left="2160" w:hanging="360"/>
+      </w:pPr>
+      <w:rPr>
+        <w:rFonts w:ascii="Wingdings" w:hAnsi="Wingdings" w:hint="default"/>
+      </w:rPr>
+    </w:lvl>
+    <w:lvl w:ilvl="3" w:tplc="40090001" w:tentative="1">
+      <w:start w:val="1"/>
+      <w:numFmt w:val="bullet"/>
+      <w:lvlText w:val=""/>
+      <w:lvlJc w:val="left"/>
+      <w:pPr>
+        <w:ind w:left="2880" w:hanging="360"/>
+      </w:pPr>
+      <w:rPr>
+        <w:rFonts w:ascii="Symbol" w:hAnsi="Symbol" w:hint="default"/>
+      </w:rPr>
+    </w:lvl>
+    <w:lvl w:ilvl="4" w:tplc="40090003" w:tentative="1">
+      <w:start w:val="1"/>
+      <w:numFmt w:val="bullet"/>
+      <w:lvlText w:val="o"/>
+      <w:lvlJc w:val="left"/>
+      <w:pPr>
+        <w:ind w:left="3600" w:hanging="360"/>
+      </w:pPr>
+      <w:rPr>
+        <w:rFonts w:ascii="Courier New" w:hAnsi="Courier New" w:cs="Courier New" w:hint="default"/>
+      </w:rPr>
+    </w:lvl>
+    <w:lvl w:ilvl="5" w:tplc="40090005" w:tentative="1">
+      <w:start w:val="1"/>
+      <w:numFmt w:val="bullet"/>
+      <w:lvlText w:val=""/>
+      <w:lvlJc w:val="left"/>
+      <w:pPr>
+        <w:ind w:left="4320" w:hanging="360"/>
+      </w:pPr>
+      <w:rPr>
+        <w:rFonts w:ascii="Wingdings" w:hAnsi="Wingdings" w:hint="default"/>
+      </w:rPr>
+    </w:lvl>
+    <w:lvl w:ilvl="6" w:tplc="40090001" w:tentative="1">
+      <w:start w:val="1"/>
+      <w:numFmt w:val="bullet"/>
+      <w:lvlText w:val=""/>
+      <w:lvlJc w:val="left"/>
+      <w:pPr>
+        <w:ind w:left="5040" w:hanging="360"/>
+      </w:pPr>
+      <w:rPr>
+        <w:rFonts w:ascii="Symbol" w:hAnsi="Symbol" w:hint="default"/>
+      </w:rPr>
+    </w:lvl>
+    <w:lvl w:ilvl="7" w:tplc="40090003" w:tentative="1">
+      <w:start w:val="1"/>
+      <w:numFmt w:val="bullet"/>
+      <w:lvlText w:val="o"/>
+      <w:lvlJc w:val="left"/>
+      <w:pPr>
+        <w:ind w:left="5760" w:hanging="360"/>
+      </w:pPr>
+      <w:rPr>
+        <w:rFonts w:ascii="Courier New" w:hAnsi="Courier New" w:cs="Courier New" w:hint="default"/>
+      </w:rPr>
+    </w:lvl>
+    <w:lvl w:ilvl="8" w:tplc="40090005" w:tentative="1">
+      <w:start w:val="1"/>
+      <w:numFmt w:val="bullet"/>
+      <w:lvlText w:val=""/>
+      <w:lvlJc w:val="left"/>
+      <w:pPr>
+        <w:ind w:left="6480" w:hanging="360"/>
+      </w:pPr>
+      <w:rPr>
+        <w:rFonts w:ascii="Wingdings" w:hAnsi="Wingdings" w:hint="default"/>
+      </w:rPr>
+    </w:lvl>
+  </w:abstractNum>
+  <w:abstractNum w:abstractNumId="15" w15:restartNumberingAfterBreak="0">
+    <w:nsid w:val="50627BD1"/>
+    <w:multiLevelType w:val="hybridMultilevel"/>
+    <w:tmpl w:val="45041D20"/>
+    <w:lvl w:ilvl="0" w:tplc="0409000F">
+      <w:start w:val="1"/>
+      <w:numFmt w:val="decimal"/>
+      <w:lvlText w:val="%1."/>
+      <w:lvlJc w:val="left"/>
+      <w:pPr>
+        <w:ind w:left="720" w:hanging="360"/>
+      </w:pPr>
+      <w:rPr>
+        <w:rFonts w:hint="default"/>
+      </w:rPr>
+    </w:lvl>
+    <w:lvl w:ilvl="1" w:tplc="04090019" w:tentative="1">
+      <w:start w:val="1"/>
+      <w:numFmt w:val="lowerLetter"/>
+      <w:lvlText w:val="%2."/>
+      <w:lvlJc w:val="left"/>
+      <w:pPr>
+        <w:ind w:left="1440" w:hanging="360"/>
+      </w:pPr>
+    </w:lvl>
+    <w:lvl w:ilvl="2" w:tplc="0409001B" w:tentative="1">
+      <w:start w:val="1"/>
+      <w:numFmt w:val="lowerRoman"/>
+      <w:lvlText w:val="%3."/>
+      <w:lvlJc w:val="right"/>
+      <w:pPr>
+        <w:ind w:left="2160" w:hanging="180"/>
+      </w:pPr>
+    </w:lvl>
+    <w:lvl w:ilvl="3" w:tplc="0409000F" w:tentative="1">
+      <w:start w:val="1"/>
+      <w:numFmt w:val="decimal"/>
+      <w:lvlText w:val="%4."/>
+      <w:lvlJc w:val="left"/>
+      <w:pPr>
+        <w:ind w:left="2880" w:hanging="360"/>
+      </w:pPr>
+    </w:lvl>
+    <w:lvl w:ilvl="4" w:tplc="04090019" w:tentative="1">
+      <w:start w:val="1"/>
+      <w:numFmt w:val="lowerLetter"/>
+      <w:lvlText w:val="%5."/>
+      <w:lvlJc w:val="left"/>
+      <w:pPr>
+        <w:ind w:left="3600" w:hanging="360"/>
+      </w:pPr>
+    </w:lvl>
+    <w:lvl w:ilvl="5" w:tplc="0409001B" w:tentative="1">
+      <w:start w:val="1"/>
+      <w:numFmt w:val="lowerRoman"/>
+      <w:lvlText w:val="%6."/>
+      <w:lvlJc w:val="right"/>
+      <w:pPr>
+        <w:ind w:left="4320" w:hanging="180"/>
+      </w:pPr>
+    </w:lvl>
+    <w:lvl w:ilvl="6" w:tplc="0409000F" w:tentative="1">
+      <w:start w:val="1"/>
+      <w:numFmt w:val="decimal"/>
+      <w:lvlText w:val="%7."/>
+      <w:lvlJc w:val="left"/>
+      <w:pPr>
+        <w:ind w:left="5040" w:hanging="360"/>
+      </w:pPr>
+    </w:lvl>
+    <w:lvl w:ilvl="7" w:tplc="04090019" w:tentative="1">
+      <w:start w:val="1"/>
+      <w:numFmt w:val="lowerLetter"/>
+      <w:lvlText w:val="%8."/>
+      <w:lvlJc w:val="left"/>
+      <w:pPr>
+        <w:ind w:left="5760" w:hanging="360"/>
+      </w:pPr>
+    </w:lvl>
+    <w:lvl w:ilvl="8" w:tplc="0409001B" w:tentative="1">
+      <w:start w:val="1"/>
+      <w:numFmt w:val="lowerRoman"/>
+      <w:lvlText w:val="%9."/>
+      <w:lvlJc w:val="right"/>
+      <w:pPr>
+        <w:ind w:left="6480" w:hanging="180"/>
+      </w:pPr>
+    </w:lvl>
+  </w:abstractNum>
+  <w:abstractNum w:abstractNumId="16" w15:restartNumberingAfterBreak="0">
+    <w:nsid w:val="506755CD"/>
+    <w:multiLevelType w:val="hybridMultilevel"/>
+    <w:tmpl w:val="D4DA5238"/>
+    <w:lvl w:ilvl="0" w:tplc="04090001">
+      <w:start w:val="1"/>
+      <w:numFmt w:val="bullet"/>
+      <w:lvlText w:val=""/>
+      <w:lvlJc w:val="left"/>
+      <w:pPr>
+        <w:ind w:left="720" w:hanging="360"/>
+      </w:pPr>
+      <w:rPr>
+        <w:rFonts w:ascii="Symbol" w:hAnsi="Symbol" w:hint="default"/>
+      </w:rPr>
+    </w:lvl>
+    <w:lvl w:ilvl="1" w:tplc="04090003" w:tentative="1">
+      <w:start w:val="1"/>
+      <w:numFmt w:val="bullet"/>
+      <w:lvlText w:val="o"/>
+      <w:lvlJc w:val="left"/>
+      <w:pPr>
+        <w:ind w:left="1440" w:hanging="360"/>
+      </w:pPr>
+      <w:rPr>
+        <w:rFonts w:ascii="Courier New" w:hAnsi="Courier New" w:cs="Courier New" w:hint="default"/>
+      </w:rPr>
+    </w:lvl>
+    <w:lvl w:ilvl="2" w:tplc="04090005" w:tentative="1">
+      <w:start w:val="1"/>
+      <w:numFmt w:val="bullet"/>
+      <w:lvlText w:val=""/>
+      <w:lvlJc w:val="left"/>
+      <w:pPr>
+        <w:ind w:left="2160" w:hanging="360"/>
+      </w:pPr>
+      <w:rPr>
+        <w:rFonts w:ascii="Wingdings" w:hAnsi="Wingdings" w:hint="default"/>
+      </w:rPr>
+    </w:lvl>
+    <w:lvl w:ilvl="3" w:tplc="04090001" w:tentative="1">
+      <w:start w:val="1"/>
+      <w:numFmt w:val="bullet"/>
+      <w:lvlText w:val=""/>
+      <w:lvlJc w:val="left"/>
+      <w:pPr>
+        <w:ind w:left="2880" w:hanging="360"/>
+      </w:pPr>
+      <w:rPr>
+        <w:rFonts w:ascii="Symbol" w:hAnsi="Symbol" w:hint="default"/>
+      </w:rPr>
+    </w:lvl>
+    <w:lvl w:ilvl="4" w:tplc="04090003" w:tentative="1">
+      <w:start w:val="1"/>
+      <w:numFmt w:val="bullet"/>
+      <w:lvlText w:val="o"/>
+      <w:lvlJc w:val="left"/>
+      <w:pPr>
+        <w:ind w:left="3600" w:hanging="360"/>
+      </w:pPr>
+      <w:rPr>
+        <w:rFonts w:ascii="Courier New" w:hAnsi="Courier New" w:cs="Courier New" w:hint="default"/>
+      </w:rPr>
+    </w:lvl>
+    <w:lvl w:ilvl="5" w:tplc="04090005" w:tentative="1">
+      <w:start w:val="1"/>
+      <w:numFmt w:val="bullet"/>
+      <w:lvlText w:val=""/>
+      <w:lvlJc w:val="left"/>
+      <w:pPr>
+        <w:ind w:left="4320" w:hanging="360"/>
+      </w:pPr>
+      <w:rPr>
+        <w:rFonts w:ascii="Wingdings" w:hAnsi="Wingdings" w:hint="default"/>
+      </w:rPr>
+    </w:lvl>
+    <w:lvl w:ilvl="6" w:tplc="04090001" w:tentative="1">
+      <w:start w:val="1"/>
+      <w:numFmt w:val="bullet"/>
+      <w:lvlText w:val=""/>
+      <w:lvlJc w:val="left"/>
+      <w:pPr>
+        <w:ind w:left="5040" w:hanging="360"/>
+      </w:pPr>
+      <w:rPr>
+        <w:rFonts w:ascii="Symbol" w:hAnsi="Symbol" w:hint="default"/>
+      </w:rPr>
+    </w:lvl>
+    <w:lvl w:ilvl="7" w:tplc="04090003" w:tentative="1">
+      <w:start w:val="1"/>
+      <w:numFmt w:val="bullet"/>
+      <w:lvlText w:val="o"/>
+      <w:lvlJc w:val="left"/>
+      <w:pPr>
+        <w:ind w:left="5760" w:hanging="360"/>
+      </w:pPr>
+      <w:rPr>
+        <w:rFonts w:ascii="Courier New" w:hAnsi="Courier New" w:cs="Courier New" w:hint="default"/>
+      </w:rPr>
+    </w:lvl>
+    <w:lvl w:ilvl="8" w:tplc="04090005" w:tentative="1">
+      <w:start w:val="1"/>
+      <w:numFmt w:val="bullet"/>
+      <w:lvlText w:val=""/>
+      <w:lvlJc w:val="left"/>
+      <w:pPr>
+        <w:ind w:left="6480" w:hanging="360"/>
+      </w:pPr>
+      <w:rPr>
+        <w:rFonts w:ascii="Wingdings" w:hAnsi="Wingdings" w:hint="default"/>
+      </w:rPr>
+    </w:lvl>
+  </w:abstractNum>
+  <w:abstractNum w:abstractNumId="17" w15:restartNumberingAfterBreak="0">
+    <w:nsid w:val="51FA2CF7"/>
+    <w:multiLevelType w:val="hybridMultilevel"/>
+    <w:tmpl w:val="60889FE4"/>
+    <w:lvl w:ilvl="0" w:tplc="04090001">
+      <w:start w:val="1"/>
+      <w:numFmt w:val="bullet"/>
+      <w:lvlText w:val=""/>
+      <w:lvlJc w:val="left"/>
+      <w:pPr>
+        <w:ind w:left="720" w:hanging="360"/>
+      </w:pPr>
+      <w:rPr>
+        <w:rFonts w:ascii="Symbol" w:hAnsi="Symbol" w:hint="default"/>
+      </w:rPr>
+    </w:lvl>
+    <w:lvl w:ilvl="1" w:tplc="04090003">
+      <w:start w:val="1"/>
+      <w:numFmt w:val="bullet"/>
+      <w:lvlText w:val="o"/>
+      <w:lvlJc w:val="left"/>
+      <w:pPr>
+        <w:ind w:left="1440" w:hanging="360"/>
+      </w:pPr>
+      <w:rPr>
+        <w:rFonts w:ascii="Courier New" w:hAnsi="Courier New" w:cs="Courier New" w:hint="default"/>
+      </w:rPr>
+    </w:lvl>
+    <w:lvl w:ilvl="2" w:tplc="04090005" w:tentative="1">
+      <w:start w:val="1"/>
+      <w:numFmt w:val="bullet"/>
+      <w:lvlText w:val=""/>
+      <w:lvlJc w:val="left"/>
+      <w:pPr>
+        <w:ind w:left="2160" w:hanging="360"/>
+      </w:pPr>
+      <w:rPr>
+        <w:rFonts w:ascii="Wingdings" w:hAnsi="Wingdings" w:hint="default"/>
+      </w:rPr>
+    </w:lvl>
+    <w:lvl w:ilvl="3" w:tplc="04090001" w:tentative="1">
+      <w:start w:val="1"/>
+      <w:numFmt w:val="bullet"/>
+      <w:lvlText w:val=""/>
+      <w:lvlJc w:val="left"/>
+      <w:pPr>
+        <w:ind w:left="2880" w:hanging="360"/>
+      </w:pPr>
+      <w:rPr>
+        <w:rFonts w:ascii="Symbol" w:hAnsi="Symbol" w:hint="default"/>
+      </w:rPr>
+    </w:lvl>
+    <w:lvl w:ilvl="4" w:tplc="04090003" w:tentative="1">
+      <w:start w:val="1"/>
+      <w:numFmt w:val="bullet"/>
+      <w:lvlText w:val="o"/>
+      <w:lvlJc w:val="left"/>
+      <w:pPr>
+        <w:ind w:left="3600" w:hanging="360"/>
+      </w:pPr>
+      <w:rPr>
+        <w:rFonts w:ascii="Courier New" w:hAnsi="Courier New" w:cs="Courier New" w:hint="default"/>
+      </w:rPr>
+    </w:lvl>
+    <w:lvl w:ilvl="5" w:tplc="04090005" w:tentative="1">
+      <w:start w:val="1"/>
+      <w:numFmt w:val="bullet"/>
+      <w:lvlText w:val=""/>
+      <w:lvlJc w:val="left"/>
+      <w:pPr>
+        <w:ind w:left="4320" w:hanging="360"/>
+      </w:pPr>
+      <w:rPr>
+        <w:rFonts w:ascii="Wingdings" w:hAnsi="Wingdings" w:hint="default"/>
+      </w:rPr>
+    </w:lvl>
+    <w:lvl w:ilvl="6" w:tplc="04090001" w:tentative="1">
+      <w:start w:val="1"/>
+      <w:numFmt w:val="bullet"/>
+      <w:lvlText w:val=""/>
+      <w:lvlJc w:val="left"/>
+      <w:pPr>
+        <w:ind w:left="5040" w:hanging="360"/>
+      </w:pPr>
+      <w:rPr>
+        <w:rFonts w:ascii="Symbol" w:hAnsi="Symbol" w:hint="default"/>
+      </w:rPr>
+    </w:lvl>
+    <w:lvl w:ilvl="7" w:tplc="04090003" w:tentative="1">
+      <w:start w:val="1"/>
+      <w:numFmt w:val="bullet"/>
+      <w:lvlText w:val="o"/>
+      <w:lvlJc w:val="left"/>
+      <w:pPr>
+        <w:ind w:left="5760" w:hanging="360"/>
+      </w:pPr>
+      <w:rPr>
+        <w:rFonts w:ascii="Courier New" w:hAnsi="Courier New" w:cs="Courier New" w:hint="default"/>
+      </w:rPr>
+    </w:lvl>
+    <w:lvl w:ilvl="8" w:tplc="04090005" w:tentative="1">
+      <w:start w:val="1"/>
+      <w:numFmt w:val="bullet"/>
+      <w:lvlText w:val=""/>
+      <w:lvlJc w:val="left"/>
+      <w:pPr>
+        <w:ind w:left="6480" w:hanging="360"/>
+      </w:pPr>
+      <w:rPr>
+        <w:rFonts w:ascii="Wingdings" w:hAnsi="Wingdings" w:hint="default"/>
+      </w:rPr>
+    </w:lvl>
+  </w:abstractNum>
+  <w:abstractNum w:abstractNumId="18" w15:restartNumberingAfterBreak="0">
     <w:nsid w:val="54592D1E"/>
     <w:multiLevelType w:val="hybridMultilevel"/>
     <w:tmpl w:val="085281C4"/>
@@ -5788,7 +14054,120 @@
       </w:rPr>
     </w:lvl>
   </w:abstractNum>
-  <w:abstractNum w:abstractNumId="9" w15:restartNumberingAfterBreak="0">
+  <w:abstractNum w:abstractNumId="19" w15:restartNumberingAfterBreak="0">
+    <w:nsid w:val="5B604D6F"/>
+    <w:multiLevelType w:val="hybridMultilevel"/>
+    <w:tmpl w:val="C6F08E28"/>
+    <w:lvl w:ilvl="0" w:tplc="04090001">
+      <w:start w:val="1"/>
+      <w:numFmt w:val="bullet"/>
+      <w:lvlText w:val=""/>
+      <w:lvlJc w:val="left"/>
+      <w:pPr>
+        <w:ind w:left="1440" w:hanging="360"/>
+      </w:pPr>
+      <w:rPr>
+        <w:rFonts w:ascii="Symbol" w:hAnsi="Symbol" w:hint="default"/>
+      </w:rPr>
+    </w:lvl>
+    <w:lvl w:ilvl="1" w:tplc="04090003" w:tentative="1">
+      <w:start w:val="1"/>
+      <w:numFmt w:val="bullet"/>
+      <w:lvlText w:val="o"/>
+      <w:lvlJc w:val="left"/>
+      <w:pPr>
+        <w:ind w:left="2160" w:hanging="360"/>
+      </w:pPr>
+      <w:rPr>
+        <w:rFonts w:ascii="Courier New" w:hAnsi="Courier New" w:cs="Courier New" w:hint="default"/>
+      </w:rPr>
+    </w:lvl>
+    <w:lvl w:ilvl="2" w:tplc="04090005" w:tentative="1">
+      <w:start w:val="1"/>
+      <w:numFmt w:val="bullet"/>
+      <w:lvlText w:val=""/>
+      <w:lvlJc w:val="left"/>
+      <w:pPr>
+        <w:ind w:left="2880" w:hanging="360"/>
+      </w:pPr>
+      <w:rPr>
+        <w:rFonts w:ascii="Wingdings" w:hAnsi="Wingdings" w:hint="default"/>
+      </w:rPr>
+    </w:lvl>
+    <w:lvl w:ilvl="3" w:tplc="04090001" w:tentative="1">
+      <w:start w:val="1"/>
+      <w:numFmt w:val="bullet"/>
+      <w:lvlText w:val=""/>
+      <w:lvlJc w:val="left"/>
+      <w:pPr>
+        <w:ind w:left="3600" w:hanging="360"/>
+      </w:pPr>
+      <w:rPr>
+        <w:rFonts w:ascii="Symbol" w:hAnsi="Symbol" w:hint="default"/>
+      </w:rPr>
+    </w:lvl>
+    <w:lvl w:ilvl="4" w:tplc="04090003" w:tentative="1">
+      <w:start w:val="1"/>
+      <w:numFmt w:val="bullet"/>
+      <w:lvlText w:val="o"/>
+      <w:lvlJc w:val="left"/>
+      <w:pPr>
+        <w:ind w:left="4320" w:hanging="360"/>
+      </w:pPr>
+      <w:rPr>
+        <w:rFonts w:ascii="Courier New" w:hAnsi="Courier New" w:cs="Courier New" w:hint="default"/>
+      </w:rPr>
+    </w:lvl>
+    <w:lvl w:ilvl="5" w:tplc="04090005" w:tentative="1">
+      <w:start w:val="1"/>
+      <w:numFmt w:val="bullet"/>
+      <w:lvlText w:val=""/>
+      <w:lvlJc w:val="left"/>
+      <w:pPr>
+        <w:ind w:left="5040" w:hanging="360"/>
+      </w:pPr>
+      <w:rPr>
+        <w:rFonts w:ascii="Wingdings" w:hAnsi="Wingdings" w:hint="default"/>
+      </w:rPr>
+    </w:lvl>
+    <w:lvl w:ilvl="6" w:tplc="04090001" w:tentative="1">
+      <w:start w:val="1"/>
+      <w:numFmt w:val="bullet"/>
+      <w:lvlText w:val=""/>
+      <w:lvlJc w:val="left"/>
+      <w:pPr>
+        <w:ind w:left="5760" w:hanging="360"/>
+      </w:pPr>
+      <w:rPr>
+        <w:rFonts w:ascii="Symbol" w:hAnsi="Symbol" w:hint="default"/>
+      </w:rPr>
+    </w:lvl>
+    <w:lvl w:ilvl="7" w:tplc="04090003" w:tentative="1">
+      <w:start w:val="1"/>
+      <w:numFmt w:val="bullet"/>
+      <w:lvlText w:val="o"/>
+      <w:lvlJc w:val="left"/>
+      <w:pPr>
+        <w:ind w:left="6480" w:hanging="360"/>
+      </w:pPr>
+      <w:rPr>
+        <w:rFonts w:ascii="Courier New" w:hAnsi="Courier New" w:cs="Courier New" w:hint="default"/>
+      </w:rPr>
+    </w:lvl>
+    <w:lvl w:ilvl="8" w:tplc="04090005" w:tentative="1">
+      <w:start w:val="1"/>
+      <w:numFmt w:val="bullet"/>
+      <w:lvlText w:val=""/>
+      <w:lvlJc w:val="left"/>
+      <w:pPr>
+        <w:ind w:left="7200" w:hanging="360"/>
+      </w:pPr>
+      <w:rPr>
+        <w:rFonts w:ascii="Wingdings" w:hAnsi="Wingdings" w:hint="default"/>
+      </w:rPr>
+    </w:lvl>
+  </w:abstractNum>
+  <w:abstractNum w:abstractNumId="20" w15:restartNumberingAfterBreak="0">
     <w:nsid w:val="5FCE1F31"/>
     <w:multiLevelType w:val="hybridMultilevel"/>
     <w:tmpl w:val="8EB2A976"/>
@@ -5901,35 +14280,532 @@
       </w:rPr>
     </w:lvl>
   </w:abstractNum>
+  <w:abstractNum w:abstractNumId="21" w15:restartNumberingAfterBreak="0">
+    <w:nsid w:val="782157D7"/>
+    <w:multiLevelType w:val="hybridMultilevel"/>
+    <w:tmpl w:val="1AC42528"/>
+    <w:lvl w:ilvl="0" w:tplc="04090001">
+      <w:start w:val="1"/>
+      <w:numFmt w:val="bullet"/>
+      <w:lvlText w:val=""/>
+      <w:lvlJc w:val="left"/>
+      <w:pPr>
+        <w:ind w:left="1440" w:hanging="360"/>
+      </w:pPr>
+      <w:rPr>
+        <w:rFonts w:ascii="Symbol" w:hAnsi="Symbol" w:hint="default"/>
+      </w:rPr>
+    </w:lvl>
+    <w:lvl w:ilvl="1" w:tplc="04090003">
+      <w:start w:val="1"/>
+      <w:numFmt w:val="bullet"/>
+      <w:lvlText w:val="o"/>
+      <w:lvlJc w:val="left"/>
+      <w:pPr>
+        <w:ind w:left="2160" w:hanging="360"/>
+      </w:pPr>
+      <w:rPr>
+        <w:rFonts w:ascii="Courier New" w:hAnsi="Courier New" w:cs="Courier New" w:hint="default"/>
+      </w:rPr>
+    </w:lvl>
+    <w:lvl w:ilvl="2" w:tplc="04090005" w:tentative="1">
+      <w:start w:val="1"/>
+      <w:numFmt w:val="bullet"/>
+      <w:lvlText w:val=""/>
+      <w:lvlJc w:val="left"/>
+      <w:pPr>
+        <w:ind w:left="2880" w:hanging="360"/>
+      </w:pPr>
+      <w:rPr>
+        <w:rFonts w:ascii="Wingdings" w:hAnsi="Wingdings" w:hint="default"/>
+      </w:rPr>
+    </w:lvl>
+    <w:lvl w:ilvl="3" w:tplc="04090001" w:tentative="1">
+      <w:start w:val="1"/>
+      <w:numFmt w:val="bullet"/>
+      <w:lvlText w:val=""/>
+      <w:lvlJc w:val="left"/>
+      <w:pPr>
+        <w:ind w:left="3600" w:hanging="360"/>
+      </w:pPr>
+      <w:rPr>
+        <w:rFonts w:ascii="Symbol" w:hAnsi="Symbol" w:hint="default"/>
+      </w:rPr>
+    </w:lvl>
+    <w:lvl w:ilvl="4" w:tplc="04090003" w:tentative="1">
+      <w:start w:val="1"/>
+      <w:numFmt w:val="bullet"/>
+      <w:lvlText w:val="o"/>
+      <w:lvlJc w:val="left"/>
+      <w:pPr>
+        <w:ind w:left="4320" w:hanging="360"/>
+      </w:pPr>
+      <w:rPr>
+        <w:rFonts w:ascii="Courier New" w:hAnsi="Courier New" w:cs="Courier New" w:hint="default"/>
+      </w:rPr>
+    </w:lvl>
+    <w:lvl w:ilvl="5" w:tplc="04090005" w:tentative="1">
+      <w:start w:val="1"/>
+      <w:numFmt w:val="bullet"/>
+      <w:lvlText w:val=""/>
+      <w:lvlJc w:val="left"/>
+      <w:pPr>
+        <w:ind w:left="5040" w:hanging="360"/>
+      </w:pPr>
+      <w:rPr>
+        <w:rFonts w:ascii="Wingdings" w:hAnsi="Wingdings" w:hint="default"/>
+      </w:rPr>
+    </w:lvl>
+    <w:lvl w:ilvl="6" w:tplc="04090001" w:tentative="1">
+      <w:start w:val="1"/>
+      <w:numFmt w:val="bullet"/>
+      <w:lvlText w:val=""/>
+      <w:lvlJc w:val="left"/>
+      <w:pPr>
+        <w:ind w:left="5760" w:hanging="360"/>
+      </w:pPr>
+      <w:rPr>
+        <w:rFonts w:ascii="Symbol" w:hAnsi="Symbol" w:hint="default"/>
+      </w:rPr>
+    </w:lvl>
+    <w:lvl w:ilvl="7" w:tplc="04090003" w:tentative="1">
+      <w:start w:val="1"/>
+      <w:numFmt w:val="bullet"/>
+      <w:lvlText w:val="o"/>
+      <w:lvlJc w:val="left"/>
+      <w:pPr>
+        <w:ind w:left="6480" w:hanging="360"/>
+      </w:pPr>
+      <w:rPr>
+        <w:rFonts w:ascii="Courier New" w:hAnsi="Courier New" w:cs="Courier New" w:hint="default"/>
+      </w:rPr>
+    </w:lvl>
+    <w:lvl w:ilvl="8" w:tplc="04090005" w:tentative="1">
+      <w:start w:val="1"/>
+      <w:numFmt w:val="bullet"/>
+      <w:lvlText w:val=""/>
+      <w:lvlJc w:val="left"/>
+      <w:pPr>
+        <w:ind w:left="7200" w:hanging="360"/>
+      </w:pPr>
+      <w:rPr>
+        <w:rFonts w:ascii="Wingdings" w:hAnsi="Wingdings" w:hint="default"/>
+      </w:rPr>
+    </w:lvl>
+  </w:abstractNum>
+  <w:abstractNum w:abstractNumId="22" w15:restartNumberingAfterBreak="0">
+    <w:nsid w:val="7A724702"/>
+    <w:multiLevelType w:val="hybridMultilevel"/>
+    <w:tmpl w:val="9622FAEC"/>
+    <w:lvl w:ilvl="0" w:tplc="04090001">
+      <w:start w:val="1"/>
+      <w:numFmt w:val="bullet"/>
+      <w:lvlText w:val=""/>
+      <w:lvlJc w:val="left"/>
+      <w:pPr>
+        <w:ind w:left="720" w:hanging="360"/>
+      </w:pPr>
+      <w:rPr>
+        <w:rFonts w:ascii="Symbol" w:hAnsi="Symbol" w:hint="default"/>
+      </w:rPr>
+    </w:lvl>
+    <w:lvl w:ilvl="1" w:tplc="04090003">
+      <w:start w:val="1"/>
+      <w:numFmt w:val="bullet"/>
+      <w:lvlText w:val="o"/>
+      <w:lvlJc w:val="left"/>
+      <w:pPr>
+        <w:ind w:left="1440" w:hanging="360"/>
+      </w:pPr>
+      <w:rPr>
+        <w:rFonts w:ascii="Courier New" w:hAnsi="Courier New" w:cs="Courier New" w:hint="default"/>
+      </w:rPr>
+    </w:lvl>
+    <w:lvl w:ilvl="2" w:tplc="04090005" w:tentative="1">
+      <w:start w:val="1"/>
+      <w:numFmt w:val="bullet"/>
+      <w:lvlText w:val=""/>
+      <w:lvlJc w:val="left"/>
+      <w:pPr>
+        <w:ind w:left="2160" w:hanging="360"/>
+      </w:pPr>
+      <w:rPr>
+        <w:rFonts w:ascii="Wingdings" w:hAnsi="Wingdings" w:hint="default"/>
+      </w:rPr>
+    </w:lvl>
+    <w:lvl w:ilvl="3" w:tplc="04090001" w:tentative="1">
+      <w:start w:val="1"/>
+      <w:numFmt w:val="bullet"/>
+      <w:lvlText w:val=""/>
+      <w:lvlJc w:val="left"/>
+      <w:pPr>
+        <w:ind w:left="2880" w:hanging="360"/>
+      </w:pPr>
+      <w:rPr>
+        <w:rFonts w:ascii="Symbol" w:hAnsi="Symbol" w:hint="default"/>
+      </w:rPr>
+    </w:lvl>
+    <w:lvl w:ilvl="4" w:tplc="04090003" w:tentative="1">
+      <w:start w:val="1"/>
+      <w:numFmt w:val="bullet"/>
+      <w:lvlText w:val="o"/>
+      <w:lvlJc w:val="left"/>
+      <w:pPr>
+        <w:ind w:left="3600" w:hanging="360"/>
+      </w:pPr>
+      <w:rPr>
+        <w:rFonts w:ascii="Courier New" w:hAnsi="Courier New" w:cs="Courier New" w:hint="default"/>
+      </w:rPr>
+    </w:lvl>
+    <w:lvl w:ilvl="5" w:tplc="04090005" w:tentative="1">
+      <w:start w:val="1"/>
+      <w:numFmt w:val="bullet"/>
+      <w:lvlText w:val=""/>
+      <w:lvlJc w:val="left"/>
+      <w:pPr>
+        <w:ind w:left="4320" w:hanging="360"/>
+      </w:pPr>
+      <w:rPr>
+        <w:rFonts w:ascii="Wingdings" w:hAnsi="Wingdings" w:hint="default"/>
+      </w:rPr>
+    </w:lvl>
+    <w:lvl w:ilvl="6" w:tplc="04090001" w:tentative="1">
+      <w:start w:val="1"/>
+      <w:numFmt w:val="bullet"/>
+      <w:lvlText w:val=""/>
+      <w:lvlJc w:val="left"/>
+      <w:pPr>
+        <w:ind w:left="5040" w:hanging="360"/>
+      </w:pPr>
+      <w:rPr>
+        <w:rFonts w:ascii="Symbol" w:hAnsi="Symbol" w:hint="default"/>
+      </w:rPr>
+    </w:lvl>
+    <w:lvl w:ilvl="7" w:tplc="04090003" w:tentative="1">
+      <w:start w:val="1"/>
+      <w:numFmt w:val="bullet"/>
+      <w:lvlText w:val="o"/>
+      <w:lvlJc w:val="left"/>
+      <w:pPr>
+        <w:ind w:left="5760" w:hanging="360"/>
+      </w:pPr>
+      <w:rPr>
+        <w:rFonts w:ascii="Courier New" w:hAnsi="Courier New" w:cs="Courier New" w:hint="default"/>
+      </w:rPr>
+    </w:lvl>
+    <w:lvl w:ilvl="8" w:tplc="04090005" w:tentative="1">
+      <w:start w:val="1"/>
+      <w:numFmt w:val="bullet"/>
+      <w:lvlText w:val=""/>
+      <w:lvlJc w:val="left"/>
+      <w:pPr>
+        <w:ind w:left="6480" w:hanging="360"/>
+      </w:pPr>
+      <w:rPr>
+        <w:rFonts w:ascii="Wingdings" w:hAnsi="Wingdings" w:hint="default"/>
+      </w:rPr>
+    </w:lvl>
+  </w:abstractNum>
+  <w:abstractNum w:abstractNumId="23" w15:restartNumberingAfterBreak="0">
+    <w:nsid w:val="7AEE42D6"/>
+    <w:multiLevelType w:val="hybridMultilevel"/>
+    <w:tmpl w:val="82A0C2E6"/>
+    <w:lvl w:ilvl="0" w:tplc="40090001">
+      <w:start w:val="1"/>
+      <w:numFmt w:val="bullet"/>
+      <w:lvlText w:val=""/>
+      <w:lvlJc w:val="left"/>
+      <w:pPr>
+        <w:ind w:left="720" w:hanging="360"/>
+      </w:pPr>
+      <w:rPr>
+        <w:rFonts w:ascii="Symbol" w:hAnsi="Symbol" w:hint="default"/>
+      </w:rPr>
+    </w:lvl>
+    <w:lvl w:ilvl="1" w:tplc="40090003" w:tentative="1">
+      <w:start w:val="1"/>
+      <w:numFmt w:val="bullet"/>
+      <w:lvlText w:val="o"/>
+      <w:lvlJc w:val="left"/>
+      <w:pPr>
+        <w:ind w:left="1440" w:hanging="360"/>
+      </w:pPr>
+      <w:rPr>
+        <w:rFonts w:ascii="Courier New" w:hAnsi="Courier New" w:cs="Courier New" w:hint="default"/>
+      </w:rPr>
+    </w:lvl>
+    <w:lvl w:ilvl="2" w:tplc="40090005" w:tentative="1">
+      <w:start w:val="1"/>
+      <w:numFmt w:val="bullet"/>
+      <w:lvlText w:val=""/>
+      <w:lvlJc w:val="left"/>
+      <w:pPr>
+        <w:ind w:left="2160" w:hanging="360"/>
+      </w:pPr>
+      <w:rPr>
+        <w:rFonts w:ascii="Wingdings" w:hAnsi="Wingdings" w:hint="default"/>
+      </w:rPr>
+    </w:lvl>
+    <w:lvl w:ilvl="3" w:tplc="40090001" w:tentative="1">
+      <w:start w:val="1"/>
+      <w:numFmt w:val="bullet"/>
+      <w:lvlText w:val=""/>
+      <w:lvlJc w:val="left"/>
+      <w:pPr>
+        <w:ind w:left="2880" w:hanging="360"/>
+      </w:pPr>
+      <w:rPr>
+        <w:rFonts w:ascii="Symbol" w:hAnsi="Symbol" w:hint="default"/>
+      </w:rPr>
+    </w:lvl>
+    <w:lvl w:ilvl="4" w:tplc="40090003" w:tentative="1">
+      <w:start w:val="1"/>
+      <w:numFmt w:val="bullet"/>
+      <w:lvlText w:val="o"/>
+      <w:lvlJc w:val="left"/>
+      <w:pPr>
+        <w:ind w:left="3600" w:hanging="360"/>
+      </w:pPr>
+      <w:rPr>
+        <w:rFonts w:ascii="Courier New" w:hAnsi="Courier New" w:cs="Courier New" w:hint="default"/>
+      </w:rPr>
+    </w:lvl>
+    <w:lvl w:ilvl="5" w:tplc="40090005" w:tentative="1">
+      <w:start w:val="1"/>
+      <w:numFmt w:val="bullet"/>
+      <w:lvlText w:val=""/>
+      <w:lvlJc w:val="left"/>
+      <w:pPr>
+        <w:ind w:left="4320" w:hanging="360"/>
+      </w:pPr>
+      <w:rPr>
+        <w:rFonts w:ascii="Wingdings" w:hAnsi="Wingdings" w:hint="default"/>
+      </w:rPr>
+    </w:lvl>
+    <w:lvl w:ilvl="6" w:tplc="40090001" w:tentative="1">
+      <w:start w:val="1"/>
+      <w:numFmt w:val="bullet"/>
+      <w:lvlText w:val=""/>
+      <w:lvlJc w:val="left"/>
+      <w:pPr>
+        <w:ind w:left="5040" w:hanging="360"/>
+      </w:pPr>
+      <w:rPr>
+        <w:rFonts w:ascii="Symbol" w:hAnsi="Symbol" w:hint="default"/>
+      </w:rPr>
+    </w:lvl>
+    <w:lvl w:ilvl="7" w:tplc="40090003" w:tentative="1">
+      <w:start w:val="1"/>
+      <w:numFmt w:val="bullet"/>
+      <w:lvlText w:val="o"/>
+      <w:lvlJc w:val="left"/>
+      <w:pPr>
+        <w:ind w:left="5760" w:hanging="360"/>
+      </w:pPr>
+      <w:rPr>
+        <w:rFonts w:ascii="Courier New" w:hAnsi="Courier New" w:cs="Courier New" w:hint="default"/>
+      </w:rPr>
+    </w:lvl>
+    <w:lvl w:ilvl="8" w:tplc="40090005" w:tentative="1">
+      <w:start w:val="1"/>
+      <w:numFmt w:val="bullet"/>
+      <w:lvlText w:val=""/>
+      <w:lvlJc w:val="left"/>
+      <w:pPr>
+        <w:ind w:left="6480" w:hanging="360"/>
+      </w:pPr>
+      <w:rPr>
+        <w:rFonts w:ascii="Wingdings" w:hAnsi="Wingdings" w:hint="default"/>
+      </w:rPr>
+    </w:lvl>
+  </w:abstractNum>
+  <w:abstractNum w:abstractNumId="24" w15:restartNumberingAfterBreak="0">
+    <w:nsid w:val="7B63523B"/>
+    <w:multiLevelType w:val="hybridMultilevel"/>
+    <w:tmpl w:val="C3E22EF8"/>
+    <w:lvl w:ilvl="0" w:tplc="04090001">
+      <w:start w:val="1"/>
+      <w:numFmt w:val="bullet"/>
+      <w:lvlText w:val=""/>
+      <w:lvlJc w:val="left"/>
+      <w:pPr>
+        <w:ind w:left="720" w:hanging="360"/>
+      </w:pPr>
+      <w:rPr>
+        <w:rFonts w:ascii="Symbol" w:hAnsi="Symbol" w:hint="default"/>
+      </w:rPr>
+    </w:lvl>
+    <w:lvl w:ilvl="1" w:tplc="04090003" w:tentative="1">
+      <w:start w:val="1"/>
+      <w:numFmt w:val="bullet"/>
+      <w:lvlText w:val="o"/>
+      <w:lvlJc w:val="left"/>
+      <w:pPr>
+        <w:ind w:left="1440" w:hanging="360"/>
+      </w:pPr>
+      <w:rPr>
+        <w:rFonts w:ascii="Courier New" w:hAnsi="Courier New" w:cs="Courier New" w:hint="default"/>
+      </w:rPr>
+    </w:lvl>
+    <w:lvl w:ilvl="2" w:tplc="04090005" w:tentative="1">
+      <w:start w:val="1"/>
+      <w:numFmt w:val="bullet"/>
+      <w:lvlText w:val=""/>
+      <w:lvlJc w:val="left"/>
+      <w:pPr>
+        <w:ind w:left="2160" w:hanging="360"/>
+      </w:pPr>
+      <w:rPr>
+        <w:rFonts w:ascii="Wingdings" w:hAnsi="Wingdings" w:hint="default"/>
+      </w:rPr>
+    </w:lvl>
+    <w:lvl w:ilvl="3" w:tplc="04090001" w:tentative="1">
+      <w:start w:val="1"/>
+      <w:numFmt w:val="bullet"/>
+      <w:lvlText w:val=""/>
+      <w:lvlJc w:val="left"/>
+      <w:pPr>
+        <w:ind w:left="2880" w:hanging="360"/>
+      </w:pPr>
+      <w:rPr>
+        <w:rFonts w:ascii="Symbol" w:hAnsi="Symbol" w:hint="default"/>
+      </w:rPr>
+    </w:lvl>
+    <w:lvl w:ilvl="4" w:tplc="04090003" w:tentative="1">
+      <w:start w:val="1"/>
+      <w:numFmt w:val="bullet"/>
+      <w:lvlText w:val="o"/>
+      <w:lvlJc w:val="left"/>
+      <w:pPr>
+        <w:ind w:left="3600" w:hanging="360"/>
+      </w:pPr>
+      <w:rPr>
+        <w:rFonts w:ascii="Courier New" w:hAnsi="Courier New" w:cs="Courier New" w:hint="default"/>
+      </w:rPr>
+    </w:lvl>
+    <w:lvl w:ilvl="5" w:tplc="04090005" w:tentative="1">
+      <w:start w:val="1"/>
+      <w:numFmt w:val="bullet"/>
+      <w:lvlText w:val=""/>
+      <w:lvlJc w:val="left"/>
+      <w:pPr>
+        <w:ind w:left="4320" w:hanging="360"/>
+      </w:pPr>
+      <w:rPr>
+        <w:rFonts w:ascii="Wingdings" w:hAnsi="Wingdings" w:hint="default"/>
+      </w:rPr>
+    </w:lvl>
+    <w:lvl w:ilvl="6" w:tplc="04090001" w:tentative="1">
+      <w:start w:val="1"/>
+      <w:numFmt w:val="bullet"/>
+      <w:lvlText w:val=""/>
+      <w:lvlJc w:val="left"/>
+      <w:pPr>
+        <w:ind w:left="5040" w:hanging="360"/>
+      </w:pPr>
+      <w:rPr>
+        <w:rFonts w:ascii="Symbol" w:hAnsi="Symbol" w:hint="default"/>
+      </w:rPr>
+    </w:lvl>
+    <w:lvl w:ilvl="7" w:tplc="04090003" w:tentative="1">
+      <w:start w:val="1"/>
+      <w:numFmt w:val="bullet"/>
+      <w:lvlText w:val="o"/>
+      <w:lvlJc w:val="left"/>
+      <w:pPr>
+        <w:ind w:left="5760" w:hanging="360"/>
+      </w:pPr>
+      <w:rPr>
+        <w:rFonts w:ascii="Courier New" w:hAnsi="Courier New" w:cs="Courier New" w:hint="default"/>
+      </w:rPr>
+    </w:lvl>
+    <w:lvl w:ilvl="8" w:tplc="04090005" w:tentative="1">
+      <w:start w:val="1"/>
+      <w:numFmt w:val="bullet"/>
+      <w:lvlText w:val=""/>
+      <w:lvlJc w:val="left"/>
+      <w:pPr>
+        <w:ind w:left="6480" w:hanging="360"/>
+      </w:pPr>
+      <w:rPr>
+        <w:rFonts w:ascii="Wingdings" w:hAnsi="Wingdings" w:hint="default"/>
+      </w:rPr>
+    </w:lvl>
+  </w:abstractNum>
   <w:num w:numId="1" w16cid:durableId="2030914377">
+    <w:abstractNumId w:val="4"/>
+  </w:num>
+  <w:num w:numId="2" w16cid:durableId="693188573">
+    <w:abstractNumId w:val="18"/>
+  </w:num>
+  <w:num w:numId="3" w16cid:durableId="349189601">
+    <w:abstractNumId w:val="10"/>
+  </w:num>
+  <w:num w:numId="4" w16cid:durableId="2046059543">
+    <w:abstractNumId w:val="2"/>
+  </w:num>
+  <w:num w:numId="5" w16cid:durableId="1772361609">
     <w:abstractNumId w:val="3"/>
   </w:num>
-  <w:num w:numId="2" w16cid:durableId="693188573">
+  <w:num w:numId="6" w16cid:durableId="1440223842">
+    <w:abstractNumId w:val="5"/>
+  </w:num>
+  <w:num w:numId="7" w16cid:durableId="321007850">
+    <w:abstractNumId w:val="13"/>
+  </w:num>
+  <w:num w:numId="8" w16cid:durableId="911279988">
+    <w:abstractNumId w:val="1"/>
+  </w:num>
+  <w:num w:numId="9" w16cid:durableId="1274556571">
+    <w:abstractNumId w:val="20"/>
+  </w:num>
+  <w:num w:numId="10" w16cid:durableId="391196252">
     <w:abstractNumId w:val="8"/>
   </w:num>
-  <w:num w:numId="3" w16cid:durableId="349189601">
+  <w:num w:numId="11" w16cid:durableId="1896506525">
+    <w:abstractNumId w:val="15"/>
+  </w:num>
+  <w:num w:numId="12" w16cid:durableId="379549692">
+    <w:abstractNumId w:val="19"/>
+  </w:num>
+  <w:num w:numId="13" w16cid:durableId="1322351242">
+    <w:abstractNumId w:val="12"/>
+  </w:num>
+  <w:num w:numId="14" w16cid:durableId="553084211">
     <w:abstractNumId w:val="6"/>
   </w:num>
-  <w:num w:numId="4" w16cid:durableId="2046059543">
-    <w:abstractNumId w:val="1"/>
+  <w:num w:numId="15" w16cid:durableId="304045018">
+    <w:abstractNumId w:val="21"/>
   </w:num>
-  <w:num w:numId="5" w16cid:durableId="1772361609">
-    <w:abstractNumId w:val="2"/>
+  <w:num w:numId="16" w16cid:durableId="781417921">
+    <w:abstractNumId w:val="9"/>
   </w:num>
-  <w:num w:numId="6" w16cid:durableId="1440223842">
-    <w:abstractNumId w:val="4"/>
-  </w:num>
-  <w:num w:numId="7" w16cid:durableId="321007850">
+  <w:num w:numId="17" w16cid:durableId="198278533">
     <w:abstractNumId w:val="7"/>
   </w:num>
-  <w:num w:numId="8" w16cid:durableId="911279988">
+  <w:num w:numId="18" w16cid:durableId="958412639">
+    <w:abstractNumId w:val="24"/>
+  </w:num>
+  <w:num w:numId="19" w16cid:durableId="171919429">
+    <w:abstractNumId w:val="14"/>
+  </w:num>
+  <w:num w:numId="20" w16cid:durableId="410127333">
+    <w:abstractNumId w:val="23"/>
+  </w:num>
+  <w:num w:numId="21" w16cid:durableId="2071926763">
+    <w:abstractNumId w:val="16"/>
+  </w:num>
+  <w:num w:numId="22" w16cid:durableId="1024787412">
     <w:abstractNumId w:val="0"/>
   </w:num>
-  <w:num w:numId="9" w16cid:durableId="1274556571">
-    <w:abstractNumId w:val="9"/>
+  <w:num w:numId="23" w16cid:durableId="1580098031">
+    <w:abstractNumId w:val="11"/>
   </w:num>
-  <w:num w:numId="10" w16cid:durableId="391196252">
-    <w:abstractNumId w:val="5"/>
+  <w:num w:numId="24" w16cid:durableId="1798254336">
+    <w:abstractNumId w:val="17"/>
+  </w:num>
+  <w:num w:numId="25" w16cid:durableId="1846088978">
+    <w:abstractNumId w:val="22"/>
   </w:num>
 </w:numbering>
 </file>
